--- a/asset/registration/cv.docx
+++ b/asset/registration/cv.docx
@@ -3,20 +3,5587 @@
 <w:document xmlns:wpc="http://schemas.microsoft.com/office/word/2010/wordprocessingCanvas" xmlns:cx="http://schemas.microsoft.com/office/drawing/2014/chartex" xmlns:cx1="http://schemas.microsoft.com/office/drawing/2015/9/8/chartex" xmlns:cx2="http://schemas.microsoft.com/office/drawing/2015/10/21/chartex" xmlns:cx3="http://schemas.microsoft.com/office/drawing/2016/5/9/chartex" xmlns:cx4="http://schemas.microsoft.com/office/drawing/2016/5/10/chartex" xmlns:cx5="http://schemas.microsoft.com/office/drawing/2016/5/11/chartex" xmlns:cx6="http://schemas.microsoft.com/office/drawing/2016/5/12/chartex" xmlns:cx7="http://schemas.microsoft.com/office/drawing/2016/5/13/chartex" xmlns:cx8="http://schemas.microsoft.com/office/drawing/2016/5/14/chartex" xmlns:mc="http://schemas.openxmlformats.org/markup-compatibility/2006" xmlns:aink="http://schemas.microsoft.com/office/drawing/2016/ink" xmlns:am3d="http://schemas.microsoft.com/office/drawing/2017/model3d" xmlns:o="urn:schemas-microsoft-com:office:office" xmlns:r="http://schemas.openxmlformats.org/officeDocument/2006/relationships" xmlns:m="http://schemas.openxmlformats.org/officeDocument/2006/math" xmlns:v="urn:schemas-microsoft-com:vml" xmlns:wp14="http://schemas.microsoft.com/office/word/2010/wordprocessingDrawing" xmlns:wp="http://schemas.openxmlformats.org/drawingml/2006/wordprocessingDrawing" xmlns:w10="urn:schemas-microsoft-com:office:word" xmlns:w="http://schemas.openxmlformats.org/wordprocessingml/2006/main" xmlns:w14="http://schemas.microsoft.com/office/word/2010/wordml" xmlns:w15="http://schemas.microsoft.com/office/word/2012/wordml" xmlns:w16cid="http://schemas.microsoft.com/office/word/2016/wordml/cid" xmlns:w16se="http://schemas.microsoft.com/office/word/2015/wordml/symex" xmlns:wpg="http://schemas.microsoft.com/office/word/2010/wordprocessingGroup" xmlns:wpi="http://schemas.microsoft.com/office/word/2010/wordprocessingInk" xmlns:wne="http://schemas.microsoft.com/office/word/2006/wordml" xmlns:wps="http://schemas.microsoft.com/office/word/2010/wordprocessingShape" mc:Ignorable="w14 w15 w16se w16cid wp14">
   <w:body>
     <w:p>
-      <w:r>
-        <w:t>test</w:t>
-      </w:r>
+      <w:pPr>
+        <w:spacing w:line="360" w:lineRule="auto"/>
+        <w:rPr>
+          <w:rFonts w:ascii="Tahoma" w:hAnsi="Tahoma" w:cs="Tahoma"/>
+          <w:sz w:val="20"/>
+          <w:szCs w:val="20"/>
+        </w:rPr>
+      </w:pPr>
       <w:bookmarkStart w:id="0" w:name="_GoBack"/>
       <w:bookmarkEnd w:id="0"/>
     </w:p>
+    <w:p>
+      <w:pPr>
+        <w:spacing w:after="60"/>
+        <w:jc w:val="center"/>
+        <w:outlineLvl w:val="0"/>
+        <w:rPr>
+          <w:rFonts w:ascii="Tahoma" w:hAnsi="Tahoma" w:cs="Tahoma"/>
+          <w:b/>
+          <w:sz w:val="20"/>
+          <w:szCs w:val="20"/>
+        </w:rPr>
+      </w:pPr>
+      <w:r>
+        <w:rPr>
+          <w:rFonts w:ascii="Tahoma" w:hAnsi="Tahoma" w:cs="Tahoma"/>
+          <w:b/>
+          <w:sz w:val="20"/>
+          <w:szCs w:val="20"/>
+        </w:rPr>
+        <w:t xml:space="preserve">PETUNJUK PENGISIAN </w:t>
+      </w:r>
+    </w:p>
+    <w:p>
+      <w:pPr>
+        <w:spacing w:after="60"/>
+        <w:rPr>
+          <w:rFonts w:ascii="Tahoma" w:hAnsi="Tahoma" w:cs="Tahoma"/>
+          <w:b/>
+          <w:sz w:val="20"/>
+          <w:szCs w:val="20"/>
+        </w:rPr>
+      </w:pPr>
+    </w:p>
+    <w:p>
+      <w:pPr>
+        <w:pStyle w:val="DaftarParagraf"/>
+        <w:numPr>
+          <w:ilvl w:val="0"/>
+          <w:numId w:val="3"/>
+        </w:numPr>
+        <w:spacing w:line="360" w:lineRule="auto"/>
+        <w:rPr>
+          <w:rFonts w:ascii="Tahoma" w:hAnsi="Tahoma" w:cs="Tahoma"/>
+          <w:sz w:val="20"/>
+          <w:szCs w:val="20"/>
+        </w:rPr>
+      </w:pPr>
+      <w:r>
+        <w:rPr>
+          <w:rFonts w:ascii="Tahoma" w:hAnsi="Tahoma" w:cs="Tahoma"/>
+          <w:sz w:val="20"/>
+          <w:szCs w:val="20"/>
+        </w:rPr>
+        <w:t xml:space="preserve">Isi </w:t>
+      </w:r>
+      <w:proofErr w:type="spellStart"/>
+      <w:r>
+        <w:rPr>
+          <w:rFonts w:ascii="Tahoma" w:hAnsi="Tahoma" w:cs="Tahoma"/>
+          <w:sz w:val="20"/>
+          <w:szCs w:val="20"/>
+        </w:rPr>
+        <w:t>semua</w:t>
+      </w:r>
+      <w:proofErr w:type="spellEnd"/>
+      <w:r>
+        <w:rPr>
+          <w:rFonts w:ascii="Tahoma" w:hAnsi="Tahoma" w:cs="Tahoma"/>
+          <w:sz w:val="20"/>
+          <w:szCs w:val="20"/>
+        </w:rPr>
+        <w:t xml:space="preserve"> </w:t>
+      </w:r>
+      <w:proofErr w:type="spellStart"/>
+      <w:r>
+        <w:rPr>
+          <w:rFonts w:ascii="Tahoma" w:hAnsi="Tahoma" w:cs="Tahoma"/>
+          <w:sz w:val="20"/>
+          <w:szCs w:val="20"/>
+        </w:rPr>
+        <w:t>pertanyaan</w:t>
+      </w:r>
+      <w:proofErr w:type="spellEnd"/>
+      <w:r>
+        <w:rPr>
+          <w:rFonts w:ascii="Tahoma" w:hAnsi="Tahoma" w:cs="Tahoma"/>
+          <w:sz w:val="20"/>
+          <w:szCs w:val="20"/>
+        </w:rPr>
+        <w:t xml:space="preserve"> </w:t>
+      </w:r>
+      <w:proofErr w:type="spellStart"/>
+      <w:r>
+        <w:rPr>
+          <w:rFonts w:ascii="Tahoma" w:hAnsi="Tahoma" w:cs="Tahoma"/>
+          <w:sz w:val="20"/>
+          <w:szCs w:val="20"/>
+        </w:rPr>
+        <w:t>dengan</w:t>
+      </w:r>
+      <w:proofErr w:type="spellEnd"/>
+      <w:r>
+        <w:rPr>
+          <w:rFonts w:ascii="Tahoma" w:hAnsi="Tahoma" w:cs="Tahoma"/>
+          <w:sz w:val="20"/>
+          <w:szCs w:val="20"/>
+        </w:rPr>
+        <w:t xml:space="preserve"> </w:t>
+      </w:r>
+      <w:proofErr w:type="spellStart"/>
+      <w:r>
+        <w:rPr>
+          <w:rFonts w:ascii="Tahoma" w:hAnsi="Tahoma" w:cs="Tahoma"/>
+          <w:sz w:val="20"/>
+          <w:szCs w:val="20"/>
+        </w:rPr>
+        <w:t>singkat</w:t>
+      </w:r>
+      <w:proofErr w:type="spellEnd"/>
+      <w:r>
+        <w:rPr>
+          <w:rFonts w:ascii="Tahoma" w:hAnsi="Tahoma" w:cs="Tahoma"/>
+          <w:sz w:val="20"/>
+          <w:szCs w:val="20"/>
+        </w:rPr>
+        <w:t xml:space="preserve">, </w:t>
+      </w:r>
+      <w:proofErr w:type="spellStart"/>
+      <w:r>
+        <w:rPr>
+          <w:rFonts w:ascii="Tahoma" w:hAnsi="Tahoma" w:cs="Tahoma"/>
+          <w:sz w:val="20"/>
+          <w:szCs w:val="20"/>
+        </w:rPr>
+        <w:t>lengkap</w:t>
+      </w:r>
+      <w:proofErr w:type="spellEnd"/>
+      <w:r>
+        <w:rPr>
+          <w:rFonts w:ascii="Tahoma" w:hAnsi="Tahoma" w:cs="Tahoma"/>
+          <w:sz w:val="20"/>
+          <w:szCs w:val="20"/>
+        </w:rPr>
+        <w:t xml:space="preserve"> </w:t>
+      </w:r>
+      <w:proofErr w:type="gramStart"/>
+      <w:r>
+        <w:rPr>
+          <w:rFonts w:ascii="Tahoma" w:hAnsi="Tahoma" w:cs="Tahoma"/>
+          <w:sz w:val="20"/>
+          <w:szCs w:val="20"/>
+        </w:rPr>
+        <w:t xml:space="preserve">dan  </w:t>
+      </w:r>
+      <w:proofErr w:type="spellStart"/>
+      <w:r>
+        <w:rPr>
+          <w:rFonts w:ascii="Tahoma" w:hAnsi="Tahoma" w:cs="Tahoma"/>
+          <w:sz w:val="20"/>
+          <w:szCs w:val="20"/>
+        </w:rPr>
+        <w:t>jelas</w:t>
+      </w:r>
+      <w:proofErr w:type="spellEnd"/>
+      <w:proofErr w:type="gramEnd"/>
+    </w:p>
+    <w:p>
+      <w:pPr>
+        <w:pStyle w:val="DaftarParagraf"/>
+        <w:numPr>
+          <w:ilvl w:val="0"/>
+          <w:numId w:val="3"/>
+        </w:numPr>
+        <w:spacing w:line="360" w:lineRule="auto"/>
+        <w:rPr>
+          <w:rFonts w:ascii="Tahoma" w:hAnsi="Tahoma" w:cs="Tahoma"/>
+          <w:sz w:val="20"/>
+          <w:szCs w:val="20"/>
+          <w:highlight w:val="red"/>
+        </w:rPr>
+      </w:pPr>
+      <w:r>
+        <w:rPr>
+          <w:rFonts w:ascii="Tahoma" w:hAnsi="Tahoma" w:cs="Tahoma"/>
+          <w:sz w:val="20"/>
+          <w:szCs w:val="20"/>
+          <w:highlight w:val="red"/>
+        </w:rPr>
+        <w:t xml:space="preserve">Pas </w:t>
+      </w:r>
+      <w:proofErr w:type="spellStart"/>
+      <w:r>
+        <w:rPr>
+          <w:rFonts w:ascii="Tahoma" w:hAnsi="Tahoma" w:cs="Tahoma"/>
+          <w:sz w:val="20"/>
+          <w:szCs w:val="20"/>
+          <w:highlight w:val="red"/>
+        </w:rPr>
+        <w:t>foto</w:t>
+      </w:r>
+      <w:proofErr w:type="spellEnd"/>
+      <w:r>
+        <w:rPr>
+          <w:rFonts w:ascii="Tahoma" w:hAnsi="Tahoma" w:cs="Tahoma"/>
+          <w:sz w:val="20"/>
+          <w:szCs w:val="20"/>
+          <w:highlight w:val="red"/>
+        </w:rPr>
+        <w:t xml:space="preserve"> </w:t>
+      </w:r>
+      <w:proofErr w:type="spellStart"/>
+      <w:r>
+        <w:rPr>
+          <w:rFonts w:ascii="Tahoma" w:hAnsi="Tahoma" w:cs="Tahoma"/>
+          <w:sz w:val="20"/>
+          <w:szCs w:val="20"/>
+          <w:highlight w:val="red"/>
+        </w:rPr>
+        <w:t>berwarna</w:t>
+      </w:r>
+      <w:proofErr w:type="spellEnd"/>
+      <w:r>
+        <w:rPr>
+          <w:rFonts w:ascii="Tahoma" w:hAnsi="Tahoma" w:cs="Tahoma"/>
+          <w:sz w:val="20"/>
+          <w:szCs w:val="20"/>
+          <w:highlight w:val="red"/>
+        </w:rPr>
+        <w:t xml:space="preserve"> </w:t>
+      </w:r>
+      <w:proofErr w:type="spellStart"/>
+      <w:r>
+        <w:rPr>
+          <w:rFonts w:ascii="Tahoma" w:hAnsi="Tahoma" w:cs="Tahoma"/>
+          <w:sz w:val="20"/>
+          <w:szCs w:val="20"/>
+          <w:highlight w:val="red"/>
+        </w:rPr>
+        <w:t>dengan</w:t>
+      </w:r>
+      <w:proofErr w:type="spellEnd"/>
+      <w:r>
+        <w:rPr>
+          <w:rFonts w:ascii="Tahoma" w:hAnsi="Tahoma" w:cs="Tahoma"/>
+          <w:sz w:val="20"/>
+          <w:szCs w:val="20"/>
+          <w:highlight w:val="red"/>
+        </w:rPr>
+        <w:t xml:space="preserve"> </w:t>
+      </w:r>
+      <w:proofErr w:type="spellStart"/>
+      <w:r>
+        <w:rPr>
+          <w:rFonts w:ascii="Tahoma" w:hAnsi="Tahoma" w:cs="Tahoma"/>
+          <w:sz w:val="20"/>
+          <w:szCs w:val="20"/>
+          <w:highlight w:val="red"/>
+        </w:rPr>
+        <w:t>pakaian</w:t>
+      </w:r>
+      <w:proofErr w:type="spellEnd"/>
+      <w:r>
+        <w:rPr>
+          <w:rFonts w:ascii="Tahoma" w:hAnsi="Tahoma" w:cs="Tahoma"/>
+          <w:sz w:val="20"/>
+          <w:szCs w:val="20"/>
+          <w:highlight w:val="red"/>
+        </w:rPr>
+        <w:t xml:space="preserve"> </w:t>
+      </w:r>
+      <w:proofErr w:type="spellStart"/>
+      <w:r>
+        <w:rPr>
+          <w:rFonts w:ascii="Tahoma" w:hAnsi="Tahoma" w:cs="Tahoma"/>
+          <w:sz w:val="20"/>
+          <w:szCs w:val="20"/>
+          <w:highlight w:val="red"/>
+        </w:rPr>
+        <w:t>rapi</w:t>
+      </w:r>
+      <w:proofErr w:type="spellEnd"/>
+      <w:r>
+        <w:rPr>
+          <w:rFonts w:ascii="Tahoma" w:hAnsi="Tahoma" w:cs="Tahoma"/>
+          <w:sz w:val="20"/>
+          <w:szCs w:val="20"/>
+          <w:highlight w:val="red"/>
+        </w:rPr>
+        <w:t xml:space="preserve"> dan </w:t>
+      </w:r>
+      <w:proofErr w:type="spellStart"/>
+      <w:r>
+        <w:rPr>
+          <w:rFonts w:ascii="Tahoma" w:hAnsi="Tahoma" w:cs="Tahoma"/>
+          <w:sz w:val="20"/>
+          <w:szCs w:val="20"/>
+          <w:highlight w:val="red"/>
+        </w:rPr>
+        <w:t>sopan</w:t>
+      </w:r>
+      <w:proofErr w:type="spellEnd"/>
+      <w:r>
+        <w:rPr>
+          <w:rFonts w:ascii="Tahoma" w:hAnsi="Tahoma" w:cs="Tahoma"/>
+          <w:sz w:val="20"/>
+          <w:szCs w:val="20"/>
+          <w:highlight w:val="red"/>
+        </w:rPr>
+        <w:t xml:space="preserve">, </w:t>
+      </w:r>
+      <w:proofErr w:type="spellStart"/>
+      <w:r>
+        <w:rPr>
+          <w:rFonts w:ascii="Tahoma" w:hAnsi="Tahoma" w:cs="Tahoma"/>
+          <w:sz w:val="20"/>
+          <w:szCs w:val="20"/>
+          <w:highlight w:val="red"/>
+        </w:rPr>
+        <w:t>lalu</w:t>
+      </w:r>
+      <w:proofErr w:type="spellEnd"/>
+      <w:r>
+        <w:rPr>
+          <w:rFonts w:ascii="Tahoma" w:hAnsi="Tahoma" w:cs="Tahoma"/>
+          <w:sz w:val="20"/>
+          <w:szCs w:val="20"/>
+          <w:highlight w:val="red"/>
+        </w:rPr>
+        <w:t xml:space="preserve"> </w:t>
+      </w:r>
+      <w:proofErr w:type="spellStart"/>
+      <w:r>
+        <w:rPr>
+          <w:rFonts w:ascii="Tahoma" w:hAnsi="Tahoma" w:cs="Tahoma"/>
+          <w:sz w:val="20"/>
+          <w:szCs w:val="20"/>
+          <w:highlight w:val="red"/>
+        </w:rPr>
+        <w:t>ditempatkan</w:t>
+      </w:r>
+      <w:proofErr w:type="spellEnd"/>
+      <w:r>
+        <w:rPr>
+          <w:rFonts w:ascii="Tahoma" w:hAnsi="Tahoma" w:cs="Tahoma"/>
+          <w:sz w:val="20"/>
+          <w:szCs w:val="20"/>
+          <w:highlight w:val="red"/>
+        </w:rPr>
+        <w:t xml:space="preserve"> pada </w:t>
+      </w:r>
+      <w:proofErr w:type="spellStart"/>
+      <w:r>
+        <w:rPr>
+          <w:rFonts w:ascii="Tahoma" w:hAnsi="Tahoma" w:cs="Tahoma"/>
+          <w:sz w:val="20"/>
+          <w:szCs w:val="20"/>
+          <w:highlight w:val="red"/>
+        </w:rPr>
+        <w:t>kotak</w:t>
+      </w:r>
+      <w:proofErr w:type="spellEnd"/>
+      <w:r>
+        <w:rPr>
+          <w:rFonts w:ascii="Tahoma" w:hAnsi="Tahoma" w:cs="Tahoma"/>
+          <w:sz w:val="20"/>
+          <w:szCs w:val="20"/>
+          <w:highlight w:val="red"/>
+        </w:rPr>
+        <w:t xml:space="preserve"> yang </w:t>
+      </w:r>
+      <w:proofErr w:type="spellStart"/>
+      <w:r>
+        <w:rPr>
+          <w:rFonts w:ascii="Tahoma" w:hAnsi="Tahoma" w:cs="Tahoma"/>
+          <w:sz w:val="20"/>
+          <w:szCs w:val="20"/>
+          <w:highlight w:val="red"/>
+        </w:rPr>
+        <w:t>disediakan</w:t>
+      </w:r>
+      <w:proofErr w:type="spellEnd"/>
+    </w:p>
+    <w:p>
+      <w:pPr>
+        <w:pStyle w:val="DaftarParagraf"/>
+        <w:numPr>
+          <w:ilvl w:val="0"/>
+          <w:numId w:val="3"/>
+        </w:numPr>
+        <w:spacing w:line="360" w:lineRule="auto"/>
+        <w:rPr>
+          <w:rFonts w:ascii="Tahoma" w:hAnsi="Tahoma" w:cs="Tahoma"/>
+          <w:sz w:val="20"/>
+          <w:szCs w:val="20"/>
+          <w:highlight w:val="red"/>
+        </w:rPr>
+      </w:pPr>
+      <w:proofErr w:type="spellStart"/>
+      <w:r>
+        <w:rPr>
+          <w:rFonts w:ascii="Tahoma" w:hAnsi="Tahoma" w:cs="Tahoma"/>
+          <w:sz w:val="20"/>
+          <w:szCs w:val="20"/>
+          <w:highlight w:val="red"/>
+        </w:rPr>
+        <w:t>Ukuran</w:t>
+      </w:r>
+      <w:proofErr w:type="spellEnd"/>
+      <w:r>
+        <w:rPr>
+          <w:rFonts w:ascii="Tahoma" w:hAnsi="Tahoma" w:cs="Tahoma"/>
+          <w:sz w:val="20"/>
+          <w:szCs w:val="20"/>
+          <w:highlight w:val="red"/>
+        </w:rPr>
+        <w:t xml:space="preserve"> file </w:t>
+      </w:r>
+      <w:proofErr w:type="spellStart"/>
+      <w:r>
+        <w:rPr>
+          <w:rFonts w:ascii="Tahoma" w:hAnsi="Tahoma" w:cs="Tahoma"/>
+          <w:sz w:val="20"/>
+          <w:szCs w:val="20"/>
+          <w:highlight w:val="red"/>
+        </w:rPr>
+        <w:t>maksimum</w:t>
+      </w:r>
+      <w:proofErr w:type="spellEnd"/>
+      <w:r>
+        <w:rPr>
+          <w:rFonts w:ascii="Tahoma" w:hAnsi="Tahoma" w:cs="Tahoma"/>
+          <w:sz w:val="20"/>
+          <w:szCs w:val="20"/>
+          <w:highlight w:val="red"/>
+        </w:rPr>
+        <w:t xml:space="preserve"> 1000</w:t>
+      </w:r>
+      <w:r>
+        <w:rPr>
+          <w:rFonts w:ascii="Tahoma" w:hAnsi="Tahoma" w:cs="Tahoma"/>
+          <w:sz w:val="20"/>
+          <w:szCs w:val="20"/>
+          <w:highlight w:val="red"/>
+        </w:rPr>
+        <w:t xml:space="preserve"> k</w:t>
+      </w:r>
+      <w:r>
+        <w:rPr>
+          <w:rFonts w:ascii="Tahoma" w:hAnsi="Tahoma" w:cs="Tahoma"/>
+          <w:sz w:val="20"/>
+          <w:szCs w:val="20"/>
+          <w:highlight w:val="red"/>
+        </w:rPr>
+        <w:t xml:space="preserve">B </w:t>
+      </w:r>
+      <w:proofErr w:type="spellStart"/>
+      <w:r>
+        <w:rPr>
+          <w:rFonts w:ascii="Tahoma" w:hAnsi="Tahoma" w:cs="Tahoma"/>
+          <w:sz w:val="20"/>
+          <w:szCs w:val="20"/>
+          <w:highlight w:val="red"/>
+        </w:rPr>
+        <w:t>dengan</w:t>
+      </w:r>
+      <w:proofErr w:type="spellEnd"/>
+      <w:r>
+        <w:rPr>
+          <w:rFonts w:ascii="Tahoma" w:hAnsi="Tahoma" w:cs="Tahoma"/>
+          <w:sz w:val="20"/>
+          <w:szCs w:val="20"/>
+          <w:highlight w:val="red"/>
+        </w:rPr>
+        <w:t xml:space="preserve"> format</w:t>
+      </w:r>
+      <w:r>
+        <w:rPr>
+          <w:rFonts w:ascii="Tahoma" w:hAnsi="Tahoma" w:cs="Tahoma"/>
+          <w:sz w:val="20"/>
+          <w:szCs w:val="20"/>
+          <w:highlight w:val="red"/>
+        </w:rPr>
+        <w:t xml:space="preserve"> MS Word (***</w:t>
+      </w:r>
+      <w:r>
+        <w:rPr>
+          <w:rFonts w:ascii="Tahoma" w:hAnsi="Tahoma" w:cs="Tahoma"/>
+          <w:sz w:val="20"/>
+          <w:szCs w:val="20"/>
+          <w:highlight w:val="red"/>
+        </w:rPr>
+        <w:t>.doc</w:t>
+      </w:r>
+      <w:r>
+        <w:rPr>
+          <w:rFonts w:ascii="Tahoma" w:hAnsi="Tahoma" w:cs="Tahoma"/>
+          <w:sz w:val="20"/>
+          <w:szCs w:val="20"/>
+          <w:highlight w:val="red"/>
+        </w:rPr>
+        <w:t>)</w:t>
+      </w:r>
+      <w:r>
+        <w:rPr>
+          <w:rFonts w:ascii="Tahoma" w:hAnsi="Tahoma" w:cs="Tahoma"/>
+          <w:sz w:val="20"/>
+          <w:szCs w:val="20"/>
+          <w:highlight w:val="red"/>
+        </w:rPr>
+        <w:t xml:space="preserve"> dan </w:t>
+      </w:r>
+      <w:proofErr w:type="spellStart"/>
+      <w:r>
+        <w:rPr>
+          <w:rFonts w:ascii="Tahoma" w:hAnsi="Tahoma" w:cs="Tahoma"/>
+          <w:sz w:val="20"/>
+          <w:szCs w:val="20"/>
+          <w:highlight w:val="red"/>
+        </w:rPr>
+        <w:t>penamaan</w:t>
+      </w:r>
+      <w:proofErr w:type="spellEnd"/>
+      <w:r>
+        <w:rPr>
+          <w:rFonts w:ascii="Tahoma" w:hAnsi="Tahoma" w:cs="Tahoma"/>
+          <w:sz w:val="20"/>
+          <w:szCs w:val="20"/>
+          <w:highlight w:val="red"/>
+        </w:rPr>
+        <w:t xml:space="preserve"> file </w:t>
+      </w:r>
+      <w:proofErr w:type="spellStart"/>
+      <w:r>
+        <w:rPr>
+          <w:rFonts w:ascii="Tahoma" w:hAnsi="Tahoma" w:cs="Tahoma"/>
+          <w:sz w:val="20"/>
+          <w:szCs w:val="20"/>
+          <w:highlight w:val="red"/>
+        </w:rPr>
+        <w:t>sesuai</w:t>
+      </w:r>
+      <w:proofErr w:type="spellEnd"/>
+      <w:r>
+        <w:rPr>
+          <w:rFonts w:ascii="Tahoma" w:hAnsi="Tahoma" w:cs="Tahoma"/>
+          <w:sz w:val="20"/>
+          <w:szCs w:val="20"/>
+          <w:highlight w:val="red"/>
+        </w:rPr>
+        <w:t xml:space="preserve"> NRP</w:t>
+      </w:r>
+      <w:r>
+        <w:rPr>
+          <w:rFonts w:ascii="Tahoma" w:hAnsi="Tahoma" w:cs="Tahoma"/>
+          <w:sz w:val="20"/>
+          <w:szCs w:val="20"/>
+          <w:highlight w:val="red"/>
+        </w:rPr>
+        <w:t xml:space="preserve"> (</w:t>
+      </w:r>
+      <w:proofErr w:type="spellStart"/>
+      <w:r>
+        <w:rPr>
+          <w:rFonts w:ascii="Tahoma" w:hAnsi="Tahoma" w:cs="Tahoma"/>
+          <w:sz w:val="20"/>
+          <w:szCs w:val="20"/>
+          <w:highlight w:val="red"/>
+        </w:rPr>
+        <w:t>contoh</w:t>
+      </w:r>
+      <w:proofErr w:type="spellEnd"/>
+      <w:r>
+        <w:rPr>
+          <w:rFonts w:ascii="Tahoma" w:hAnsi="Tahoma" w:cs="Tahoma"/>
+          <w:sz w:val="20"/>
+          <w:szCs w:val="20"/>
+          <w:highlight w:val="red"/>
+        </w:rPr>
+        <w:t xml:space="preserve">: </w:t>
+      </w:r>
+      <w:r>
+        <w:rPr>
+          <w:rFonts w:ascii="Tahoma" w:hAnsi="Tahoma" w:cs="Tahoma"/>
+          <w:sz w:val="20"/>
+          <w:szCs w:val="20"/>
+          <w:highlight w:val="red"/>
+          <w:lang w:val="id-ID"/>
+        </w:rPr>
+        <w:t>0341140000053</w:t>
+      </w:r>
+      <w:r>
+        <w:rPr>
+          <w:rFonts w:ascii="Tahoma" w:hAnsi="Tahoma" w:cs="Tahoma"/>
+          <w:sz w:val="20"/>
+          <w:szCs w:val="20"/>
+          <w:highlight w:val="red"/>
+        </w:rPr>
+        <w:t>.doc</w:t>
+      </w:r>
+      <w:r>
+        <w:rPr>
+          <w:rFonts w:ascii="Tahoma" w:hAnsi="Tahoma" w:cs="Tahoma"/>
+          <w:sz w:val="20"/>
+          <w:szCs w:val="20"/>
+          <w:highlight w:val="red"/>
+        </w:rPr>
+        <w:t>)</w:t>
+      </w:r>
+    </w:p>
+    <w:p>
+      <w:pPr>
+        <w:pStyle w:val="DaftarParagraf"/>
+        <w:numPr>
+          <w:ilvl w:val="0"/>
+          <w:numId w:val="3"/>
+        </w:numPr>
+        <w:spacing w:line="360" w:lineRule="auto"/>
+        <w:rPr>
+          <w:rFonts w:ascii="Tahoma" w:hAnsi="Tahoma" w:cs="Tahoma"/>
+          <w:sz w:val="20"/>
+          <w:szCs w:val="20"/>
+        </w:rPr>
+      </w:pPr>
+      <w:proofErr w:type="spellStart"/>
+      <w:r>
+        <w:rPr>
+          <w:rFonts w:ascii="Tahoma" w:hAnsi="Tahoma" w:cs="Tahoma"/>
+          <w:sz w:val="20"/>
+          <w:szCs w:val="20"/>
+        </w:rPr>
+        <w:t>Formulir</w:t>
+      </w:r>
+      <w:proofErr w:type="spellEnd"/>
+      <w:r>
+        <w:rPr>
+          <w:rFonts w:ascii="Tahoma" w:hAnsi="Tahoma" w:cs="Tahoma"/>
+          <w:sz w:val="20"/>
+          <w:szCs w:val="20"/>
+        </w:rPr>
+        <w:t xml:space="preserve"> yang </w:t>
+      </w:r>
+      <w:proofErr w:type="spellStart"/>
+      <w:r>
+        <w:rPr>
+          <w:rFonts w:ascii="Tahoma" w:hAnsi="Tahoma" w:cs="Tahoma"/>
+          <w:sz w:val="20"/>
+          <w:szCs w:val="20"/>
+        </w:rPr>
+        <w:t>sudah</w:t>
+      </w:r>
+      <w:proofErr w:type="spellEnd"/>
+      <w:r>
+        <w:rPr>
+          <w:rFonts w:ascii="Tahoma" w:hAnsi="Tahoma" w:cs="Tahoma"/>
+          <w:sz w:val="20"/>
+          <w:szCs w:val="20"/>
+        </w:rPr>
+        <w:t xml:space="preserve"> </w:t>
+      </w:r>
+      <w:proofErr w:type="spellStart"/>
+      <w:r>
+        <w:rPr>
+          <w:rFonts w:ascii="Tahoma" w:hAnsi="Tahoma" w:cs="Tahoma"/>
+          <w:sz w:val="20"/>
+          <w:szCs w:val="20"/>
+        </w:rPr>
+        <w:t>diisi</w:t>
+      </w:r>
+      <w:proofErr w:type="spellEnd"/>
+      <w:r>
+        <w:rPr>
+          <w:rFonts w:ascii="Tahoma" w:hAnsi="Tahoma" w:cs="Tahoma"/>
+          <w:sz w:val="20"/>
+          <w:szCs w:val="20"/>
+        </w:rPr>
+        <w:t xml:space="preserve"> </w:t>
+      </w:r>
+      <w:proofErr w:type="spellStart"/>
+      <w:r>
+        <w:rPr>
+          <w:rFonts w:ascii="Tahoma" w:hAnsi="Tahoma" w:cs="Tahoma"/>
+          <w:sz w:val="20"/>
+          <w:szCs w:val="20"/>
+        </w:rPr>
+        <w:t>lengkap</w:t>
+      </w:r>
+      <w:proofErr w:type="spellEnd"/>
+      <w:r>
+        <w:rPr>
+          <w:rFonts w:ascii="Tahoma" w:hAnsi="Tahoma" w:cs="Tahoma"/>
+          <w:sz w:val="20"/>
+          <w:szCs w:val="20"/>
+        </w:rPr>
+        <w:t xml:space="preserve">, </w:t>
+      </w:r>
+      <w:r>
+        <w:rPr>
+          <w:rFonts w:ascii="Tahoma" w:hAnsi="Tahoma" w:cs="Tahoma"/>
+          <w:sz w:val="20"/>
+          <w:szCs w:val="20"/>
+        </w:rPr>
+        <w:t>di-</w:t>
+      </w:r>
+      <w:r>
+        <w:rPr>
+          <w:rFonts w:ascii="Tahoma" w:hAnsi="Tahoma" w:cs="Tahoma"/>
+          <w:i/>
+          <w:sz w:val="20"/>
+          <w:szCs w:val="20"/>
+        </w:rPr>
+        <w:t xml:space="preserve">upload </w:t>
+      </w:r>
+      <w:proofErr w:type="spellStart"/>
+      <w:r>
+        <w:rPr>
+          <w:rFonts w:ascii="Tahoma" w:hAnsi="Tahoma" w:cs="Tahoma"/>
+          <w:sz w:val="20"/>
+          <w:szCs w:val="20"/>
+        </w:rPr>
+        <w:t>ke</w:t>
+      </w:r>
+      <w:proofErr w:type="spellEnd"/>
+      <w:r>
+        <w:rPr>
+          <w:rFonts w:ascii="Tahoma" w:hAnsi="Tahoma" w:cs="Tahoma"/>
+          <w:sz w:val="20"/>
+          <w:szCs w:val="20"/>
+        </w:rPr>
+        <w:t xml:space="preserve"> mentoring.its.ac.id/</w:t>
+      </w:r>
+      <w:proofErr w:type="spellStart"/>
+      <w:r>
+        <w:rPr>
+          <w:rFonts w:ascii="Tahoma" w:hAnsi="Tahoma" w:cs="Tahoma"/>
+          <w:sz w:val="20"/>
+          <w:szCs w:val="20"/>
+        </w:rPr>
+        <w:t>registrasi</w:t>
+      </w:r>
+      <w:proofErr w:type="spellEnd"/>
+      <w:r>
+        <w:rPr>
+          <w:rFonts w:ascii="Tahoma" w:hAnsi="Tahoma" w:cs="Tahoma"/>
+          <w:sz w:val="20"/>
+          <w:szCs w:val="20"/>
+        </w:rPr>
+        <w:t xml:space="preserve"> </w:t>
+      </w:r>
+    </w:p>
+    <w:p>
+      <w:pPr>
+        <w:pStyle w:val="DaftarParagraf"/>
+        <w:numPr>
+          <w:ilvl w:val="0"/>
+          <w:numId w:val="3"/>
+        </w:numPr>
+        <w:spacing w:line="360" w:lineRule="auto"/>
+        <w:rPr>
+          <w:rFonts w:ascii="Tahoma" w:hAnsi="Tahoma" w:cs="Tahoma"/>
+          <w:sz w:val="20"/>
+          <w:szCs w:val="20"/>
+          <w:highlight w:val="red"/>
+        </w:rPr>
+      </w:pPr>
+      <w:r>
+        <w:rPr>
+          <w:rFonts w:ascii="Tahoma" w:hAnsi="Tahoma" w:cs="Tahoma"/>
+          <w:sz w:val="20"/>
+          <w:szCs w:val="20"/>
+          <w:highlight w:val="red"/>
+        </w:rPr>
+        <w:t xml:space="preserve">Batas </w:t>
+      </w:r>
+      <w:proofErr w:type="spellStart"/>
+      <w:proofErr w:type="gramStart"/>
+      <w:r>
+        <w:rPr>
+          <w:rFonts w:ascii="Tahoma" w:hAnsi="Tahoma" w:cs="Tahoma"/>
+          <w:sz w:val="20"/>
+          <w:szCs w:val="20"/>
+          <w:highlight w:val="red"/>
+        </w:rPr>
+        <w:t>waktu</w:t>
+      </w:r>
+      <w:proofErr w:type="spellEnd"/>
+      <w:r>
+        <w:rPr>
+          <w:rFonts w:ascii="Tahoma" w:hAnsi="Tahoma" w:cs="Tahoma"/>
+          <w:sz w:val="20"/>
+          <w:szCs w:val="20"/>
+          <w:highlight w:val="red"/>
+        </w:rPr>
+        <w:t xml:space="preserve">  </w:t>
+      </w:r>
+      <w:proofErr w:type="spellStart"/>
+      <w:r>
+        <w:rPr>
+          <w:rFonts w:ascii="Tahoma" w:hAnsi="Tahoma" w:cs="Tahoma"/>
+          <w:sz w:val="20"/>
+          <w:szCs w:val="20"/>
+          <w:highlight w:val="red"/>
+        </w:rPr>
+        <w:t>penerimaan</w:t>
+      </w:r>
+      <w:proofErr w:type="spellEnd"/>
+      <w:proofErr w:type="gramEnd"/>
+      <w:r>
+        <w:rPr>
+          <w:rFonts w:ascii="Tahoma" w:hAnsi="Tahoma" w:cs="Tahoma"/>
+          <w:sz w:val="20"/>
+          <w:szCs w:val="20"/>
+          <w:highlight w:val="red"/>
+        </w:rPr>
+        <w:t xml:space="preserve"> </w:t>
+      </w:r>
+      <w:proofErr w:type="spellStart"/>
+      <w:r>
+        <w:rPr>
+          <w:rFonts w:ascii="Tahoma" w:hAnsi="Tahoma" w:cs="Tahoma"/>
+          <w:sz w:val="20"/>
+          <w:szCs w:val="20"/>
+          <w:highlight w:val="red"/>
+        </w:rPr>
+        <w:t>aplikasi</w:t>
+      </w:r>
+      <w:proofErr w:type="spellEnd"/>
+      <w:r>
+        <w:rPr>
+          <w:rFonts w:ascii="Tahoma" w:hAnsi="Tahoma" w:cs="Tahoma"/>
+          <w:sz w:val="20"/>
+          <w:szCs w:val="20"/>
+          <w:highlight w:val="red"/>
+        </w:rPr>
+        <w:t xml:space="preserve"> </w:t>
+      </w:r>
+      <w:proofErr w:type="spellStart"/>
+      <w:r>
+        <w:rPr>
+          <w:rFonts w:ascii="Tahoma" w:hAnsi="Tahoma" w:cs="Tahoma"/>
+          <w:sz w:val="20"/>
+          <w:szCs w:val="20"/>
+          <w:highlight w:val="red"/>
+        </w:rPr>
+        <w:t>adalah</w:t>
+      </w:r>
+      <w:proofErr w:type="spellEnd"/>
+      <w:r>
+        <w:rPr>
+          <w:rFonts w:ascii="Tahoma" w:hAnsi="Tahoma" w:cs="Tahoma"/>
+          <w:sz w:val="20"/>
+          <w:szCs w:val="20"/>
+          <w:highlight w:val="red"/>
+        </w:rPr>
+        <w:t xml:space="preserve"> </w:t>
+      </w:r>
+      <w:r>
+        <w:rPr>
+          <w:rFonts w:ascii="Tahoma" w:hAnsi="Tahoma" w:cs="Tahoma"/>
+          <w:sz w:val="20"/>
+          <w:szCs w:val="20"/>
+          <w:highlight w:val="red"/>
+        </w:rPr>
+        <w:t>3 September</w:t>
+      </w:r>
+      <w:r>
+        <w:rPr>
+          <w:rFonts w:ascii="Tahoma" w:hAnsi="Tahoma" w:cs="Tahoma"/>
+          <w:sz w:val="20"/>
+          <w:szCs w:val="20"/>
+          <w:highlight w:val="red"/>
+        </w:rPr>
+        <w:t xml:space="preserve"> 2018</w:t>
+      </w:r>
+      <w:r>
+        <w:rPr>
+          <w:rFonts w:ascii="Tahoma" w:hAnsi="Tahoma" w:cs="Tahoma"/>
+          <w:sz w:val="20"/>
+          <w:szCs w:val="20"/>
+          <w:highlight w:val="red"/>
+        </w:rPr>
+        <w:t>.</w:t>
+      </w:r>
+      <w:r>
+        <w:rPr>
+          <w:rFonts w:ascii="Tahoma" w:hAnsi="Tahoma" w:cs="Tahoma"/>
+          <w:sz w:val="20"/>
+          <w:szCs w:val="20"/>
+          <w:highlight w:val="red"/>
+        </w:rPr>
+        <w:t xml:space="preserve"> </w:t>
+      </w:r>
+      <w:proofErr w:type="spellStart"/>
+      <w:proofErr w:type="gramStart"/>
+      <w:r>
+        <w:rPr>
+          <w:rFonts w:ascii="Tahoma" w:hAnsi="Tahoma" w:cs="Tahoma"/>
+          <w:sz w:val="20"/>
+          <w:szCs w:val="20"/>
+          <w:highlight w:val="red"/>
+        </w:rPr>
+        <w:t>Pukul</w:t>
+      </w:r>
+      <w:proofErr w:type="spellEnd"/>
+      <w:r>
+        <w:rPr>
+          <w:rFonts w:ascii="Tahoma" w:hAnsi="Tahoma" w:cs="Tahoma"/>
+          <w:sz w:val="20"/>
+          <w:szCs w:val="20"/>
+          <w:highlight w:val="red"/>
+        </w:rPr>
+        <w:t xml:space="preserve"> :</w:t>
+      </w:r>
+      <w:proofErr w:type="gramEnd"/>
+      <w:r>
+        <w:rPr>
+          <w:rFonts w:ascii="Tahoma" w:hAnsi="Tahoma" w:cs="Tahoma"/>
+          <w:sz w:val="20"/>
+          <w:szCs w:val="20"/>
+          <w:highlight w:val="red"/>
+        </w:rPr>
+        <w:t xml:space="preserve"> 18</w:t>
+      </w:r>
+      <w:r>
+        <w:rPr>
+          <w:rFonts w:ascii="Tahoma" w:hAnsi="Tahoma" w:cs="Tahoma"/>
+          <w:sz w:val="20"/>
+          <w:szCs w:val="20"/>
+          <w:highlight w:val="red"/>
+        </w:rPr>
+        <w:t>.00 WIB.</w:t>
+      </w:r>
+    </w:p>
+    <w:p>
+      <w:pPr>
+        <w:pStyle w:val="DaftarParagraf"/>
+        <w:numPr>
+          <w:ilvl w:val="0"/>
+          <w:numId w:val="3"/>
+        </w:numPr>
+        <w:spacing w:line="360" w:lineRule="auto"/>
+        <w:rPr>
+          <w:rFonts w:ascii="Tahoma" w:hAnsi="Tahoma" w:cs="Tahoma"/>
+          <w:sz w:val="20"/>
+          <w:szCs w:val="20"/>
+          <w:highlight w:val="red"/>
+        </w:rPr>
+      </w:pPr>
+      <w:proofErr w:type="spellStart"/>
+      <w:r>
+        <w:rPr>
+          <w:rFonts w:ascii="Tahoma" w:hAnsi="Tahoma" w:cs="Tahoma"/>
+          <w:sz w:val="20"/>
+          <w:szCs w:val="20"/>
+          <w:highlight w:val="red"/>
+        </w:rPr>
+        <w:t>Khusus</w:t>
+      </w:r>
+      <w:proofErr w:type="spellEnd"/>
+      <w:r>
+        <w:rPr>
+          <w:rFonts w:ascii="Tahoma" w:hAnsi="Tahoma" w:cs="Tahoma"/>
+          <w:sz w:val="20"/>
+          <w:szCs w:val="20"/>
+          <w:highlight w:val="red"/>
+        </w:rPr>
+        <w:t xml:space="preserve"> </w:t>
+      </w:r>
+      <w:proofErr w:type="spellStart"/>
+      <w:r>
+        <w:rPr>
+          <w:rFonts w:ascii="Tahoma" w:hAnsi="Tahoma" w:cs="Tahoma"/>
+          <w:sz w:val="20"/>
+          <w:szCs w:val="20"/>
+          <w:highlight w:val="red"/>
+        </w:rPr>
+        <w:t>untuk</w:t>
+      </w:r>
+      <w:proofErr w:type="spellEnd"/>
+      <w:r>
+        <w:rPr>
+          <w:rFonts w:ascii="Tahoma" w:hAnsi="Tahoma" w:cs="Tahoma"/>
+          <w:sz w:val="20"/>
+          <w:szCs w:val="20"/>
+          <w:highlight w:val="red"/>
+        </w:rPr>
+        <w:t xml:space="preserve"> </w:t>
+      </w:r>
+      <w:proofErr w:type="spellStart"/>
+      <w:r>
+        <w:rPr>
+          <w:rFonts w:ascii="Tahoma" w:hAnsi="Tahoma" w:cs="Tahoma"/>
+          <w:sz w:val="20"/>
+          <w:szCs w:val="20"/>
+          <w:highlight w:val="red"/>
+        </w:rPr>
+        <w:t>calon</w:t>
+      </w:r>
+      <w:proofErr w:type="spellEnd"/>
+      <w:r>
+        <w:rPr>
+          <w:rFonts w:ascii="Tahoma" w:hAnsi="Tahoma" w:cs="Tahoma"/>
+          <w:sz w:val="20"/>
+          <w:szCs w:val="20"/>
+          <w:highlight w:val="red"/>
+        </w:rPr>
+        <w:t xml:space="preserve"> mentor </w:t>
+      </w:r>
+      <w:proofErr w:type="spellStart"/>
+      <w:r>
+        <w:rPr>
+          <w:rFonts w:ascii="Tahoma" w:hAnsi="Tahoma" w:cs="Tahoma"/>
+          <w:sz w:val="20"/>
+          <w:szCs w:val="20"/>
+          <w:highlight w:val="red"/>
+        </w:rPr>
+        <w:t>baru</w:t>
+      </w:r>
+      <w:proofErr w:type="spellEnd"/>
+      <w:r>
+        <w:rPr>
+          <w:rFonts w:ascii="Tahoma" w:hAnsi="Tahoma" w:cs="Tahoma"/>
+          <w:sz w:val="20"/>
+          <w:szCs w:val="20"/>
+          <w:highlight w:val="red"/>
+        </w:rPr>
+        <w:t xml:space="preserve">, </w:t>
+      </w:r>
+      <w:proofErr w:type="spellStart"/>
+      <w:r>
+        <w:rPr>
+          <w:rFonts w:ascii="Tahoma" w:hAnsi="Tahoma" w:cs="Tahoma"/>
+          <w:sz w:val="20"/>
+          <w:szCs w:val="20"/>
+          <w:highlight w:val="red"/>
+        </w:rPr>
+        <w:t>formulir</w:t>
+      </w:r>
+      <w:proofErr w:type="spellEnd"/>
+      <w:r>
+        <w:rPr>
+          <w:rFonts w:ascii="Tahoma" w:hAnsi="Tahoma" w:cs="Tahoma"/>
+          <w:sz w:val="20"/>
+          <w:szCs w:val="20"/>
+          <w:highlight w:val="red"/>
+        </w:rPr>
+        <w:t xml:space="preserve"> </w:t>
+      </w:r>
+      <w:proofErr w:type="spellStart"/>
+      <w:r>
+        <w:rPr>
+          <w:rFonts w:ascii="Tahoma" w:hAnsi="Tahoma" w:cs="Tahoma"/>
+          <w:sz w:val="20"/>
+          <w:szCs w:val="20"/>
+          <w:highlight w:val="red"/>
+        </w:rPr>
+        <w:t>ini</w:t>
+      </w:r>
+      <w:proofErr w:type="spellEnd"/>
+      <w:r>
+        <w:rPr>
+          <w:rFonts w:ascii="Tahoma" w:hAnsi="Tahoma" w:cs="Tahoma"/>
+          <w:sz w:val="20"/>
+          <w:szCs w:val="20"/>
+          <w:highlight w:val="red"/>
+        </w:rPr>
+        <w:t xml:space="preserve"> </w:t>
+      </w:r>
+      <w:proofErr w:type="spellStart"/>
+      <w:r>
+        <w:rPr>
+          <w:rFonts w:ascii="Tahoma" w:hAnsi="Tahoma" w:cs="Tahoma"/>
+          <w:sz w:val="20"/>
+          <w:szCs w:val="20"/>
+          <w:highlight w:val="red"/>
+        </w:rPr>
+        <w:t>harap</w:t>
+      </w:r>
+      <w:proofErr w:type="spellEnd"/>
+      <w:r>
+        <w:rPr>
+          <w:rFonts w:ascii="Tahoma" w:hAnsi="Tahoma" w:cs="Tahoma"/>
+          <w:sz w:val="20"/>
+          <w:szCs w:val="20"/>
+          <w:highlight w:val="red"/>
+        </w:rPr>
+        <w:t xml:space="preserve"> </w:t>
+      </w:r>
+      <w:proofErr w:type="spellStart"/>
+      <w:r>
+        <w:rPr>
+          <w:rFonts w:ascii="Tahoma" w:hAnsi="Tahoma" w:cs="Tahoma"/>
+          <w:sz w:val="20"/>
+          <w:szCs w:val="20"/>
+          <w:highlight w:val="red"/>
+        </w:rPr>
+        <w:t>dibawa</w:t>
+      </w:r>
+      <w:proofErr w:type="spellEnd"/>
+      <w:r>
+        <w:rPr>
+          <w:rFonts w:ascii="Tahoma" w:hAnsi="Tahoma" w:cs="Tahoma"/>
+          <w:sz w:val="20"/>
+          <w:szCs w:val="20"/>
+          <w:highlight w:val="red"/>
+        </w:rPr>
+        <w:t xml:space="preserve"> </w:t>
+      </w:r>
+      <w:proofErr w:type="spellStart"/>
+      <w:r>
+        <w:rPr>
+          <w:rFonts w:ascii="Tahoma" w:hAnsi="Tahoma" w:cs="Tahoma"/>
+          <w:sz w:val="20"/>
+          <w:szCs w:val="20"/>
+          <w:highlight w:val="red"/>
+        </w:rPr>
+        <w:t>ketika</w:t>
+      </w:r>
+      <w:proofErr w:type="spellEnd"/>
+      <w:r>
+        <w:rPr>
+          <w:rFonts w:ascii="Tahoma" w:hAnsi="Tahoma" w:cs="Tahoma"/>
+          <w:sz w:val="20"/>
+          <w:szCs w:val="20"/>
+          <w:highlight w:val="red"/>
+        </w:rPr>
+        <w:t xml:space="preserve"> </w:t>
+      </w:r>
+      <w:proofErr w:type="spellStart"/>
+      <w:r>
+        <w:rPr>
+          <w:rFonts w:ascii="Tahoma" w:hAnsi="Tahoma" w:cs="Tahoma"/>
+          <w:sz w:val="20"/>
+          <w:szCs w:val="20"/>
+          <w:highlight w:val="red"/>
+        </w:rPr>
+        <w:t>wawancara</w:t>
+      </w:r>
+      <w:proofErr w:type="spellEnd"/>
+    </w:p>
+    <w:p>
+      <w:pPr>
+        <w:pStyle w:val="DaftarParagraf"/>
+        <w:numPr>
+          <w:ilvl w:val="0"/>
+          <w:numId w:val="3"/>
+        </w:numPr>
+        <w:spacing w:line="360" w:lineRule="auto"/>
+        <w:rPr>
+          <w:rFonts w:ascii="Tahoma" w:hAnsi="Tahoma" w:cs="Tahoma"/>
+          <w:sz w:val="20"/>
+          <w:szCs w:val="20"/>
+        </w:rPr>
+      </w:pPr>
+      <w:proofErr w:type="spellStart"/>
+      <w:r>
+        <w:rPr>
+          <w:rFonts w:ascii="Tahoma" w:hAnsi="Tahoma" w:cs="Tahoma"/>
+          <w:sz w:val="20"/>
+          <w:szCs w:val="20"/>
+        </w:rPr>
+        <w:t>Apabila</w:t>
+      </w:r>
+      <w:proofErr w:type="spellEnd"/>
+      <w:r>
+        <w:rPr>
+          <w:rFonts w:ascii="Tahoma" w:hAnsi="Tahoma" w:cs="Tahoma"/>
+          <w:sz w:val="20"/>
+          <w:szCs w:val="20"/>
+        </w:rPr>
+        <w:t xml:space="preserve"> </w:t>
+      </w:r>
+      <w:proofErr w:type="spellStart"/>
+      <w:r>
+        <w:rPr>
+          <w:rFonts w:ascii="Tahoma" w:hAnsi="Tahoma" w:cs="Tahoma"/>
+          <w:sz w:val="20"/>
+          <w:szCs w:val="20"/>
+        </w:rPr>
+        <w:t>ada</w:t>
+      </w:r>
+      <w:proofErr w:type="spellEnd"/>
+      <w:r>
+        <w:rPr>
+          <w:rFonts w:ascii="Tahoma" w:hAnsi="Tahoma" w:cs="Tahoma"/>
+          <w:sz w:val="20"/>
+          <w:szCs w:val="20"/>
+        </w:rPr>
+        <w:t xml:space="preserve"> </w:t>
+      </w:r>
+      <w:proofErr w:type="spellStart"/>
+      <w:r>
+        <w:rPr>
+          <w:rFonts w:ascii="Tahoma" w:hAnsi="Tahoma" w:cs="Tahoma"/>
+          <w:sz w:val="20"/>
+          <w:szCs w:val="20"/>
+        </w:rPr>
+        <w:t>pertanyaan</w:t>
+      </w:r>
+      <w:proofErr w:type="spellEnd"/>
+      <w:r>
+        <w:rPr>
+          <w:rFonts w:ascii="Tahoma" w:hAnsi="Tahoma" w:cs="Tahoma"/>
+          <w:sz w:val="20"/>
+          <w:szCs w:val="20"/>
+        </w:rPr>
+        <w:t xml:space="preserve">, </w:t>
+      </w:r>
+      <w:proofErr w:type="spellStart"/>
+      <w:r>
+        <w:rPr>
+          <w:rFonts w:ascii="Tahoma" w:hAnsi="Tahoma" w:cs="Tahoma"/>
+          <w:sz w:val="20"/>
+          <w:szCs w:val="20"/>
+        </w:rPr>
+        <w:t>dapat</w:t>
+      </w:r>
+      <w:proofErr w:type="spellEnd"/>
+      <w:r>
+        <w:rPr>
+          <w:rFonts w:ascii="Tahoma" w:hAnsi="Tahoma" w:cs="Tahoma"/>
+          <w:sz w:val="20"/>
+          <w:szCs w:val="20"/>
+        </w:rPr>
+        <w:t xml:space="preserve"> </w:t>
+      </w:r>
+      <w:proofErr w:type="spellStart"/>
+      <w:r>
+        <w:rPr>
+          <w:rFonts w:ascii="Tahoma" w:hAnsi="Tahoma" w:cs="Tahoma"/>
+          <w:sz w:val="20"/>
+          <w:szCs w:val="20"/>
+        </w:rPr>
+        <w:t>menghubung</w:t>
+      </w:r>
+      <w:r>
+        <w:rPr>
+          <w:rFonts w:ascii="Tahoma" w:hAnsi="Tahoma" w:cs="Tahoma"/>
+          <w:sz w:val="20"/>
+          <w:szCs w:val="20"/>
+        </w:rPr>
+        <w:t>i</w:t>
+      </w:r>
+      <w:proofErr w:type="spellEnd"/>
+      <w:r>
+        <w:rPr>
+          <w:rFonts w:ascii="Tahoma" w:hAnsi="Tahoma" w:cs="Tahoma"/>
+          <w:sz w:val="20"/>
+          <w:szCs w:val="20"/>
+        </w:rPr>
+        <w:t xml:space="preserve"> BPM JMMI ITS</w:t>
+      </w:r>
+      <w:r>
+        <w:rPr>
+          <w:rFonts w:ascii="Tahoma" w:hAnsi="Tahoma" w:cs="Tahoma"/>
+          <w:sz w:val="20"/>
+          <w:szCs w:val="20"/>
+        </w:rPr>
+        <w:t xml:space="preserve"> </w:t>
+      </w:r>
+    </w:p>
+    <w:p>
+      <w:pPr>
+        <w:spacing w:line="360" w:lineRule="auto"/>
+        <w:rPr>
+          <w:rFonts w:ascii="Tahoma" w:hAnsi="Tahoma" w:cs="Tahoma"/>
+          <w:sz w:val="20"/>
+          <w:szCs w:val="20"/>
+        </w:rPr>
+      </w:pPr>
+    </w:p>
+    <w:p>
+      <w:pPr>
+        <w:spacing w:line="360" w:lineRule="auto"/>
+        <w:rPr>
+          <w:rFonts w:ascii="Tahoma" w:hAnsi="Tahoma" w:cs="Tahoma"/>
+          <w:sz w:val="20"/>
+          <w:szCs w:val="20"/>
+        </w:rPr>
+      </w:pPr>
+    </w:p>
+    <w:p>
+      <w:pPr>
+        <w:spacing w:line="360" w:lineRule="auto"/>
+        <w:rPr>
+          <w:rFonts w:ascii="Tahoma" w:hAnsi="Tahoma" w:cs="Tahoma"/>
+          <w:sz w:val="20"/>
+          <w:szCs w:val="20"/>
+        </w:rPr>
+      </w:pPr>
+    </w:p>
+    <w:p>
+      <w:pPr>
+        <w:rPr>
+          <w:rFonts w:ascii="Tahoma" w:hAnsi="Tahoma" w:cs="Tahoma"/>
+          <w:sz w:val="20"/>
+          <w:szCs w:val="20"/>
+        </w:rPr>
+      </w:pPr>
+    </w:p>
+    <w:p>
+      <w:r>
+        <w:br w:type="page"/>
+      </w:r>
+    </w:p>
+    <w:p>
+      <w:r>
+        <w:rPr>
+          <w:noProof/>
+        </w:rPr>
+        <w:lastRenderedPageBreak/>
+        <mc:AlternateContent>
+          <mc:Choice Requires="wps">
+            <w:drawing>
+              <wp:anchor distT="0" distB="0" distL="114300" distR="114300" simplePos="0" relativeHeight="251657728" behindDoc="0" locked="0" layoutInCell="1" allowOverlap="1">
+                <wp:simplePos x="0" y="0"/>
+                <wp:positionH relativeFrom="column">
+                  <wp:posOffset>5257800</wp:posOffset>
+                </wp:positionH>
+                <wp:positionV relativeFrom="paragraph">
+                  <wp:posOffset>144145</wp:posOffset>
+                </wp:positionV>
+                <wp:extent cx="1256665" cy="1257300"/>
+                <wp:effectExtent l="13335" t="5080" r="6350" b="13970"/>
+                <wp:wrapNone/>
+                <wp:docPr id="2" name="Text Box 7"/>
+                <wp:cNvGraphicFramePr>
+                  <a:graphicFrameLocks xmlns:a="http://schemas.openxmlformats.org/drawingml/2006/main"/>
+                </wp:cNvGraphicFramePr>
+                <a:graphic xmlns:a="http://schemas.openxmlformats.org/drawingml/2006/main">
+                  <a:graphicData uri="http://schemas.microsoft.com/office/word/2010/wordprocessingShape">
+                    <wps:wsp>
+                      <wps:cNvSpPr txBox="1">
+                        <a:spLocks noChangeArrowheads="1"/>
+                      </wps:cNvSpPr>
+                      <wps:spPr bwMode="auto">
+                        <a:xfrm>
+                          <a:off x="0" y="0"/>
+                          <a:ext cx="1256665" cy="1257300"/>
+                        </a:xfrm>
+                        <a:prstGeom prst="rect">
+                          <a:avLst/>
+                        </a:prstGeom>
+                        <a:solidFill>
+                          <a:srgbClr val="FFFFFF"/>
+                        </a:solidFill>
+                        <a:ln w="9525">
+                          <a:solidFill>
+                            <a:srgbClr val="000000"/>
+                          </a:solidFill>
+                          <a:miter lim="800000"/>
+                          <a:headEnd/>
+                          <a:tailEnd/>
+                        </a:ln>
+                      </wps:spPr>
+                      <wps:txbx>
+                        <w:txbxContent>
+                          <w:p/>
+                          <w:p/>
+                          <w:p>
+                            <w:pPr>
+                              <w:jc w:val="center"/>
+                              <w:rPr>
+                                <w:rFonts w:ascii="Tahoma" w:hAnsi="Tahoma" w:cs="Tahoma"/>
+                                <w:sz w:val="20"/>
+                                <w:szCs w:val="20"/>
+                              </w:rPr>
+                            </w:pPr>
+                            <w:r>
+                              <w:rPr>
+                                <w:rFonts w:ascii="Tahoma" w:hAnsi="Tahoma" w:cs="Tahoma"/>
+                                <w:sz w:val="20"/>
+                                <w:szCs w:val="20"/>
+                              </w:rPr>
+                              <w:t xml:space="preserve">Pas </w:t>
+                            </w:r>
+                            <w:proofErr w:type="spellStart"/>
+                            <w:r>
+                              <w:rPr>
+                                <w:rFonts w:ascii="Tahoma" w:hAnsi="Tahoma" w:cs="Tahoma"/>
+                                <w:sz w:val="20"/>
+                                <w:szCs w:val="20"/>
+                              </w:rPr>
+                              <w:t>Foto</w:t>
+                            </w:r>
+                            <w:proofErr w:type="spellEnd"/>
+                          </w:p>
+                          <w:p>
+                            <w:pPr>
+                              <w:jc w:val="center"/>
+                              <w:rPr>
+                                <w:rFonts w:ascii="Tahoma" w:hAnsi="Tahoma" w:cs="Tahoma"/>
+                                <w:sz w:val="20"/>
+                                <w:szCs w:val="20"/>
+                              </w:rPr>
+                            </w:pPr>
+                            <w:proofErr w:type="spellStart"/>
+                            <w:r>
+                              <w:rPr>
+                                <w:rFonts w:ascii="Tahoma" w:hAnsi="Tahoma" w:cs="Tahoma"/>
+                                <w:sz w:val="20"/>
+                                <w:szCs w:val="20"/>
+                              </w:rPr>
+                              <w:t>berwarna</w:t>
+                            </w:r>
+                            <w:proofErr w:type="spellEnd"/>
+                          </w:p>
+                        </w:txbxContent>
+                      </wps:txbx>
+                      <wps:bodyPr rot="0" vert="horz" wrap="square" lIns="91440" tIns="45720" rIns="91440" bIns="45720" anchor="t" anchorCtr="0" upright="1">
+                        <a:noAutofit/>
+                      </wps:bodyPr>
+                    </wps:wsp>
+                  </a:graphicData>
+                </a:graphic>
+                <wp14:sizeRelH relativeFrom="page">
+                  <wp14:pctWidth>0</wp14:pctWidth>
+                </wp14:sizeRelH>
+                <wp14:sizeRelV relativeFrom="page">
+                  <wp14:pctHeight>0</wp14:pctHeight>
+                </wp14:sizeRelV>
+              </wp:anchor>
+            </w:drawing>
+          </mc:Choice>
+          <mc:Fallback>
+            <w:pict>
+              <v:shapetype id="_x0000_t202" coordsize="21600,21600" o:spt="202" path="m,l,21600r21600,l21600,xe">
+                <v:stroke joinstyle="miter"/>
+                <v:path gradientshapeok="t" o:connecttype="rect"/>
+              </v:shapetype>
+              <v:shape id="Text Box 7" o:spid="_x0000_s1026" type="#_x0000_t202" style="position:absolute;margin-left:414pt;margin-top:11.35pt;width:98.95pt;height:99pt;z-index:251657728;visibility:visible;mso-wrap-style:square;mso-width-percent:0;mso-height-percent:0;mso-wrap-distance-left:9pt;mso-wrap-distance-top:0;mso-wrap-distance-right:9pt;mso-wrap-distance-bottom:0;mso-position-horizontal:absolute;mso-position-horizontal-relative:text;mso-position-vertical:absolute;mso-position-vertical-relative:text;mso-width-percent:0;mso-height-percent:0;mso-width-relative:page;mso-height-relative:page;v-text-anchor:top" o:gfxdata="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">
+                <v:textbox>
+                  <w:txbxContent>
+                    <w:p/>
+                    <w:p/>
+                    <w:p>
+                      <w:pPr>
+                        <w:jc w:val="center"/>
+                        <w:rPr>
+                          <w:rFonts w:ascii="Tahoma" w:hAnsi="Tahoma" w:cs="Tahoma"/>
+                          <w:sz w:val="20"/>
+                          <w:szCs w:val="20"/>
+                        </w:rPr>
+                      </w:pPr>
+                      <w:r>
+                        <w:rPr>
+                          <w:rFonts w:ascii="Tahoma" w:hAnsi="Tahoma" w:cs="Tahoma"/>
+                          <w:sz w:val="20"/>
+                          <w:szCs w:val="20"/>
+                        </w:rPr>
+                        <w:t xml:space="preserve">Pas </w:t>
+                      </w:r>
+                      <w:proofErr w:type="spellStart"/>
+                      <w:r>
+                        <w:rPr>
+                          <w:rFonts w:ascii="Tahoma" w:hAnsi="Tahoma" w:cs="Tahoma"/>
+                          <w:sz w:val="20"/>
+                          <w:szCs w:val="20"/>
+                        </w:rPr>
+                        <w:t>Foto</w:t>
+                      </w:r>
+                      <w:proofErr w:type="spellEnd"/>
+                    </w:p>
+                    <w:p>
+                      <w:pPr>
+                        <w:jc w:val="center"/>
+                        <w:rPr>
+                          <w:rFonts w:ascii="Tahoma" w:hAnsi="Tahoma" w:cs="Tahoma"/>
+                          <w:sz w:val="20"/>
+                          <w:szCs w:val="20"/>
+                        </w:rPr>
+                      </w:pPr>
+                      <w:proofErr w:type="spellStart"/>
+                      <w:r>
+                        <w:rPr>
+                          <w:rFonts w:ascii="Tahoma" w:hAnsi="Tahoma" w:cs="Tahoma"/>
+                          <w:sz w:val="20"/>
+                          <w:szCs w:val="20"/>
+                        </w:rPr>
+                        <w:t>berwarna</w:t>
+                      </w:r>
+                      <w:proofErr w:type="spellEnd"/>
+                    </w:p>
+                  </w:txbxContent>
+                </v:textbox>
+              </v:shape>
+            </w:pict>
+          </mc:Fallback>
+        </mc:AlternateContent>
+      </w:r>
+      <w:r>
+        <w:tab/>
+      </w:r>
+      <w:r>
+        <w:tab/>
+      </w:r>
+      <w:r>
+        <w:tab/>
+      </w:r>
+      <w:r>
+        <w:tab/>
+      </w:r>
+    </w:p>
+    <w:p>
+      <w:pPr>
+        <w:rPr>
+          <w:rFonts w:ascii="Tahoma" w:hAnsi="Tahoma" w:cs="Tahoma"/>
+          <w:sz w:val="18"/>
+          <w:szCs w:val="18"/>
+        </w:rPr>
+      </w:pPr>
+    </w:p>
+    <w:p>
+      <w:pPr>
+        <w:rPr>
+          <w:rFonts w:ascii="Tahoma" w:hAnsi="Tahoma" w:cs="Tahoma"/>
+          <w:sz w:val="22"/>
+          <w:szCs w:val="22"/>
+        </w:rPr>
+      </w:pPr>
+    </w:p>
+    <w:p>
+      <w:pPr>
+        <w:ind w:left="2880" w:firstLine="720"/>
+        <w:outlineLvl w:val="0"/>
+        <w:rPr>
+          <w:rFonts w:ascii="Tahoma" w:hAnsi="Tahoma" w:cs="Tahoma"/>
+          <w:b/>
+          <w:sz w:val="28"/>
+          <w:szCs w:val="28"/>
+          <w:lang w:val="sv-SE"/>
+        </w:rPr>
+      </w:pPr>
+      <w:r>
+        <w:rPr>
+          <w:rFonts w:ascii="Tahoma" w:hAnsi="Tahoma" w:cs="Tahoma"/>
+          <w:b/>
+          <w:sz w:val="28"/>
+          <w:szCs w:val="28"/>
+          <w:lang w:val="sv-SE"/>
+        </w:rPr>
+        <w:t xml:space="preserve">FORMULIR </w:t>
+      </w:r>
+      <w:r>
+        <w:rPr>
+          <w:rFonts w:ascii="Tahoma" w:hAnsi="Tahoma" w:cs="Tahoma"/>
+          <w:b/>
+          <w:sz w:val="28"/>
+          <w:szCs w:val="28"/>
+          <w:lang w:val="sv-SE"/>
+        </w:rPr>
+        <w:t>APLIKASI</w:t>
+      </w:r>
+    </w:p>
+    <w:p>
+      <w:pPr>
+        <w:ind w:left="2160" w:firstLine="720"/>
+        <w:outlineLvl w:val="0"/>
+        <w:rPr>
+          <w:rFonts w:ascii="Tahoma" w:hAnsi="Tahoma" w:cs="Tahoma"/>
+          <w:b/>
+          <w:sz w:val="28"/>
+          <w:szCs w:val="28"/>
+          <w:lang w:val="sv-SE"/>
+        </w:rPr>
+      </w:pPr>
+      <w:r>
+        <w:rPr>
+          <w:rFonts w:ascii="Tahoma" w:hAnsi="Tahoma" w:cs="Tahoma"/>
+          <w:b/>
+          <w:sz w:val="28"/>
+          <w:szCs w:val="28"/>
+          <w:lang w:val="sv-SE"/>
+        </w:rPr>
+        <w:t xml:space="preserve">    </w:t>
+      </w:r>
+      <w:r>
+        <w:rPr>
+          <w:rFonts w:ascii="Tahoma" w:hAnsi="Tahoma" w:cs="Tahoma"/>
+          <w:b/>
+          <w:sz w:val="28"/>
+          <w:szCs w:val="28"/>
+          <w:lang w:val="sv-SE"/>
+        </w:rPr>
+        <w:t xml:space="preserve">    </w:t>
+      </w:r>
+      <w:r>
+        <w:rPr>
+          <w:rFonts w:ascii="Tahoma" w:hAnsi="Tahoma" w:cs="Tahoma"/>
+          <w:b/>
+          <w:sz w:val="28"/>
+          <w:szCs w:val="28"/>
+          <w:lang w:val="sv-SE"/>
+        </w:rPr>
+        <w:t xml:space="preserve"> </w:t>
+      </w:r>
+      <w:r>
+        <w:rPr>
+          <w:rFonts w:ascii="Tahoma" w:hAnsi="Tahoma" w:cs="Tahoma"/>
+          <w:b/>
+          <w:sz w:val="28"/>
+          <w:szCs w:val="28"/>
+          <w:lang w:val="sv-SE"/>
+        </w:rPr>
+        <w:t>BEASISWA</w:t>
+      </w:r>
+      <w:r>
+        <w:rPr>
+          <w:rFonts w:ascii="Tahoma" w:hAnsi="Tahoma" w:cs="Tahoma"/>
+          <w:b/>
+          <w:sz w:val="28"/>
+          <w:szCs w:val="28"/>
+          <w:lang w:val="sv-SE"/>
+        </w:rPr>
+        <w:t xml:space="preserve"> CAP-</w:t>
+      </w:r>
+      <w:r>
+        <w:rPr>
+          <w:rFonts w:ascii="Tahoma" w:hAnsi="Tahoma" w:cs="Tahoma"/>
+          <w:b/>
+          <w:sz w:val="28"/>
+          <w:szCs w:val="28"/>
+          <w:lang w:val="sv-SE"/>
+        </w:rPr>
+        <w:t>ITS</w:t>
+      </w:r>
+    </w:p>
+    <w:p>
+      <w:pPr>
+        <w:rPr>
+          <w:rFonts w:ascii="Tahoma" w:hAnsi="Tahoma" w:cs="Tahoma"/>
+          <w:sz w:val="18"/>
+          <w:szCs w:val="18"/>
+          <w:lang w:val="sv-SE"/>
+        </w:rPr>
+      </w:pPr>
+    </w:p>
+    <w:p>
+      <w:pPr>
+        <w:rPr>
+          <w:rFonts w:ascii="Tahoma" w:hAnsi="Tahoma" w:cs="Tahoma"/>
+          <w:sz w:val="20"/>
+          <w:szCs w:val="20"/>
+          <w:lang w:val="sv-SE"/>
+        </w:rPr>
+      </w:pPr>
+    </w:p>
+    <w:p>
+      <w:pPr>
+        <w:rPr>
+          <w:rFonts w:ascii="Tahoma" w:hAnsi="Tahoma" w:cs="Tahoma"/>
+          <w:sz w:val="20"/>
+          <w:szCs w:val="20"/>
+          <w:lang w:val="sv-SE"/>
+        </w:rPr>
+      </w:pPr>
+      <w:r>
+        <w:rPr>
+          <w:rFonts w:ascii="Tahoma" w:hAnsi="Tahoma" w:cs="Tahoma"/>
+          <w:sz w:val="20"/>
+          <w:szCs w:val="20"/>
+          <w:lang w:val="sv-SE"/>
+        </w:rPr>
+        <w:t>Tanggal Pengisian (dd/mm/yyyy) :</w:t>
+      </w:r>
+    </w:p>
+    <w:p>
+      <w:pPr>
+        <w:rPr>
+          <w:rFonts w:ascii="Tahoma" w:hAnsi="Tahoma" w:cs="Tahoma"/>
+          <w:sz w:val="22"/>
+          <w:szCs w:val="22"/>
+          <w:lang w:val="sv-SE"/>
+        </w:rPr>
+      </w:pPr>
+    </w:p>
+    <w:p>
+      <w:pPr>
+        <w:outlineLvl w:val="0"/>
+        <w:rPr>
+          <w:rFonts w:ascii="Tahoma" w:hAnsi="Tahoma" w:cs="Tahoma"/>
+          <w:b/>
+          <w:sz w:val="20"/>
+          <w:szCs w:val="20"/>
+          <w:lang w:val="sv-SE"/>
+        </w:rPr>
+      </w:pPr>
+      <w:r>
+        <w:rPr>
+          <w:rFonts w:ascii="Tahoma" w:hAnsi="Tahoma" w:cs="Tahoma"/>
+          <w:b/>
+          <w:sz w:val="20"/>
+          <w:szCs w:val="20"/>
+          <w:lang w:val="sv-SE"/>
+        </w:rPr>
+        <w:t>A. Data Pribadi</w:t>
+      </w:r>
+    </w:p>
+    <w:p>
+      <w:pPr>
+        <w:rPr>
+          <w:rFonts w:ascii="Tahoma" w:hAnsi="Tahoma" w:cs="Tahoma"/>
+          <w:b/>
+          <w:sz w:val="22"/>
+          <w:szCs w:val="22"/>
+          <w:lang w:val="sv-SE"/>
+        </w:rPr>
+      </w:pPr>
+    </w:p>
+    <w:p>
+      <w:pPr>
+        <w:spacing w:line="480" w:lineRule="auto"/>
+        <w:rPr>
+          <w:rFonts w:ascii="Tahoma" w:hAnsi="Tahoma" w:cs="Tahoma"/>
+          <w:sz w:val="20"/>
+          <w:szCs w:val="20"/>
+          <w:lang w:val="sv-SE"/>
+        </w:rPr>
+      </w:pPr>
+      <w:r>
+        <w:rPr>
+          <w:rFonts w:ascii="Tahoma" w:hAnsi="Tahoma" w:cs="Tahoma"/>
+          <w:sz w:val="20"/>
+          <w:szCs w:val="20"/>
+          <w:lang w:val="sv-SE"/>
+        </w:rPr>
+        <w:t>Na</w:t>
+      </w:r>
+      <w:r>
+        <w:rPr>
+          <w:rFonts w:ascii="Tahoma" w:hAnsi="Tahoma" w:cs="Tahoma"/>
+          <w:sz w:val="20"/>
+          <w:szCs w:val="20"/>
+          <w:lang w:val="sv-SE"/>
+        </w:rPr>
+        <w:t xml:space="preserve">ma </w:t>
+      </w:r>
+      <w:r>
+        <w:rPr>
+          <w:rFonts w:ascii="Tahoma" w:hAnsi="Tahoma" w:cs="Tahoma"/>
+          <w:sz w:val="20"/>
+          <w:szCs w:val="20"/>
+          <w:lang w:val="sv-SE"/>
+        </w:rPr>
+        <w:tab/>
+      </w:r>
+      <w:r>
+        <w:rPr>
+          <w:rFonts w:ascii="Tahoma" w:hAnsi="Tahoma" w:cs="Tahoma"/>
+          <w:sz w:val="20"/>
+          <w:szCs w:val="20"/>
+          <w:lang w:val="sv-SE"/>
+        </w:rPr>
+        <w:tab/>
+      </w:r>
+      <w:r>
+        <w:rPr>
+          <w:rFonts w:ascii="Tahoma" w:hAnsi="Tahoma" w:cs="Tahoma"/>
+          <w:sz w:val="20"/>
+          <w:szCs w:val="20"/>
+          <w:lang w:val="sv-SE"/>
+        </w:rPr>
+        <w:tab/>
+      </w:r>
+      <w:r>
+        <w:rPr>
+          <w:rFonts w:ascii="Tahoma" w:hAnsi="Tahoma" w:cs="Tahoma"/>
+          <w:sz w:val="20"/>
+          <w:szCs w:val="20"/>
+          <w:lang w:val="sv-SE"/>
+        </w:rPr>
+        <w:tab/>
+        <w:t>:  _________________________________________________________</w:t>
+      </w:r>
+    </w:p>
+    <w:p>
+      <w:pPr>
+        <w:spacing w:line="480" w:lineRule="auto"/>
+        <w:rPr>
+          <w:rFonts w:ascii="Tahoma" w:hAnsi="Tahoma" w:cs="Tahoma"/>
+          <w:sz w:val="20"/>
+          <w:szCs w:val="20"/>
+          <w:lang w:val="sv-SE"/>
+        </w:rPr>
+      </w:pPr>
+      <w:r>
+        <w:rPr>
+          <w:rFonts w:ascii="Tahoma" w:hAnsi="Tahoma" w:cs="Tahoma"/>
+          <w:sz w:val="20"/>
+          <w:szCs w:val="20"/>
+          <w:lang w:val="sv-SE"/>
+        </w:rPr>
+        <w:t>NRP</w:t>
+      </w:r>
+      <w:r>
+        <w:rPr>
+          <w:rFonts w:ascii="Tahoma" w:hAnsi="Tahoma" w:cs="Tahoma"/>
+          <w:sz w:val="20"/>
+          <w:szCs w:val="20"/>
+          <w:lang w:val="sv-SE"/>
+        </w:rPr>
+        <w:tab/>
+      </w:r>
+      <w:r>
+        <w:rPr>
+          <w:rFonts w:ascii="Tahoma" w:hAnsi="Tahoma" w:cs="Tahoma"/>
+          <w:sz w:val="20"/>
+          <w:szCs w:val="20"/>
+          <w:lang w:val="sv-SE"/>
+        </w:rPr>
+        <w:tab/>
+      </w:r>
+      <w:r>
+        <w:rPr>
+          <w:rFonts w:ascii="Tahoma" w:hAnsi="Tahoma" w:cs="Tahoma"/>
+          <w:sz w:val="20"/>
+          <w:szCs w:val="20"/>
+          <w:lang w:val="sv-SE"/>
+        </w:rPr>
+        <w:tab/>
+      </w:r>
+      <w:r>
+        <w:rPr>
+          <w:rFonts w:ascii="Tahoma" w:hAnsi="Tahoma" w:cs="Tahoma"/>
+          <w:sz w:val="20"/>
+          <w:szCs w:val="20"/>
+          <w:lang w:val="sv-SE"/>
+        </w:rPr>
+        <w:tab/>
+        <w:t>:  _________________________________________________________</w:t>
+      </w:r>
+    </w:p>
+    <w:p>
+      <w:pPr>
+        <w:spacing w:line="480" w:lineRule="auto"/>
+        <w:rPr>
+          <w:rFonts w:ascii="Tahoma" w:hAnsi="Tahoma" w:cs="Tahoma"/>
+          <w:sz w:val="20"/>
+          <w:szCs w:val="20"/>
+          <w:lang w:val="sv-SE"/>
+        </w:rPr>
+      </w:pPr>
+      <w:r>
+        <w:rPr>
+          <w:rFonts w:ascii="Tahoma" w:hAnsi="Tahoma" w:cs="Tahoma"/>
+          <w:sz w:val="20"/>
+          <w:szCs w:val="20"/>
+          <w:lang w:val="sv-SE"/>
+        </w:rPr>
+        <w:t>Departemen</w:t>
+      </w:r>
+      <w:r>
+        <w:rPr>
+          <w:rFonts w:ascii="Tahoma" w:hAnsi="Tahoma" w:cs="Tahoma"/>
+          <w:sz w:val="20"/>
+          <w:szCs w:val="20"/>
+          <w:lang w:val="sv-SE"/>
+        </w:rPr>
+        <w:tab/>
+      </w:r>
+      <w:r>
+        <w:rPr>
+          <w:rFonts w:ascii="Tahoma" w:hAnsi="Tahoma" w:cs="Tahoma"/>
+          <w:sz w:val="20"/>
+          <w:szCs w:val="20"/>
+          <w:lang w:val="sv-SE"/>
+        </w:rPr>
+        <w:tab/>
+      </w:r>
+      <w:r>
+        <w:rPr>
+          <w:rFonts w:ascii="Tahoma" w:hAnsi="Tahoma" w:cs="Tahoma"/>
+          <w:sz w:val="20"/>
+          <w:szCs w:val="20"/>
+          <w:lang w:val="sv-SE"/>
+        </w:rPr>
+        <w:tab/>
+        <w:t>:  _________________________________________________________</w:t>
+      </w:r>
+    </w:p>
+    <w:p>
+      <w:pPr>
+        <w:spacing w:line="480" w:lineRule="auto"/>
+        <w:rPr>
+          <w:rFonts w:ascii="Tahoma" w:hAnsi="Tahoma" w:cs="Tahoma"/>
+          <w:sz w:val="20"/>
+          <w:szCs w:val="20"/>
+        </w:rPr>
+      </w:pPr>
+      <w:proofErr w:type="spellStart"/>
+      <w:r>
+        <w:rPr>
+          <w:rFonts w:ascii="Tahoma" w:hAnsi="Tahoma" w:cs="Tahoma"/>
+          <w:sz w:val="20"/>
+          <w:szCs w:val="20"/>
+        </w:rPr>
+        <w:t>Nomor</w:t>
+      </w:r>
+      <w:proofErr w:type="spellEnd"/>
+      <w:r>
+        <w:rPr>
+          <w:rFonts w:ascii="Tahoma" w:hAnsi="Tahoma" w:cs="Tahoma"/>
+          <w:sz w:val="20"/>
+          <w:szCs w:val="20"/>
+        </w:rPr>
+        <w:t xml:space="preserve"> </w:t>
+      </w:r>
+      <w:r>
+        <w:rPr>
+          <w:rFonts w:ascii="Tahoma" w:hAnsi="Tahoma" w:cs="Tahoma"/>
+          <w:sz w:val="20"/>
+          <w:szCs w:val="20"/>
+        </w:rPr>
+        <w:t>HP</w:t>
+      </w:r>
+      <w:r>
+        <w:rPr>
+          <w:rFonts w:ascii="Tahoma" w:hAnsi="Tahoma" w:cs="Tahoma"/>
+          <w:sz w:val="20"/>
+          <w:szCs w:val="20"/>
+        </w:rPr>
+        <w:t>/WA</w:t>
+      </w:r>
+      <w:r>
+        <w:rPr>
+          <w:rFonts w:ascii="Tahoma" w:hAnsi="Tahoma" w:cs="Tahoma"/>
+          <w:sz w:val="20"/>
+          <w:szCs w:val="20"/>
+        </w:rPr>
+        <w:tab/>
+      </w:r>
+      <w:r>
+        <w:rPr>
+          <w:rFonts w:ascii="Tahoma" w:hAnsi="Tahoma" w:cs="Tahoma"/>
+          <w:sz w:val="20"/>
+          <w:szCs w:val="20"/>
+        </w:rPr>
+        <w:t xml:space="preserve"> </w:t>
+      </w:r>
+      <w:r>
+        <w:rPr>
+          <w:rFonts w:ascii="Tahoma" w:hAnsi="Tahoma" w:cs="Tahoma"/>
+          <w:sz w:val="20"/>
+          <w:szCs w:val="20"/>
+        </w:rPr>
+        <w:tab/>
+      </w:r>
+      <w:r>
+        <w:rPr>
+          <w:rFonts w:ascii="Tahoma" w:hAnsi="Tahoma" w:cs="Tahoma"/>
+          <w:sz w:val="20"/>
+          <w:szCs w:val="20"/>
+        </w:rPr>
+        <w:tab/>
+        <w:t>:  _______________________</w:t>
+      </w:r>
+      <w:r>
+        <w:rPr>
+          <w:rFonts w:ascii="Tahoma" w:hAnsi="Tahoma" w:cs="Tahoma"/>
+          <w:sz w:val="20"/>
+          <w:szCs w:val="20"/>
+        </w:rPr>
+        <w:t>__________________________________</w:t>
+      </w:r>
+    </w:p>
+    <w:p>
+      <w:pPr>
+        <w:spacing w:line="480" w:lineRule="auto"/>
+        <w:rPr>
+          <w:rFonts w:ascii="Tahoma" w:hAnsi="Tahoma" w:cs="Tahoma"/>
+          <w:sz w:val="20"/>
+          <w:szCs w:val="20"/>
+        </w:rPr>
+      </w:pPr>
+      <w:r>
+        <w:rPr>
+          <w:rFonts w:ascii="Tahoma" w:hAnsi="Tahoma" w:cs="Tahoma"/>
+          <w:sz w:val="20"/>
+          <w:szCs w:val="20"/>
+        </w:rPr>
+        <w:t>Alamat email</w:t>
+      </w:r>
+      <w:r>
+        <w:rPr>
+          <w:rFonts w:ascii="Tahoma" w:hAnsi="Tahoma" w:cs="Tahoma"/>
+          <w:sz w:val="20"/>
+          <w:szCs w:val="20"/>
+        </w:rPr>
+        <w:tab/>
+      </w:r>
+      <w:r>
+        <w:rPr>
+          <w:rFonts w:ascii="Tahoma" w:hAnsi="Tahoma" w:cs="Tahoma"/>
+          <w:sz w:val="20"/>
+          <w:szCs w:val="20"/>
+        </w:rPr>
+        <w:tab/>
+      </w:r>
+      <w:r>
+        <w:rPr>
+          <w:rFonts w:ascii="Tahoma" w:hAnsi="Tahoma" w:cs="Tahoma"/>
+          <w:sz w:val="20"/>
+          <w:szCs w:val="20"/>
+        </w:rPr>
+        <w:tab/>
+        <w:t>:  _________________________________________________________</w:t>
+      </w:r>
+    </w:p>
+    <w:p>
+      <w:pPr>
+        <w:spacing w:line="480" w:lineRule="auto"/>
+        <w:rPr>
+          <w:rFonts w:ascii="Tahoma" w:hAnsi="Tahoma" w:cs="Tahoma"/>
+          <w:sz w:val="20"/>
+          <w:szCs w:val="20"/>
+        </w:rPr>
+      </w:pPr>
+      <w:proofErr w:type="spellStart"/>
+      <w:r>
+        <w:rPr>
+          <w:rFonts w:ascii="Tahoma" w:hAnsi="Tahoma" w:cs="Tahoma"/>
+          <w:sz w:val="20"/>
+          <w:szCs w:val="20"/>
+        </w:rPr>
+        <w:t>Asal</w:t>
+      </w:r>
+      <w:proofErr w:type="spellEnd"/>
+      <w:r>
+        <w:rPr>
+          <w:rFonts w:ascii="Tahoma" w:hAnsi="Tahoma" w:cs="Tahoma"/>
+          <w:sz w:val="20"/>
+          <w:szCs w:val="20"/>
+        </w:rPr>
+        <w:tab/>
+      </w:r>
+      <w:r>
+        <w:rPr>
+          <w:rFonts w:ascii="Tahoma" w:hAnsi="Tahoma" w:cs="Tahoma"/>
+          <w:sz w:val="20"/>
+          <w:szCs w:val="20"/>
+        </w:rPr>
+        <w:tab/>
+      </w:r>
+      <w:r>
+        <w:rPr>
+          <w:rFonts w:ascii="Tahoma" w:hAnsi="Tahoma" w:cs="Tahoma"/>
+          <w:sz w:val="20"/>
+          <w:szCs w:val="20"/>
+        </w:rPr>
+        <w:tab/>
+      </w:r>
+      <w:r>
+        <w:rPr>
+          <w:rFonts w:ascii="Tahoma" w:hAnsi="Tahoma" w:cs="Tahoma"/>
+          <w:sz w:val="20"/>
+          <w:szCs w:val="20"/>
+        </w:rPr>
+        <w:tab/>
+        <w:t>:  _________________________________________________________</w:t>
+      </w:r>
+    </w:p>
+    <w:p>
+      <w:pPr>
+        <w:spacing w:line="480" w:lineRule="auto"/>
+        <w:rPr>
+          <w:rFonts w:ascii="Tahoma" w:hAnsi="Tahoma" w:cs="Tahoma"/>
+          <w:sz w:val="20"/>
+          <w:szCs w:val="20"/>
+          <w:lang w:val="fi-FI"/>
+        </w:rPr>
+      </w:pPr>
+      <w:r>
+        <w:rPr>
+          <w:rFonts w:ascii="Tahoma" w:hAnsi="Tahoma" w:cs="Tahoma"/>
+          <w:sz w:val="20"/>
+          <w:szCs w:val="20"/>
+          <w:lang w:val="fi-FI"/>
+        </w:rPr>
+        <w:t>Jenis Kelamin</w:t>
+      </w:r>
+      <w:r>
+        <w:rPr>
+          <w:rFonts w:ascii="Tahoma" w:hAnsi="Tahoma" w:cs="Tahoma"/>
+          <w:sz w:val="20"/>
+          <w:szCs w:val="20"/>
+          <w:lang w:val="fi-FI"/>
+        </w:rPr>
+        <w:tab/>
+      </w:r>
+      <w:r>
+        <w:rPr>
+          <w:rFonts w:ascii="Tahoma" w:hAnsi="Tahoma" w:cs="Tahoma"/>
+          <w:sz w:val="20"/>
+          <w:szCs w:val="20"/>
+          <w:lang w:val="fi-FI"/>
+        </w:rPr>
+        <w:tab/>
+      </w:r>
+      <w:r>
+        <w:rPr>
+          <w:rFonts w:ascii="Tahoma" w:hAnsi="Tahoma" w:cs="Tahoma"/>
+          <w:sz w:val="20"/>
+          <w:szCs w:val="20"/>
+          <w:lang w:val="fi-FI"/>
+        </w:rPr>
+        <w:tab/>
+        <w:t>:  _________________________________________________________</w:t>
+      </w:r>
+    </w:p>
+    <w:p>
+      <w:pPr>
+        <w:spacing w:line="480" w:lineRule="auto"/>
+        <w:rPr>
+          <w:rFonts w:ascii="Tahoma" w:hAnsi="Tahoma" w:cs="Tahoma"/>
+          <w:sz w:val="20"/>
+          <w:szCs w:val="20"/>
+          <w:lang w:val="fi-FI"/>
+        </w:rPr>
+      </w:pPr>
+    </w:p>
+    <w:p>
+      <w:pPr>
+        <w:spacing w:line="360" w:lineRule="auto"/>
+        <w:outlineLvl w:val="0"/>
+        <w:rPr>
+          <w:rFonts w:ascii="Tahoma" w:hAnsi="Tahoma" w:cs="Tahoma"/>
+          <w:b/>
+          <w:sz w:val="20"/>
+          <w:szCs w:val="20"/>
+        </w:rPr>
+      </w:pPr>
+      <w:r>
+        <w:rPr>
+          <w:rFonts w:ascii="Tahoma" w:hAnsi="Tahoma" w:cs="Tahoma"/>
+          <w:b/>
+          <w:sz w:val="20"/>
+          <w:szCs w:val="20"/>
+        </w:rPr>
+        <w:t>B</w:t>
+      </w:r>
+      <w:r>
+        <w:rPr>
+          <w:rFonts w:ascii="Tahoma" w:hAnsi="Tahoma" w:cs="Tahoma"/>
+          <w:b/>
+          <w:sz w:val="20"/>
+          <w:szCs w:val="20"/>
+        </w:rPr>
+        <w:t>. Pendidikan</w:t>
+      </w:r>
+    </w:p>
+    <w:p>
+      <w:pPr>
+        <w:spacing w:line="360" w:lineRule="auto"/>
+        <w:rPr>
+          <w:rFonts w:ascii="Tahoma" w:hAnsi="Tahoma" w:cs="Tahoma"/>
+          <w:b/>
+          <w:sz w:val="10"/>
+          <w:szCs w:val="10"/>
+        </w:rPr>
+      </w:pPr>
+    </w:p>
+    <w:tbl>
+      <w:tblPr>
+        <w:tblW w:w="9722" w:type="dxa"/>
+        <w:tblInd w:w="108" w:type="dxa"/>
+        <w:tblBorders>
+          <w:top w:val="single" w:sz="4" w:space="0" w:color="auto"/>
+          <w:left w:val="single" w:sz="4" w:space="0" w:color="auto"/>
+          <w:bottom w:val="single" w:sz="4" w:space="0" w:color="auto"/>
+          <w:right w:val="single" w:sz="4" w:space="0" w:color="auto"/>
+          <w:insideH w:val="single" w:sz="4" w:space="0" w:color="auto"/>
+          <w:insideV w:val="single" w:sz="4" w:space="0" w:color="auto"/>
+        </w:tblBorders>
+        <w:tblLook w:val="01E0" w:firstRow="1" w:lastRow="1" w:firstColumn="1" w:lastColumn="1" w:noHBand="0" w:noVBand="0"/>
+      </w:tblPr>
+      <w:tblGrid>
+        <w:gridCol w:w="1776"/>
+        <w:gridCol w:w="2904"/>
+        <w:gridCol w:w="2693"/>
+        <w:gridCol w:w="2349"/>
+      </w:tblGrid>
+      <w:tr>
+        <w:tc>
+          <w:tcPr>
+            <w:tcW w:w="1776" w:type="dxa"/>
+            <w:vAlign w:val="center"/>
+          </w:tcPr>
+          <w:p>
+            <w:pPr>
+              <w:spacing w:line="360" w:lineRule="auto"/>
+              <w:jc w:val="center"/>
+              <w:rPr>
+                <w:rFonts w:ascii="Tahoma" w:hAnsi="Tahoma" w:cs="Tahoma"/>
+                <w:b/>
+                <w:sz w:val="20"/>
+                <w:szCs w:val="20"/>
+              </w:rPr>
+            </w:pPr>
+          </w:p>
+        </w:tc>
+        <w:tc>
+          <w:tcPr>
+            <w:tcW w:w="2904" w:type="dxa"/>
+          </w:tcPr>
+          <w:p>
+            <w:pPr>
+              <w:spacing w:line="360" w:lineRule="auto"/>
+              <w:jc w:val="center"/>
+              <w:rPr>
+                <w:rFonts w:ascii="Tahoma" w:hAnsi="Tahoma" w:cs="Tahoma"/>
+                <w:b/>
+                <w:sz w:val="20"/>
+                <w:szCs w:val="20"/>
+                <w:lang w:val="fi-FI"/>
+              </w:rPr>
+            </w:pPr>
+            <w:r>
+              <w:rPr>
+                <w:rFonts w:ascii="Tahoma" w:hAnsi="Tahoma" w:cs="Tahoma"/>
+                <w:b/>
+                <w:sz w:val="20"/>
+                <w:szCs w:val="20"/>
+              </w:rPr>
+              <w:t xml:space="preserve">Nama </w:t>
+            </w:r>
+            <w:proofErr w:type="spellStart"/>
+            <w:r>
+              <w:rPr>
+                <w:rFonts w:ascii="Tahoma" w:hAnsi="Tahoma" w:cs="Tahoma"/>
+                <w:b/>
+                <w:sz w:val="20"/>
+                <w:szCs w:val="20"/>
+              </w:rPr>
+              <w:t>Sekolah</w:t>
+            </w:r>
+            <w:proofErr w:type="spellEnd"/>
+            <w:r>
+              <w:rPr>
+                <w:rFonts w:ascii="Tahoma" w:hAnsi="Tahoma" w:cs="Tahoma"/>
+                <w:b/>
+                <w:sz w:val="20"/>
+                <w:szCs w:val="20"/>
+              </w:rPr>
+              <w:t xml:space="preserve"> dan Kota</w:t>
+            </w:r>
+          </w:p>
+        </w:tc>
+        <w:tc>
+          <w:tcPr>
+            <w:tcW w:w="2693" w:type="dxa"/>
+            <w:vAlign w:val="center"/>
+          </w:tcPr>
+          <w:p>
+            <w:pPr>
+              <w:spacing w:line="360" w:lineRule="auto"/>
+              <w:jc w:val="center"/>
+              <w:rPr>
+                <w:rFonts w:ascii="Tahoma" w:hAnsi="Tahoma" w:cs="Tahoma"/>
+                <w:b/>
+                <w:sz w:val="20"/>
+                <w:szCs w:val="20"/>
+                <w:lang w:val="fi-FI"/>
+              </w:rPr>
+            </w:pPr>
+            <w:r>
+              <w:rPr>
+                <w:rFonts w:ascii="Tahoma" w:hAnsi="Tahoma" w:cs="Tahoma"/>
+                <w:b/>
+                <w:sz w:val="20"/>
+                <w:szCs w:val="20"/>
+                <w:lang w:val="fi-FI"/>
+              </w:rPr>
+              <w:t>Dari Tahun s/d Tahun</w:t>
+            </w:r>
+          </w:p>
+        </w:tc>
+        <w:tc>
+          <w:tcPr>
+            <w:tcW w:w="2349" w:type="dxa"/>
+            <w:vAlign w:val="center"/>
+          </w:tcPr>
+          <w:p>
+            <w:pPr>
+              <w:spacing w:line="360" w:lineRule="auto"/>
+              <w:jc w:val="center"/>
+              <w:rPr>
+                <w:rFonts w:ascii="Tahoma" w:hAnsi="Tahoma" w:cs="Tahoma"/>
+                <w:b/>
+                <w:sz w:val="20"/>
+                <w:szCs w:val="20"/>
+              </w:rPr>
+            </w:pPr>
+            <w:proofErr w:type="spellStart"/>
+            <w:r>
+              <w:rPr>
+                <w:rFonts w:ascii="Tahoma" w:hAnsi="Tahoma" w:cs="Tahoma"/>
+                <w:b/>
+                <w:sz w:val="20"/>
+                <w:szCs w:val="20"/>
+              </w:rPr>
+              <w:t>Keterangan</w:t>
+            </w:r>
+            <w:proofErr w:type="spellEnd"/>
+          </w:p>
+        </w:tc>
+      </w:tr>
+      <w:tr>
+        <w:trPr>
+          <w:trHeight w:val="740"/>
+        </w:trPr>
+        <w:tc>
+          <w:tcPr>
+            <w:tcW w:w="1776" w:type="dxa"/>
+            <w:vAlign w:val="center"/>
+          </w:tcPr>
+          <w:p>
+            <w:pPr>
+              <w:spacing w:line="360" w:lineRule="auto"/>
+              <w:rPr>
+                <w:rFonts w:ascii="Tahoma" w:hAnsi="Tahoma" w:cs="Tahoma"/>
+                <w:sz w:val="20"/>
+                <w:szCs w:val="20"/>
+              </w:rPr>
+            </w:pPr>
+            <w:proofErr w:type="spellStart"/>
+            <w:r>
+              <w:rPr>
+                <w:rFonts w:ascii="Tahoma" w:hAnsi="Tahoma" w:cs="Tahoma"/>
+                <w:sz w:val="20"/>
+                <w:szCs w:val="20"/>
+              </w:rPr>
+              <w:t>Sekolah</w:t>
+            </w:r>
+            <w:proofErr w:type="spellEnd"/>
+            <w:r>
+              <w:rPr>
+                <w:rFonts w:ascii="Tahoma" w:hAnsi="Tahoma" w:cs="Tahoma"/>
+                <w:sz w:val="20"/>
+                <w:szCs w:val="20"/>
+              </w:rPr>
+              <w:t xml:space="preserve"> Dasar</w:t>
+            </w:r>
+          </w:p>
+        </w:tc>
+        <w:tc>
+          <w:tcPr>
+            <w:tcW w:w="2904" w:type="dxa"/>
+          </w:tcPr>
+          <w:p>
+            <w:pPr>
+              <w:spacing w:line="360" w:lineRule="auto"/>
+              <w:jc w:val="center"/>
+              <w:rPr>
+                <w:rFonts w:ascii="Tahoma" w:hAnsi="Tahoma" w:cs="Tahoma"/>
+                <w:sz w:val="20"/>
+                <w:szCs w:val="20"/>
+              </w:rPr>
+            </w:pPr>
+          </w:p>
+        </w:tc>
+        <w:tc>
+          <w:tcPr>
+            <w:tcW w:w="2693" w:type="dxa"/>
+            <w:vAlign w:val="center"/>
+          </w:tcPr>
+          <w:p>
+            <w:pPr>
+              <w:spacing w:line="360" w:lineRule="auto"/>
+              <w:jc w:val="center"/>
+              <w:rPr>
+                <w:rFonts w:ascii="Tahoma" w:hAnsi="Tahoma" w:cs="Tahoma"/>
+                <w:sz w:val="20"/>
+                <w:szCs w:val="20"/>
+              </w:rPr>
+            </w:pPr>
+          </w:p>
+        </w:tc>
+        <w:tc>
+          <w:tcPr>
+            <w:tcW w:w="2349" w:type="dxa"/>
+            <w:vAlign w:val="center"/>
+          </w:tcPr>
+          <w:p>
+            <w:pPr>
+              <w:spacing w:line="360" w:lineRule="auto"/>
+              <w:jc w:val="center"/>
+              <w:rPr>
+                <w:rFonts w:ascii="Tahoma" w:hAnsi="Tahoma" w:cs="Tahoma"/>
+                <w:sz w:val="20"/>
+                <w:szCs w:val="20"/>
+              </w:rPr>
+            </w:pPr>
+          </w:p>
+        </w:tc>
+      </w:tr>
+      <w:tr>
+        <w:trPr>
+          <w:trHeight w:val="705"/>
+        </w:trPr>
+        <w:tc>
+          <w:tcPr>
+            <w:tcW w:w="1776" w:type="dxa"/>
+            <w:vAlign w:val="center"/>
+          </w:tcPr>
+          <w:p>
+            <w:pPr>
+              <w:spacing w:line="360" w:lineRule="auto"/>
+              <w:rPr>
+                <w:rFonts w:ascii="Tahoma" w:hAnsi="Tahoma" w:cs="Tahoma"/>
+                <w:sz w:val="20"/>
+                <w:szCs w:val="20"/>
+              </w:rPr>
+            </w:pPr>
+            <w:r>
+              <w:rPr>
+                <w:rFonts w:ascii="Tahoma" w:hAnsi="Tahoma" w:cs="Tahoma"/>
+                <w:sz w:val="20"/>
+                <w:szCs w:val="20"/>
+              </w:rPr>
+              <w:t>SLTP</w:t>
+            </w:r>
+          </w:p>
+        </w:tc>
+        <w:tc>
+          <w:tcPr>
+            <w:tcW w:w="2904" w:type="dxa"/>
+          </w:tcPr>
+          <w:p>
+            <w:pPr>
+              <w:spacing w:line="360" w:lineRule="auto"/>
+              <w:jc w:val="center"/>
+              <w:rPr>
+                <w:rFonts w:ascii="Tahoma" w:hAnsi="Tahoma" w:cs="Tahoma"/>
+                <w:sz w:val="20"/>
+                <w:szCs w:val="20"/>
+              </w:rPr>
+            </w:pPr>
+          </w:p>
+        </w:tc>
+        <w:tc>
+          <w:tcPr>
+            <w:tcW w:w="2693" w:type="dxa"/>
+            <w:vAlign w:val="center"/>
+          </w:tcPr>
+          <w:p>
+            <w:pPr>
+              <w:spacing w:line="360" w:lineRule="auto"/>
+              <w:jc w:val="center"/>
+              <w:rPr>
+                <w:rFonts w:ascii="Tahoma" w:hAnsi="Tahoma" w:cs="Tahoma"/>
+                <w:sz w:val="20"/>
+                <w:szCs w:val="20"/>
+              </w:rPr>
+            </w:pPr>
+          </w:p>
+        </w:tc>
+        <w:tc>
+          <w:tcPr>
+            <w:tcW w:w="2349" w:type="dxa"/>
+            <w:vAlign w:val="center"/>
+          </w:tcPr>
+          <w:p>
+            <w:pPr>
+              <w:spacing w:line="360" w:lineRule="auto"/>
+              <w:jc w:val="center"/>
+              <w:rPr>
+                <w:rFonts w:ascii="Tahoma" w:hAnsi="Tahoma" w:cs="Tahoma"/>
+                <w:sz w:val="20"/>
+                <w:szCs w:val="20"/>
+              </w:rPr>
+            </w:pPr>
+          </w:p>
+        </w:tc>
+      </w:tr>
+      <w:tr>
+        <w:trPr>
+          <w:trHeight w:val="716"/>
+        </w:trPr>
+        <w:tc>
+          <w:tcPr>
+            <w:tcW w:w="1776" w:type="dxa"/>
+            <w:vAlign w:val="center"/>
+          </w:tcPr>
+          <w:p>
+            <w:pPr>
+              <w:spacing w:line="360" w:lineRule="auto"/>
+              <w:rPr>
+                <w:rFonts w:ascii="Tahoma" w:hAnsi="Tahoma" w:cs="Tahoma"/>
+                <w:sz w:val="20"/>
+                <w:szCs w:val="20"/>
+              </w:rPr>
+            </w:pPr>
+            <w:r>
+              <w:rPr>
+                <w:rFonts w:ascii="Tahoma" w:hAnsi="Tahoma" w:cs="Tahoma"/>
+                <w:sz w:val="20"/>
+                <w:szCs w:val="20"/>
+              </w:rPr>
+              <w:t>SLTA</w:t>
+            </w:r>
+          </w:p>
+        </w:tc>
+        <w:tc>
+          <w:tcPr>
+            <w:tcW w:w="2904" w:type="dxa"/>
+          </w:tcPr>
+          <w:p>
+            <w:pPr>
+              <w:spacing w:line="360" w:lineRule="auto"/>
+              <w:jc w:val="center"/>
+              <w:rPr>
+                <w:rFonts w:ascii="Tahoma" w:hAnsi="Tahoma" w:cs="Tahoma"/>
+                <w:sz w:val="20"/>
+                <w:szCs w:val="20"/>
+              </w:rPr>
+            </w:pPr>
+          </w:p>
+        </w:tc>
+        <w:tc>
+          <w:tcPr>
+            <w:tcW w:w="2693" w:type="dxa"/>
+            <w:vAlign w:val="center"/>
+          </w:tcPr>
+          <w:p>
+            <w:pPr>
+              <w:spacing w:line="360" w:lineRule="auto"/>
+              <w:jc w:val="center"/>
+              <w:rPr>
+                <w:rFonts w:ascii="Tahoma" w:hAnsi="Tahoma" w:cs="Tahoma"/>
+                <w:sz w:val="20"/>
+                <w:szCs w:val="20"/>
+              </w:rPr>
+            </w:pPr>
+          </w:p>
+        </w:tc>
+        <w:tc>
+          <w:tcPr>
+            <w:tcW w:w="2349" w:type="dxa"/>
+            <w:vAlign w:val="center"/>
+          </w:tcPr>
+          <w:p>
+            <w:pPr>
+              <w:spacing w:line="360" w:lineRule="auto"/>
+              <w:jc w:val="center"/>
+              <w:rPr>
+                <w:rFonts w:ascii="Tahoma" w:hAnsi="Tahoma" w:cs="Tahoma"/>
+                <w:sz w:val="20"/>
+                <w:szCs w:val="20"/>
+              </w:rPr>
+            </w:pPr>
+          </w:p>
+        </w:tc>
+      </w:tr>
+    </w:tbl>
+    <w:p>
+      <w:pPr>
+        <w:spacing w:line="360" w:lineRule="auto"/>
+        <w:outlineLvl w:val="0"/>
+        <w:rPr>
+          <w:rFonts w:ascii="Tahoma" w:hAnsi="Tahoma" w:cs="Tahoma"/>
+          <w:sz w:val="20"/>
+          <w:szCs w:val="20"/>
+          <w:lang w:val="fi-FI"/>
+        </w:rPr>
+      </w:pPr>
+    </w:p>
+    <w:p>
+      <w:pPr>
+        <w:spacing w:line="360" w:lineRule="auto"/>
+        <w:outlineLvl w:val="0"/>
+        <w:rPr>
+          <w:rFonts w:ascii="Tahoma" w:hAnsi="Tahoma" w:cs="Tahoma"/>
+          <w:b/>
+          <w:sz w:val="20"/>
+          <w:szCs w:val="20"/>
+          <w:lang w:val="fi-FI"/>
+        </w:rPr>
+      </w:pPr>
+      <w:r>
+        <w:rPr>
+          <w:rFonts w:ascii="Tahoma" w:hAnsi="Tahoma" w:cs="Tahoma"/>
+          <w:b/>
+          <w:sz w:val="20"/>
+          <w:szCs w:val="20"/>
+          <w:lang w:val="fi-FI"/>
+        </w:rPr>
+        <w:t xml:space="preserve">C. Kegiatan </w:t>
+      </w:r>
+      <w:r>
+        <w:rPr>
+          <w:rFonts w:ascii="Tahoma" w:hAnsi="Tahoma" w:cs="Tahoma"/>
+          <w:b/>
+          <w:sz w:val="20"/>
+          <w:szCs w:val="20"/>
+          <w:lang w:val="fi-FI"/>
+        </w:rPr>
+        <w:t>kursus/pelatihan yang pernah diikuti</w:t>
+      </w:r>
+    </w:p>
+    <w:p>
+      <w:pPr>
+        <w:spacing w:line="360" w:lineRule="auto"/>
+        <w:rPr>
+          <w:rFonts w:ascii="Tahoma" w:hAnsi="Tahoma" w:cs="Tahoma"/>
+          <w:b/>
+          <w:sz w:val="10"/>
+          <w:szCs w:val="10"/>
+          <w:lang w:val="fi-FI"/>
+        </w:rPr>
+      </w:pPr>
+    </w:p>
+    <w:tbl>
+      <w:tblPr>
+        <w:tblW w:w="0" w:type="auto"/>
+        <w:tblInd w:w="108" w:type="dxa"/>
+        <w:tblBorders>
+          <w:top w:val="single" w:sz="4" w:space="0" w:color="auto"/>
+          <w:left w:val="single" w:sz="4" w:space="0" w:color="auto"/>
+          <w:bottom w:val="single" w:sz="4" w:space="0" w:color="auto"/>
+          <w:right w:val="single" w:sz="4" w:space="0" w:color="auto"/>
+          <w:insideH w:val="single" w:sz="4" w:space="0" w:color="auto"/>
+          <w:insideV w:val="single" w:sz="4" w:space="0" w:color="auto"/>
+        </w:tblBorders>
+        <w:tblLook w:val="01E0" w:firstRow="1" w:lastRow="1" w:firstColumn="1" w:lastColumn="1" w:noHBand="0" w:noVBand="0"/>
+      </w:tblPr>
+      <w:tblGrid>
+        <w:gridCol w:w="4136"/>
+        <w:gridCol w:w="3749"/>
+        <w:gridCol w:w="1645"/>
+      </w:tblGrid>
+      <w:tr>
+        <w:tc>
+          <w:tcPr>
+            <w:tcW w:w="4253" w:type="dxa"/>
+            <w:vAlign w:val="center"/>
+          </w:tcPr>
+          <w:p>
+            <w:pPr>
+              <w:spacing w:line="360" w:lineRule="auto"/>
+              <w:jc w:val="center"/>
+              <w:rPr>
+                <w:rFonts w:ascii="Tahoma" w:hAnsi="Tahoma" w:cs="Tahoma"/>
+                <w:b/>
+                <w:sz w:val="20"/>
+                <w:szCs w:val="20"/>
+              </w:rPr>
+            </w:pPr>
+            <w:proofErr w:type="spellStart"/>
+            <w:r>
+              <w:rPr>
+                <w:rFonts w:ascii="Tahoma" w:hAnsi="Tahoma" w:cs="Tahoma"/>
+                <w:b/>
+                <w:sz w:val="20"/>
+                <w:szCs w:val="20"/>
+              </w:rPr>
+              <w:t>Jenis</w:t>
+            </w:r>
+            <w:proofErr w:type="spellEnd"/>
+            <w:r>
+              <w:rPr>
+                <w:rFonts w:ascii="Tahoma" w:hAnsi="Tahoma" w:cs="Tahoma"/>
+                <w:b/>
+                <w:sz w:val="20"/>
+                <w:szCs w:val="20"/>
+              </w:rPr>
+              <w:t xml:space="preserve"> </w:t>
+            </w:r>
+            <w:proofErr w:type="spellStart"/>
+            <w:r>
+              <w:rPr>
+                <w:rFonts w:ascii="Tahoma" w:hAnsi="Tahoma" w:cs="Tahoma"/>
+                <w:b/>
+                <w:sz w:val="20"/>
+                <w:szCs w:val="20"/>
+              </w:rPr>
+              <w:t>Kegiatan</w:t>
+            </w:r>
+            <w:proofErr w:type="spellEnd"/>
+          </w:p>
+        </w:tc>
+        <w:tc>
+          <w:tcPr>
+            <w:tcW w:w="3827" w:type="dxa"/>
+            <w:vAlign w:val="center"/>
+          </w:tcPr>
+          <w:p>
+            <w:pPr>
+              <w:spacing w:line="360" w:lineRule="auto"/>
+              <w:jc w:val="center"/>
+              <w:rPr>
+                <w:rFonts w:ascii="Tahoma" w:hAnsi="Tahoma" w:cs="Tahoma"/>
+                <w:b/>
+                <w:sz w:val="20"/>
+                <w:szCs w:val="20"/>
+              </w:rPr>
+            </w:pPr>
+            <w:proofErr w:type="spellStart"/>
+            <w:r>
+              <w:rPr>
+                <w:rFonts w:ascii="Tahoma" w:hAnsi="Tahoma" w:cs="Tahoma"/>
+                <w:b/>
+                <w:sz w:val="20"/>
+                <w:szCs w:val="20"/>
+              </w:rPr>
+              <w:t>Institusi</w:t>
+            </w:r>
+            <w:proofErr w:type="spellEnd"/>
+            <w:r>
+              <w:rPr>
+                <w:rFonts w:ascii="Tahoma" w:hAnsi="Tahoma" w:cs="Tahoma"/>
+                <w:b/>
+                <w:sz w:val="20"/>
+                <w:szCs w:val="20"/>
+              </w:rPr>
+              <w:t xml:space="preserve"> </w:t>
+            </w:r>
+            <w:proofErr w:type="spellStart"/>
+            <w:r>
+              <w:rPr>
+                <w:rFonts w:ascii="Tahoma" w:hAnsi="Tahoma" w:cs="Tahoma"/>
+                <w:b/>
+                <w:sz w:val="20"/>
+                <w:szCs w:val="20"/>
+              </w:rPr>
+              <w:t>Penyelenggara</w:t>
+            </w:r>
+            <w:proofErr w:type="spellEnd"/>
+          </w:p>
+        </w:tc>
+        <w:tc>
+          <w:tcPr>
+            <w:tcW w:w="1676" w:type="dxa"/>
+            <w:vAlign w:val="center"/>
+          </w:tcPr>
+          <w:p>
+            <w:pPr>
+              <w:spacing w:line="360" w:lineRule="auto"/>
+              <w:jc w:val="center"/>
+              <w:rPr>
+                <w:rFonts w:ascii="Tahoma" w:hAnsi="Tahoma" w:cs="Tahoma"/>
+                <w:b/>
+                <w:sz w:val="20"/>
+                <w:szCs w:val="20"/>
+              </w:rPr>
+            </w:pPr>
+            <w:proofErr w:type="spellStart"/>
+            <w:r>
+              <w:rPr>
+                <w:rFonts w:ascii="Tahoma" w:hAnsi="Tahoma" w:cs="Tahoma"/>
+                <w:b/>
+                <w:sz w:val="20"/>
+                <w:szCs w:val="20"/>
+              </w:rPr>
+              <w:t>Tahun</w:t>
+            </w:r>
+            <w:proofErr w:type="spellEnd"/>
+          </w:p>
+        </w:tc>
+      </w:tr>
+      <w:tr>
+        <w:tc>
+          <w:tcPr>
+            <w:tcW w:w="4253" w:type="dxa"/>
+            <w:vAlign w:val="center"/>
+          </w:tcPr>
+          <w:p>
+            <w:pPr>
+              <w:spacing w:line="360" w:lineRule="auto"/>
+              <w:rPr>
+                <w:rFonts w:ascii="Tahoma" w:hAnsi="Tahoma" w:cs="Tahoma"/>
+                <w:sz w:val="20"/>
+                <w:szCs w:val="20"/>
+              </w:rPr>
+            </w:pPr>
+          </w:p>
+          <w:p>
+            <w:pPr>
+              <w:spacing w:line="360" w:lineRule="auto"/>
+              <w:jc w:val="center"/>
+              <w:rPr>
+                <w:rFonts w:ascii="Tahoma" w:hAnsi="Tahoma" w:cs="Tahoma"/>
+                <w:sz w:val="20"/>
+                <w:szCs w:val="20"/>
+              </w:rPr>
+            </w:pPr>
+          </w:p>
+          <w:p>
+            <w:pPr>
+              <w:spacing w:line="360" w:lineRule="auto"/>
+              <w:jc w:val="center"/>
+              <w:rPr>
+                <w:rFonts w:ascii="Tahoma" w:hAnsi="Tahoma" w:cs="Tahoma"/>
+                <w:sz w:val="20"/>
+                <w:szCs w:val="20"/>
+              </w:rPr>
+            </w:pPr>
+          </w:p>
+          <w:p>
+            <w:pPr>
+              <w:spacing w:line="360" w:lineRule="auto"/>
+              <w:jc w:val="center"/>
+              <w:rPr>
+                <w:rFonts w:ascii="Tahoma" w:hAnsi="Tahoma" w:cs="Tahoma"/>
+                <w:sz w:val="20"/>
+                <w:szCs w:val="20"/>
+              </w:rPr>
+            </w:pPr>
+          </w:p>
+          <w:p>
+            <w:pPr>
+              <w:spacing w:line="360" w:lineRule="auto"/>
+              <w:jc w:val="center"/>
+              <w:rPr>
+                <w:rFonts w:ascii="Tahoma" w:hAnsi="Tahoma" w:cs="Tahoma"/>
+                <w:sz w:val="20"/>
+                <w:szCs w:val="20"/>
+              </w:rPr>
+            </w:pPr>
+          </w:p>
+          <w:p>
+            <w:pPr>
+              <w:spacing w:line="360" w:lineRule="auto"/>
+              <w:jc w:val="center"/>
+              <w:rPr>
+                <w:rFonts w:ascii="Tahoma" w:hAnsi="Tahoma" w:cs="Tahoma"/>
+                <w:sz w:val="20"/>
+                <w:szCs w:val="20"/>
+              </w:rPr>
+            </w:pPr>
+          </w:p>
+          <w:p>
+            <w:pPr>
+              <w:spacing w:line="360" w:lineRule="auto"/>
+              <w:jc w:val="center"/>
+              <w:rPr>
+                <w:rFonts w:ascii="Tahoma" w:hAnsi="Tahoma" w:cs="Tahoma"/>
+                <w:sz w:val="20"/>
+                <w:szCs w:val="20"/>
+              </w:rPr>
+            </w:pPr>
+          </w:p>
+          <w:p>
+            <w:pPr>
+              <w:spacing w:line="360" w:lineRule="auto"/>
+              <w:jc w:val="center"/>
+              <w:rPr>
+                <w:rFonts w:ascii="Tahoma" w:hAnsi="Tahoma" w:cs="Tahoma"/>
+                <w:sz w:val="20"/>
+                <w:szCs w:val="20"/>
+              </w:rPr>
+            </w:pPr>
+          </w:p>
+          <w:p>
+            <w:pPr>
+              <w:spacing w:line="360" w:lineRule="auto"/>
+              <w:jc w:val="center"/>
+              <w:rPr>
+                <w:rFonts w:ascii="Tahoma" w:hAnsi="Tahoma" w:cs="Tahoma"/>
+                <w:sz w:val="20"/>
+                <w:szCs w:val="20"/>
+              </w:rPr>
+            </w:pPr>
+          </w:p>
+          <w:p>
+            <w:pPr>
+              <w:spacing w:line="360" w:lineRule="auto"/>
+              <w:rPr>
+                <w:rFonts w:ascii="Tahoma" w:hAnsi="Tahoma" w:cs="Tahoma"/>
+                <w:sz w:val="20"/>
+                <w:szCs w:val="20"/>
+              </w:rPr>
+            </w:pPr>
+          </w:p>
+        </w:tc>
+        <w:tc>
+          <w:tcPr>
+            <w:tcW w:w="3827" w:type="dxa"/>
+            <w:vAlign w:val="center"/>
+          </w:tcPr>
+          <w:p>
+            <w:pPr>
+              <w:spacing w:line="360" w:lineRule="auto"/>
+              <w:jc w:val="center"/>
+              <w:rPr>
+                <w:rFonts w:ascii="Tahoma" w:hAnsi="Tahoma" w:cs="Tahoma"/>
+                <w:sz w:val="20"/>
+                <w:szCs w:val="20"/>
+              </w:rPr>
+            </w:pPr>
+          </w:p>
+        </w:tc>
+        <w:tc>
+          <w:tcPr>
+            <w:tcW w:w="1676" w:type="dxa"/>
+            <w:vAlign w:val="center"/>
+          </w:tcPr>
+          <w:p>
+            <w:pPr>
+              <w:spacing w:line="360" w:lineRule="auto"/>
+              <w:jc w:val="center"/>
+              <w:rPr>
+                <w:rFonts w:ascii="Tahoma" w:hAnsi="Tahoma" w:cs="Tahoma"/>
+                <w:sz w:val="20"/>
+                <w:szCs w:val="20"/>
+              </w:rPr>
+            </w:pPr>
+          </w:p>
+        </w:tc>
+      </w:tr>
+    </w:tbl>
+    <w:p>
+      <w:pPr>
+        <w:spacing w:line="360" w:lineRule="auto"/>
+        <w:outlineLvl w:val="0"/>
+        <w:rPr>
+          <w:rFonts w:ascii="Tahoma" w:hAnsi="Tahoma" w:cs="Tahoma"/>
+          <w:b/>
+          <w:sz w:val="20"/>
+          <w:szCs w:val="20"/>
+        </w:rPr>
+      </w:pPr>
+    </w:p>
+    <w:p>
+      <w:pPr>
+        <w:spacing w:line="360" w:lineRule="auto"/>
+        <w:outlineLvl w:val="0"/>
+        <w:rPr>
+          <w:rFonts w:ascii="Tahoma" w:hAnsi="Tahoma" w:cs="Tahoma"/>
+          <w:b/>
+          <w:sz w:val="20"/>
+          <w:szCs w:val="20"/>
+        </w:rPr>
+      </w:pPr>
+      <w:r>
+        <w:rPr>
+          <w:rFonts w:ascii="Tahoma" w:hAnsi="Tahoma" w:cs="Tahoma"/>
+          <w:b/>
+          <w:sz w:val="20"/>
+          <w:szCs w:val="20"/>
+        </w:rPr>
+        <w:t>D</w:t>
+      </w:r>
+      <w:r>
+        <w:rPr>
+          <w:rFonts w:ascii="Tahoma" w:hAnsi="Tahoma" w:cs="Tahoma"/>
+          <w:b/>
+          <w:sz w:val="20"/>
+          <w:szCs w:val="20"/>
+        </w:rPr>
+        <w:t xml:space="preserve">. </w:t>
+      </w:r>
+      <w:proofErr w:type="spellStart"/>
+      <w:r>
+        <w:rPr>
+          <w:rFonts w:ascii="Tahoma" w:hAnsi="Tahoma" w:cs="Tahoma"/>
+          <w:b/>
+          <w:sz w:val="20"/>
+          <w:szCs w:val="20"/>
+        </w:rPr>
+        <w:t>Aktivitas</w:t>
+      </w:r>
+      <w:proofErr w:type="spellEnd"/>
+      <w:r>
+        <w:rPr>
+          <w:rFonts w:ascii="Tahoma" w:hAnsi="Tahoma" w:cs="Tahoma"/>
+          <w:b/>
+          <w:sz w:val="20"/>
+          <w:szCs w:val="20"/>
+        </w:rPr>
+        <w:t xml:space="preserve"> </w:t>
+      </w:r>
+      <w:proofErr w:type="spellStart"/>
+      <w:r>
+        <w:rPr>
+          <w:rFonts w:ascii="Tahoma" w:hAnsi="Tahoma" w:cs="Tahoma"/>
+          <w:b/>
+          <w:sz w:val="20"/>
+          <w:szCs w:val="20"/>
+        </w:rPr>
+        <w:t>Keorganisasian</w:t>
+      </w:r>
+      <w:proofErr w:type="spellEnd"/>
+      <w:r>
+        <w:rPr>
+          <w:rFonts w:ascii="Tahoma" w:hAnsi="Tahoma" w:cs="Tahoma"/>
+          <w:b/>
+          <w:sz w:val="20"/>
+          <w:szCs w:val="20"/>
+        </w:rPr>
+        <w:t xml:space="preserve"> </w:t>
+      </w:r>
+    </w:p>
+    <w:p>
+      <w:pPr>
+        <w:spacing w:line="360" w:lineRule="auto"/>
+        <w:rPr>
+          <w:rFonts w:ascii="Tahoma" w:hAnsi="Tahoma" w:cs="Tahoma"/>
+          <w:b/>
+          <w:sz w:val="10"/>
+          <w:szCs w:val="10"/>
+        </w:rPr>
+      </w:pPr>
+    </w:p>
+    <w:tbl>
+      <w:tblPr>
+        <w:tblW w:w="0" w:type="auto"/>
+        <w:tblInd w:w="108" w:type="dxa"/>
+        <w:tblBorders>
+          <w:top w:val="single" w:sz="4" w:space="0" w:color="auto"/>
+          <w:left w:val="single" w:sz="4" w:space="0" w:color="auto"/>
+          <w:bottom w:val="single" w:sz="4" w:space="0" w:color="auto"/>
+          <w:right w:val="single" w:sz="4" w:space="0" w:color="auto"/>
+          <w:insideH w:val="single" w:sz="4" w:space="0" w:color="auto"/>
+          <w:insideV w:val="single" w:sz="4" w:space="0" w:color="auto"/>
+        </w:tblBorders>
+        <w:tblLook w:val="01E0" w:firstRow="1" w:lastRow="1" w:firstColumn="1" w:lastColumn="1" w:noHBand="0" w:noVBand="0"/>
+      </w:tblPr>
+      <w:tblGrid>
+        <w:gridCol w:w="3502"/>
+        <w:gridCol w:w="4099"/>
+        <w:gridCol w:w="1929"/>
+      </w:tblGrid>
+      <w:tr>
+        <w:trPr>
+          <w:trHeight w:val="341"/>
+        </w:trPr>
+        <w:tc>
+          <w:tcPr>
+            <w:tcW w:w="3579" w:type="dxa"/>
+            <w:vAlign w:val="center"/>
+          </w:tcPr>
+          <w:p>
+            <w:pPr>
+              <w:spacing w:line="360" w:lineRule="auto"/>
+              <w:jc w:val="center"/>
+              <w:rPr>
+                <w:rFonts w:ascii="Tahoma" w:hAnsi="Tahoma" w:cs="Tahoma"/>
+                <w:b/>
+                <w:sz w:val="20"/>
+                <w:szCs w:val="20"/>
+              </w:rPr>
+            </w:pPr>
+            <w:proofErr w:type="spellStart"/>
+            <w:r>
+              <w:rPr>
+                <w:rFonts w:ascii="Tahoma" w:hAnsi="Tahoma" w:cs="Tahoma"/>
+                <w:b/>
+                <w:sz w:val="20"/>
+                <w:szCs w:val="20"/>
+              </w:rPr>
+              <w:t>Organisasi</w:t>
+            </w:r>
+            <w:proofErr w:type="spellEnd"/>
+          </w:p>
+        </w:tc>
+        <w:tc>
+          <w:tcPr>
+            <w:tcW w:w="4205" w:type="dxa"/>
+            <w:vAlign w:val="center"/>
+          </w:tcPr>
+          <w:p>
+            <w:pPr>
+              <w:spacing w:line="360" w:lineRule="auto"/>
+              <w:jc w:val="center"/>
+              <w:rPr>
+                <w:rFonts w:ascii="Tahoma" w:hAnsi="Tahoma" w:cs="Tahoma"/>
+                <w:b/>
+                <w:sz w:val="20"/>
+                <w:szCs w:val="20"/>
+              </w:rPr>
+            </w:pPr>
+            <w:r>
+              <w:rPr>
+                <w:rFonts w:ascii="Tahoma" w:hAnsi="Tahoma" w:cs="Tahoma"/>
+                <w:b/>
+                <w:sz w:val="20"/>
+                <w:szCs w:val="20"/>
+              </w:rPr>
+              <w:t>Jabatan</w:t>
+            </w:r>
+          </w:p>
+        </w:tc>
+        <w:tc>
+          <w:tcPr>
+            <w:tcW w:w="1966" w:type="dxa"/>
+            <w:vAlign w:val="center"/>
+          </w:tcPr>
+          <w:p>
+            <w:pPr>
+              <w:spacing w:line="360" w:lineRule="auto"/>
+              <w:jc w:val="center"/>
+              <w:rPr>
+                <w:rFonts w:ascii="Tahoma" w:hAnsi="Tahoma" w:cs="Tahoma"/>
+                <w:b/>
+                <w:sz w:val="20"/>
+                <w:szCs w:val="20"/>
+              </w:rPr>
+            </w:pPr>
+            <w:proofErr w:type="spellStart"/>
+            <w:r>
+              <w:rPr>
+                <w:rFonts w:ascii="Tahoma" w:hAnsi="Tahoma" w:cs="Tahoma"/>
+                <w:b/>
+                <w:sz w:val="20"/>
+                <w:szCs w:val="20"/>
+              </w:rPr>
+              <w:t>Tahun</w:t>
+            </w:r>
+            <w:proofErr w:type="spellEnd"/>
+          </w:p>
+        </w:tc>
+      </w:tr>
+      <w:tr>
+        <w:trPr>
+          <w:trHeight w:val="3109"/>
+        </w:trPr>
+        <w:tc>
+          <w:tcPr>
+            <w:tcW w:w="3579" w:type="dxa"/>
+          </w:tcPr>
+          <w:p>
+            <w:pPr>
+              <w:spacing w:line="360" w:lineRule="auto"/>
+              <w:rPr>
+                <w:rFonts w:ascii="Tahoma" w:hAnsi="Tahoma" w:cs="Tahoma"/>
+                <w:b/>
+                <w:sz w:val="20"/>
+                <w:szCs w:val="20"/>
+              </w:rPr>
+            </w:pPr>
+          </w:p>
+          <w:p>
+            <w:pPr>
+              <w:spacing w:line="360" w:lineRule="auto"/>
+              <w:rPr>
+                <w:rFonts w:ascii="Tahoma" w:hAnsi="Tahoma" w:cs="Tahoma"/>
+                <w:b/>
+                <w:sz w:val="20"/>
+                <w:szCs w:val="20"/>
+              </w:rPr>
+            </w:pPr>
+          </w:p>
+          <w:p>
+            <w:pPr>
+              <w:spacing w:line="360" w:lineRule="auto"/>
+              <w:rPr>
+                <w:rFonts w:ascii="Tahoma" w:hAnsi="Tahoma" w:cs="Tahoma"/>
+                <w:b/>
+                <w:sz w:val="20"/>
+                <w:szCs w:val="20"/>
+              </w:rPr>
+            </w:pPr>
+          </w:p>
+          <w:p>
+            <w:pPr>
+              <w:spacing w:line="360" w:lineRule="auto"/>
+              <w:rPr>
+                <w:rFonts w:ascii="Tahoma" w:hAnsi="Tahoma" w:cs="Tahoma"/>
+                <w:b/>
+                <w:sz w:val="20"/>
+                <w:szCs w:val="20"/>
+              </w:rPr>
+            </w:pPr>
+          </w:p>
+        </w:tc>
+        <w:tc>
+          <w:tcPr>
+            <w:tcW w:w="4205" w:type="dxa"/>
+          </w:tcPr>
+          <w:p>
+            <w:pPr>
+              <w:spacing w:line="360" w:lineRule="auto"/>
+              <w:rPr>
+                <w:rFonts w:ascii="Tahoma" w:hAnsi="Tahoma" w:cs="Tahoma"/>
+                <w:b/>
+                <w:sz w:val="20"/>
+                <w:szCs w:val="20"/>
+              </w:rPr>
+            </w:pPr>
+          </w:p>
+        </w:tc>
+        <w:tc>
+          <w:tcPr>
+            <w:tcW w:w="1966" w:type="dxa"/>
+          </w:tcPr>
+          <w:p>
+            <w:pPr>
+              <w:spacing w:line="360" w:lineRule="auto"/>
+              <w:rPr>
+                <w:rFonts w:ascii="Tahoma" w:hAnsi="Tahoma" w:cs="Tahoma"/>
+                <w:b/>
+                <w:sz w:val="20"/>
+                <w:szCs w:val="20"/>
+              </w:rPr>
+            </w:pPr>
+          </w:p>
+        </w:tc>
+      </w:tr>
+    </w:tbl>
+    <w:p>
+      <w:pPr>
+        <w:spacing w:line="360" w:lineRule="auto"/>
+        <w:rPr>
+          <w:rFonts w:ascii="Tahoma" w:hAnsi="Tahoma" w:cs="Tahoma"/>
+          <w:b/>
+          <w:sz w:val="20"/>
+          <w:szCs w:val="20"/>
+          <w:lang w:val="sv-SE"/>
+        </w:rPr>
+      </w:pPr>
+    </w:p>
+    <w:p>
+      <w:pPr>
+        <w:spacing w:line="360" w:lineRule="auto"/>
+        <w:outlineLvl w:val="0"/>
+        <w:rPr>
+          <w:rFonts w:ascii="Tahoma" w:hAnsi="Tahoma" w:cs="Tahoma"/>
+          <w:b/>
+          <w:sz w:val="20"/>
+          <w:szCs w:val="20"/>
+          <w:lang w:val="sv-SE"/>
+        </w:rPr>
+      </w:pPr>
+      <w:r>
+        <w:rPr>
+          <w:rFonts w:ascii="Tahoma" w:hAnsi="Tahoma" w:cs="Tahoma"/>
+          <w:b/>
+          <w:sz w:val="20"/>
+          <w:szCs w:val="20"/>
+          <w:lang w:val="sv-SE"/>
+        </w:rPr>
+        <w:t>E</w:t>
+      </w:r>
+      <w:r>
+        <w:rPr>
+          <w:rFonts w:ascii="Tahoma" w:hAnsi="Tahoma" w:cs="Tahoma"/>
+          <w:b/>
+          <w:sz w:val="20"/>
+          <w:szCs w:val="20"/>
+          <w:lang w:val="sv-SE"/>
+        </w:rPr>
+        <w:t>. Prestasi</w:t>
+      </w:r>
+      <w:r>
+        <w:rPr>
+          <w:rFonts w:ascii="Tahoma" w:hAnsi="Tahoma" w:cs="Tahoma"/>
+          <w:b/>
+          <w:sz w:val="20"/>
+          <w:szCs w:val="20"/>
+          <w:lang w:val="sv-SE"/>
+        </w:rPr>
+        <w:t>/penghargaan</w:t>
+      </w:r>
+      <w:r>
+        <w:rPr>
+          <w:rFonts w:ascii="Tahoma" w:hAnsi="Tahoma" w:cs="Tahoma"/>
+          <w:b/>
+          <w:sz w:val="20"/>
+          <w:szCs w:val="20"/>
+          <w:lang w:val="sv-SE"/>
+        </w:rPr>
+        <w:t xml:space="preserve"> yang pernah di</w:t>
+      </w:r>
+      <w:r>
+        <w:rPr>
+          <w:rFonts w:ascii="Tahoma" w:hAnsi="Tahoma" w:cs="Tahoma"/>
+          <w:b/>
+          <w:sz w:val="20"/>
+          <w:szCs w:val="20"/>
+          <w:lang w:val="sv-SE"/>
+        </w:rPr>
+        <w:t>raih</w:t>
+      </w:r>
+    </w:p>
+    <w:p>
+      <w:pPr>
+        <w:spacing w:line="360" w:lineRule="auto"/>
+        <w:rPr>
+          <w:rFonts w:ascii="Tahoma" w:hAnsi="Tahoma" w:cs="Tahoma"/>
+          <w:b/>
+          <w:sz w:val="10"/>
+          <w:szCs w:val="10"/>
+          <w:lang w:val="sv-SE"/>
+        </w:rPr>
+      </w:pPr>
+    </w:p>
+    <w:tbl>
+      <w:tblPr>
+        <w:tblW w:w="0" w:type="auto"/>
+        <w:tblInd w:w="108" w:type="dxa"/>
+        <w:tblBorders>
+          <w:top w:val="single" w:sz="4" w:space="0" w:color="auto"/>
+          <w:left w:val="single" w:sz="4" w:space="0" w:color="auto"/>
+          <w:bottom w:val="single" w:sz="4" w:space="0" w:color="auto"/>
+          <w:right w:val="single" w:sz="4" w:space="0" w:color="auto"/>
+          <w:insideH w:val="single" w:sz="4" w:space="0" w:color="auto"/>
+          <w:insideV w:val="single" w:sz="4" w:space="0" w:color="auto"/>
+        </w:tblBorders>
+        <w:tblLook w:val="01E0" w:firstRow="1" w:lastRow="1" w:firstColumn="1" w:lastColumn="1" w:noHBand="0" w:noVBand="0"/>
+      </w:tblPr>
+      <w:tblGrid>
+        <w:gridCol w:w="4033"/>
+        <w:gridCol w:w="3726"/>
+        <w:gridCol w:w="1771"/>
+      </w:tblGrid>
+      <w:tr>
+        <w:trPr>
+          <w:trHeight w:val="562"/>
+        </w:trPr>
+        <w:tc>
+          <w:tcPr>
+            <w:tcW w:w="4110" w:type="dxa"/>
+          </w:tcPr>
+          <w:p>
+            <w:pPr>
+              <w:spacing w:line="360" w:lineRule="auto"/>
+              <w:jc w:val="center"/>
+              <w:rPr>
+                <w:rFonts w:ascii="Tahoma" w:hAnsi="Tahoma" w:cs="Tahoma"/>
+                <w:b/>
+                <w:sz w:val="20"/>
+                <w:szCs w:val="20"/>
+              </w:rPr>
+            </w:pPr>
+            <w:proofErr w:type="spellStart"/>
+            <w:r>
+              <w:rPr>
+                <w:rFonts w:ascii="Tahoma" w:hAnsi="Tahoma" w:cs="Tahoma"/>
+                <w:b/>
+                <w:sz w:val="20"/>
+                <w:szCs w:val="20"/>
+              </w:rPr>
+              <w:t>Prestasi</w:t>
+            </w:r>
+            <w:proofErr w:type="spellEnd"/>
+            <w:r>
+              <w:rPr>
+                <w:rFonts w:ascii="Tahoma" w:hAnsi="Tahoma" w:cs="Tahoma"/>
+                <w:b/>
+                <w:sz w:val="20"/>
+                <w:szCs w:val="20"/>
+              </w:rPr>
+              <w:t>/</w:t>
+            </w:r>
+            <w:proofErr w:type="spellStart"/>
+            <w:r>
+              <w:rPr>
+                <w:rFonts w:ascii="Tahoma" w:hAnsi="Tahoma" w:cs="Tahoma"/>
+                <w:b/>
+                <w:sz w:val="20"/>
+                <w:szCs w:val="20"/>
+              </w:rPr>
+              <w:t>Penghargaan</w:t>
+            </w:r>
+            <w:proofErr w:type="spellEnd"/>
+          </w:p>
+        </w:tc>
+        <w:tc>
+          <w:tcPr>
+            <w:tcW w:w="3826" w:type="dxa"/>
+          </w:tcPr>
+          <w:p>
+            <w:pPr>
+              <w:spacing w:line="360" w:lineRule="auto"/>
+              <w:jc w:val="center"/>
+              <w:rPr>
+                <w:rFonts w:ascii="Tahoma" w:hAnsi="Tahoma" w:cs="Tahoma"/>
+                <w:b/>
+                <w:sz w:val="20"/>
+                <w:szCs w:val="20"/>
+              </w:rPr>
+            </w:pPr>
+            <w:proofErr w:type="spellStart"/>
+            <w:r>
+              <w:rPr>
+                <w:rFonts w:ascii="Tahoma" w:hAnsi="Tahoma" w:cs="Tahoma"/>
+                <w:b/>
+                <w:sz w:val="20"/>
+                <w:szCs w:val="20"/>
+              </w:rPr>
+              <w:t>Penyelenggara</w:t>
+            </w:r>
+            <w:proofErr w:type="spellEnd"/>
+          </w:p>
+        </w:tc>
+        <w:tc>
+          <w:tcPr>
+            <w:tcW w:w="1817" w:type="dxa"/>
+          </w:tcPr>
+          <w:p>
+            <w:pPr>
+              <w:spacing w:line="360" w:lineRule="auto"/>
+              <w:jc w:val="center"/>
+              <w:rPr>
+                <w:rFonts w:ascii="Tahoma" w:hAnsi="Tahoma" w:cs="Tahoma"/>
+                <w:b/>
+                <w:sz w:val="20"/>
+                <w:szCs w:val="20"/>
+              </w:rPr>
+            </w:pPr>
+            <w:proofErr w:type="spellStart"/>
+            <w:r>
+              <w:rPr>
+                <w:rFonts w:ascii="Tahoma" w:hAnsi="Tahoma" w:cs="Tahoma"/>
+                <w:b/>
+                <w:sz w:val="20"/>
+                <w:szCs w:val="20"/>
+              </w:rPr>
+              <w:t>Tahun</w:t>
+            </w:r>
+            <w:proofErr w:type="spellEnd"/>
+          </w:p>
+        </w:tc>
+      </w:tr>
+      <w:tr>
+        <w:trPr>
+          <w:trHeight w:val="2611"/>
+        </w:trPr>
+        <w:tc>
+          <w:tcPr>
+            <w:tcW w:w="4110" w:type="dxa"/>
+          </w:tcPr>
+          <w:p>
+            <w:pPr>
+              <w:spacing w:line="360" w:lineRule="auto"/>
+              <w:jc w:val="center"/>
+              <w:rPr>
+                <w:rFonts w:ascii="Tahoma" w:hAnsi="Tahoma" w:cs="Tahoma"/>
+                <w:b/>
+                <w:sz w:val="20"/>
+                <w:szCs w:val="20"/>
+              </w:rPr>
+            </w:pPr>
+          </w:p>
+        </w:tc>
+        <w:tc>
+          <w:tcPr>
+            <w:tcW w:w="3826" w:type="dxa"/>
+          </w:tcPr>
+          <w:p>
+            <w:pPr>
+              <w:spacing w:line="360" w:lineRule="auto"/>
+              <w:jc w:val="center"/>
+              <w:rPr>
+                <w:rFonts w:ascii="Tahoma" w:hAnsi="Tahoma" w:cs="Tahoma"/>
+                <w:b/>
+                <w:sz w:val="20"/>
+                <w:szCs w:val="20"/>
+              </w:rPr>
+            </w:pPr>
+          </w:p>
+        </w:tc>
+        <w:tc>
+          <w:tcPr>
+            <w:tcW w:w="1817" w:type="dxa"/>
+          </w:tcPr>
+          <w:p>
+            <w:pPr>
+              <w:spacing w:line="360" w:lineRule="auto"/>
+              <w:jc w:val="center"/>
+              <w:rPr>
+                <w:rFonts w:ascii="Tahoma" w:hAnsi="Tahoma" w:cs="Tahoma"/>
+                <w:b/>
+                <w:sz w:val="20"/>
+                <w:szCs w:val="20"/>
+              </w:rPr>
+            </w:pPr>
+          </w:p>
+        </w:tc>
+      </w:tr>
+    </w:tbl>
+    <w:p>
+      <w:pPr>
+        <w:spacing w:line="360" w:lineRule="auto"/>
+        <w:rPr>
+          <w:rFonts w:ascii="Tahoma" w:hAnsi="Tahoma" w:cs="Tahoma"/>
+          <w:b/>
+          <w:sz w:val="20"/>
+          <w:szCs w:val="20"/>
+        </w:rPr>
+      </w:pPr>
+    </w:p>
+    <w:p>
+      <w:pPr>
+        <w:spacing w:line="360" w:lineRule="auto"/>
+        <w:rPr>
+          <w:rFonts w:ascii="Tahoma" w:hAnsi="Tahoma" w:cs="Tahoma"/>
+          <w:sz w:val="20"/>
+          <w:szCs w:val="20"/>
+        </w:rPr>
+      </w:pPr>
+    </w:p>
+    <w:p>
+      <w:pPr>
+        <w:spacing w:line="360" w:lineRule="auto"/>
+        <w:outlineLvl w:val="0"/>
+        <w:rPr>
+          <w:rFonts w:ascii="Tahoma" w:hAnsi="Tahoma" w:cs="Tahoma"/>
+          <w:b/>
+          <w:sz w:val="20"/>
+          <w:szCs w:val="20"/>
+        </w:rPr>
+      </w:pPr>
+      <w:r>
+        <w:rPr>
+          <w:rFonts w:ascii="Tahoma" w:hAnsi="Tahoma" w:cs="Tahoma"/>
+          <w:b/>
+          <w:sz w:val="20"/>
+          <w:szCs w:val="20"/>
+        </w:rPr>
+        <w:t>F</w:t>
+      </w:r>
+      <w:r>
+        <w:rPr>
+          <w:rFonts w:ascii="Tahoma" w:hAnsi="Tahoma" w:cs="Tahoma"/>
+          <w:b/>
+          <w:sz w:val="20"/>
+          <w:szCs w:val="20"/>
+        </w:rPr>
+        <w:t>. Lain-lain</w:t>
+      </w:r>
+    </w:p>
+    <w:p>
+      <w:pPr>
+        <w:spacing w:line="360" w:lineRule="auto"/>
+        <w:ind w:right="-72"/>
+        <w:outlineLvl w:val="0"/>
+        <w:rPr>
+          <w:rFonts w:ascii="Tahoma" w:hAnsi="Tahoma" w:cs="Tahoma"/>
+          <w:sz w:val="20"/>
+          <w:szCs w:val="20"/>
+        </w:rPr>
+      </w:pPr>
+      <w:r>
+        <w:rPr>
+          <w:rFonts w:ascii="Tahoma" w:hAnsi="Tahoma" w:cs="Tahoma"/>
+          <w:sz w:val="20"/>
+          <w:szCs w:val="20"/>
+        </w:rPr>
+        <w:t xml:space="preserve">1. </w:t>
+      </w:r>
+      <w:proofErr w:type="spellStart"/>
+      <w:r>
+        <w:rPr>
+          <w:rFonts w:ascii="Tahoma" w:hAnsi="Tahoma" w:cs="Tahoma"/>
+          <w:sz w:val="20"/>
+          <w:szCs w:val="20"/>
+        </w:rPr>
+        <w:t>Tuliskan</w:t>
+      </w:r>
+      <w:proofErr w:type="spellEnd"/>
+      <w:r>
+        <w:rPr>
+          <w:rFonts w:ascii="Tahoma" w:hAnsi="Tahoma" w:cs="Tahoma"/>
+          <w:sz w:val="20"/>
+          <w:szCs w:val="20"/>
+        </w:rPr>
+        <w:t xml:space="preserve"> </w:t>
+      </w:r>
+      <w:proofErr w:type="spellStart"/>
+      <w:r>
+        <w:rPr>
+          <w:rFonts w:ascii="Tahoma" w:hAnsi="Tahoma" w:cs="Tahoma"/>
+          <w:sz w:val="20"/>
+          <w:szCs w:val="20"/>
+        </w:rPr>
+        <w:t>secara</w:t>
+      </w:r>
+      <w:proofErr w:type="spellEnd"/>
+      <w:r>
+        <w:rPr>
+          <w:rFonts w:ascii="Tahoma" w:hAnsi="Tahoma" w:cs="Tahoma"/>
+          <w:sz w:val="20"/>
+          <w:szCs w:val="20"/>
+        </w:rPr>
+        <w:t xml:space="preserve"> </w:t>
+      </w:r>
+      <w:proofErr w:type="spellStart"/>
+      <w:r>
+        <w:rPr>
+          <w:rFonts w:ascii="Tahoma" w:hAnsi="Tahoma" w:cs="Tahoma"/>
+          <w:sz w:val="20"/>
+          <w:szCs w:val="20"/>
+        </w:rPr>
+        <w:t>singkat</w:t>
+      </w:r>
+      <w:proofErr w:type="spellEnd"/>
+      <w:r>
+        <w:rPr>
+          <w:rFonts w:ascii="Tahoma" w:hAnsi="Tahoma" w:cs="Tahoma"/>
+          <w:sz w:val="20"/>
+          <w:szCs w:val="20"/>
+        </w:rPr>
+        <w:t xml:space="preserve"> </w:t>
+      </w:r>
+      <w:proofErr w:type="spellStart"/>
+      <w:r>
+        <w:rPr>
+          <w:rFonts w:ascii="Tahoma" w:hAnsi="Tahoma" w:cs="Tahoma"/>
+          <w:sz w:val="20"/>
+          <w:szCs w:val="20"/>
+        </w:rPr>
+        <w:t>gagasan</w:t>
+      </w:r>
+      <w:proofErr w:type="spellEnd"/>
+      <w:r>
+        <w:rPr>
+          <w:rFonts w:ascii="Tahoma" w:hAnsi="Tahoma" w:cs="Tahoma"/>
+          <w:sz w:val="20"/>
+          <w:szCs w:val="20"/>
+        </w:rPr>
+        <w:t xml:space="preserve"> </w:t>
+      </w:r>
+      <w:proofErr w:type="spellStart"/>
+      <w:r>
+        <w:rPr>
+          <w:rFonts w:ascii="Tahoma" w:hAnsi="Tahoma" w:cs="Tahoma"/>
+          <w:sz w:val="20"/>
+          <w:szCs w:val="20"/>
+        </w:rPr>
+        <w:t>tentang</w:t>
+      </w:r>
+      <w:proofErr w:type="spellEnd"/>
+      <w:r>
+        <w:rPr>
+          <w:rFonts w:ascii="Tahoma" w:hAnsi="Tahoma" w:cs="Tahoma"/>
+          <w:sz w:val="20"/>
+          <w:szCs w:val="20"/>
+        </w:rPr>
+        <w:t xml:space="preserve"> </w:t>
+      </w:r>
+      <w:proofErr w:type="spellStart"/>
+      <w:r>
+        <w:rPr>
+          <w:rFonts w:ascii="Tahoma" w:hAnsi="Tahoma" w:cs="Tahoma"/>
+          <w:sz w:val="20"/>
+          <w:szCs w:val="20"/>
+        </w:rPr>
+        <w:t>inovas</w:t>
+      </w:r>
+      <w:r>
+        <w:rPr>
+          <w:rFonts w:ascii="Tahoma" w:hAnsi="Tahoma" w:cs="Tahoma"/>
+          <w:sz w:val="20"/>
+          <w:szCs w:val="20"/>
+        </w:rPr>
+        <w:t>i</w:t>
+      </w:r>
+      <w:proofErr w:type="spellEnd"/>
+      <w:r>
+        <w:rPr>
+          <w:rFonts w:ascii="Tahoma" w:hAnsi="Tahoma" w:cs="Tahoma"/>
+          <w:sz w:val="20"/>
+          <w:szCs w:val="20"/>
+        </w:rPr>
+        <w:t xml:space="preserve"> </w:t>
+      </w:r>
+      <w:proofErr w:type="spellStart"/>
+      <w:r>
+        <w:rPr>
+          <w:rFonts w:ascii="Tahoma" w:hAnsi="Tahoma" w:cs="Tahoma"/>
+          <w:sz w:val="20"/>
+          <w:szCs w:val="20"/>
+        </w:rPr>
+        <w:t>pelaksanaan</w:t>
+      </w:r>
+      <w:proofErr w:type="spellEnd"/>
+      <w:r>
+        <w:rPr>
+          <w:rFonts w:ascii="Tahoma" w:hAnsi="Tahoma" w:cs="Tahoma"/>
+          <w:sz w:val="20"/>
+          <w:szCs w:val="20"/>
+        </w:rPr>
+        <w:t xml:space="preserve"> mentoring</w:t>
+      </w:r>
+      <w:r>
+        <w:rPr>
+          <w:rFonts w:ascii="Tahoma" w:hAnsi="Tahoma" w:cs="Tahoma"/>
+          <w:sz w:val="20"/>
+          <w:szCs w:val="20"/>
+        </w:rPr>
+        <w:t xml:space="preserve"> </w:t>
+      </w:r>
+      <w:proofErr w:type="spellStart"/>
+      <w:r>
+        <w:rPr>
+          <w:rFonts w:ascii="Tahoma" w:hAnsi="Tahoma" w:cs="Tahoma"/>
+          <w:sz w:val="20"/>
+          <w:szCs w:val="20"/>
+        </w:rPr>
+        <w:t>supaya</w:t>
+      </w:r>
+      <w:proofErr w:type="spellEnd"/>
+      <w:r>
+        <w:rPr>
+          <w:rFonts w:ascii="Tahoma" w:hAnsi="Tahoma" w:cs="Tahoma"/>
+          <w:sz w:val="20"/>
+          <w:szCs w:val="20"/>
+        </w:rPr>
+        <w:t xml:space="preserve"> </w:t>
+      </w:r>
+      <w:proofErr w:type="spellStart"/>
+      <w:r>
+        <w:rPr>
+          <w:rFonts w:ascii="Tahoma" w:hAnsi="Tahoma" w:cs="Tahoma"/>
+          <w:sz w:val="20"/>
+          <w:szCs w:val="20"/>
+        </w:rPr>
+        <w:t>menarik</w:t>
+      </w:r>
+      <w:proofErr w:type="spellEnd"/>
+      <w:r>
+        <w:rPr>
+          <w:rFonts w:ascii="Tahoma" w:hAnsi="Tahoma" w:cs="Tahoma"/>
+          <w:sz w:val="20"/>
+          <w:szCs w:val="20"/>
+        </w:rPr>
+        <w:t>.</w:t>
+      </w:r>
+    </w:p>
+    <w:p>
+      <w:pPr>
+        <w:spacing w:line="360" w:lineRule="auto"/>
+        <w:ind w:left="357" w:right="-74"/>
+        <w:outlineLvl w:val="0"/>
+        <w:rPr>
+          <w:rFonts w:ascii="Tahoma" w:hAnsi="Tahoma" w:cs="Tahoma"/>
+          <w:sz w:val="20"/>
+          <w:szCs w:val="20"/>
+          <w:lang w:val="de-DE"/>
+        </w:rPr>
+      </w:pPr>
+      <w:r>
+        <w:rPr>
+          <w:rFonts w:ascii="Tahoma" w:hAnsi="Tahoma" w:cs="Tahoma"/>
+          <w:sz w:val="20"/>
+          <w:szCs w:val="20"/>
+          <w:lang w:val="de-DE"/>
+        </w:rPr>
+        <w:t>______________________________________________________________________________________________________________________________________________________________________________________________________________________________________________________________________________________________________________________________________________________________________________________________________________________________________________________________________________________________________________________________</w:t>
+      </w:r>
+    </w:p>
+    <w:p>
+      <w:pPr>
+        <w:ind w:left="357" w:right="-74"/>
+        <w:outlineLvl w:val="0"/>
+        <w:rPr>
+          <w:rFonts w:ascii="Tahoma" w:hAnsi="Tahoma" w:cs="Tahoma"/>
+          <w:sz w:val="20"/>
+          <w:szCs w:val="20"/>
+          <w:lang w:val="de-DE"/>
+        </w:rPr>
+      </w:pPr>
+    </w:p>
+    <w:p>
+      <w:pPr>
+        <w:spacing w:line="360" w:lineRule="auto"/>
+        <w:ind w:right="-72"/>
+        <w:outlineLvl w:val="0"/>
+        <w:rPr>
+          <w:rFonts w:ascii="Tahoma" w:hAnsi="Tahoma" w:cs="Tahoma"/>
+          <w:sz w:val="20"/>
+          <w:szCs w:val="20"/>
+          <w:lang w:val="de-DE"/>
+        </w:rPr>
+      </w:pPr>
+      <w:r>
+        <w:rPr>
+          <w:rFonts w:ascii="Tahoma" w:hAnsi="Tahoma" w:cs="Tahoma"/>
+          <w:sz w:val="20"/>
+          <w:szCs w:val="20"/>
+          <w:lang w:val="de-DE"/>
+        </w:rPr>
+        <w:t>2. Isilah pertanyaan di bawah ini secara singkat dan jelas!</w:t>
+      </w:r>
+    </w:p>
+    <w:tbl>
+      <w:tblPr>
+        <w:tblW w:w="10257" w:type="dxa"/>
+        <w:tblInd w:w="-318" w:type="dxa"/>
+        <w:tblBorders>
+          <w:top w:val="single" w:sz="4" w:space="0" w:color="000000"/>
+          <w:left w:val="single" w:sz="4" w:space="0" w:color="000000"/>
+          <w:bottom w:val="single" w:sz="4" w:space="0" w:color="000000"/>
+          <w:right w:val="single" w:sz="4" w:space="0" w:color="000000"/>
+          <w:insideH w:val="single" w:sz="4" w:space="0" w:color="000000"/>
+          <w:insideV w:val="single" w:sz="4" w:space="0" w:color="000000"/>
+        </w:tblBorders>
+        <w:shd w:val="clear" w:color="auto" w:fill="FFFFFF"/>
+        <w:tblLayout w:type="fixed"/>
+        <w:tblLook w:val="04A0" w:firstRow="1" w:lastRow="0" w:firstColumn="1" w:lastColumn="0" w:noHBand="0" w:noVBand="1"/>
+      </w:tblPr>
+      <w:tblGrid>
+        <w:gridCol w:w="633"/>
+        <w:gridCol w:w="7073"/>
+        <w:gridCol w:w="2551"/>
+      </w:tblGrid>
+      <w:tr>
+        <w:trPr>
+          <w:trHeight w:val="367"/>
+        </w:trPr>
+        <w:tc>
+          <w:tcPr>
+            <w:tcW w:w="633" w:type="dxa"/>
+            <w:shd w:val="clear" w:color="auto" w:fill="FFFFFF"/>
+            <w:vAlign w:val="center"/>
+          </w:tcPr>
+          <w:p>
+            <w:pPr>
+              <w:jc w:val="center"/>
+              <w:rPr>
+                <w:rFonts w:ascii="Tahoma" w:hAnsi="Tahoma" w:cs="Tahoma"/>
+                <w:b/>
+                <w:sz w:val="20"/>
+                <w:szCs w:val="20"/>
+                <w:lang w:val="de-DE"/>
+              </w:rPr>
+            </w:pPr>
+            <w:r>
+              <w:rPr>
+                <w:rFonts w:ascii="Tahoma" w:hAnsi="Tahoma" w:cs="Tahoma"/>
+                <w:b/>
+                <w:sz w:val="20"/>
+                <w:szCs w:val="20"/>
+                <w:lang w:val="de-DE"/>
+              </w:rPr>
+              <w:lastRenderedPageBreak/>
+              <w:t>No</w:t>
+            </w:r>
+          </w:p>
+        </w:tc>
+        <w:tc>
+          <w:tcPr>
+            <w:tcW w:w="7073" w:type="dxa"/>
+            <w:shd w:val="clear" w:color="auto" w:fill="FFFFFF"/>
+            <w:vAlign w:val="center"/>
+          </w:tcPr>
+          <w:p>
+            <w:pPr>
+              <w:jc w:val="center"/>
+              <w:rPr>
+                <w:rFonts w:ascii="Tahoma" w:hAnsi="Tahoma" w:cs="Tahoma"/>
+                <w:b/>
+                <w:sz w:val="20"/>
+                <w:szCs w:val="20"/>
+                <w:lang w:val="de-DE"/>
+              </w:rPr>
+            </w:pPr>
+            <w:r>
+              <w:rPr>
+                <w:rFonts w:ascii="Tahoma" w:hAnsi="Tahoma" w:cs="Tahoma"/>
+                <w:b/>
+                <w:sz w:val="20"/>
+                <w:szCs w:val="20"/>
+                <w:lang w:val="de-DE"/>
+              </w:rPr>
+              <w:t>Pertanyaan</w:t>
+            </w:r>
+          </w:p>
+        </w:tc>
+        <w:tc>
+          <w:tcPr>
+            <w:tcW w:w="2551" w:type="dxa"/>
+            <w:shd w:val="clear" w:color="auto" w:fill="FFFFFF"/>
+            <w:vAlign w:val="center"/>
+          </w:tcPr>
+          <w:p>
+            <w:pPr>
+              <w:jc w:val="center"/>
+              <w:rPr>
+                <w:rFonts w:ascii="Tahoma" w:hAnsi="Tahoma" w:cs="Tahoma"/>
+                <w:b/>
+                <w:sz w:val="20"/>
+                <w:szCs w:val="20"/>
+                <w:lang w:val="de-DE"/>
+              </w:rPr>
+            </w:pPr>
+            <w:r>
+              <w:rPr>
+                <w:rFonts w:ascii="Tahoma" w:hAnsi="Tahoma" w:cs="Tahoma"/>
+                <w:b/>
+                <w:sz w:val="20"/>
+                <w:szCs w:val="20"/>
+                <w:lang w:val="de-DE"/>
+              </w:rPr>
+              <w:t>Jawaban</w:t>
+            </w:r>
+          </w:p>
+        </w:tc>
+      </w:tr>
+      <w:tr>
+        <w:trPr>
+          <w:trHeight w:val="367"/>
+        </w:trPr>
+        <w:tc>
+          <w:tcPr>
+            <w:tcW w:w="633" w:type="dxa"/>
+            <w:shd w:val="clear" w:color="auto" w:fill="FFFFFF"/>
+          </w:tcPr>
+          <w:p>
+            <w:pPr>
+              <w:jc w:val="center"/>
+              <w:rPr>
+                <w:rFonts w:ascii="Tahoma" w:hAnsi="Tahoma" w:cs="Tahoma"/>
+                <w:i/>
+                <w:sz w:val="20"/>
+                <w:szCs w:val="20"/>
+                <w:lang w:val="sv-SE"/>
+              </w:rPr>
+            </w:pPr>
+            <w:r>
+              <w:rPr>
+                <w:rFonts w:ascii="Tahoma" w:hAnsi="Tahoma" w:cs="Tahoma"/>
+                <w:i/>
+                <w:sz w:val="20"/>
+                <w:szCs w:val="20"/>
+                <w:lang w:val="sv-SE"/>
+              </w:rPr>
+              <w:t>1</w:t>
+            </w:r>
+          </w:p>
+        </w:tc>
+        <w:tc>
+          <w:tcPr>
+            <w:tcW w:w="7073" w:type="dxa"/>
+            <w:shd w:val="clear" w:color="auto" w:fill="FFFFFF"/>
+          </w:tcPr>
+          <w:p>
+            <w:pPr>
+              <w:rPr>
+                <w:rFonts w:ascii="Tahoma" w:hAnsi="Tahoma" w:cs="Tahoma"/>
+                <w:i/>
+                <w:sz w:val="20"/>
+                <w:szCs w:val="20"/>
+              </w:rPr>
+            </w:pPr>
+            <w:r>
+              <w:rPr>
+                <w:rFonts w:ascii="Tahoma" w:hAnsi="Tahoma" w:cs="Tahoma"/>
+                <w:i/>
+                <w:sz w:val="20"/>
+                <w:szCs w:val="20"/>
+                <w:lang w:val="sv-SE"/>
+              </w:rPr>
+              <w:t xml:space="preserve">Apakah </w:t>
+            </w:r>
+            <w:r>
+              <w:rPr>
+                <w:rFonts w:ascii="Tahoma" w:hAnsi="Tahoma" w:cs="Tahoma"/>
+                <w:i/>
+                <w:sz w:val="20"/>
+                <w:szCs w:val="20"/>
+                <w:lang w:val="sv-SE"/>
+              </w:rPr>
+              <w:t xml:space="preserve">Sdr. pernah </w:t>
+            </w:r>
+            <w:r>
+              <w:rPr>
+                <w:rFonts w:ascii="Tahoma" w:hAnsi="Tahoma" w:cs="Tahoma"/>
+                <w:i/>
+                <w:sz w:val="20"/>
+                <w:szCs w:val="20"/>
+                <w:lang w:val="sv-SE"/>
+              </w:rPr>
+              <w:t>menjadi mentor sebelumnya? Bila ya, sebutkan sejak kapan menjadi mentor</w:t>
+            </w:r>
+          </w:p>
+        </w:tc>
+        <w:tc>
+          <w:tcPr>
+            <w:tcW w:w="2551" w:type="dxa"/>
+            <w:shd w:val="clear" w:color="auto" w:fill="FFFFFF"/>
+          </w:tcPr>
+          <w:p>
+            <w:pPr>
+              <w:jc w:val="center"/>
+              <w:rPr>
+                <w:rFonts w:ascii="Tahoma" w:hAnsi="Tahoma" w:cs="Tahoma"/>
+                <w:sz w:val="20"/>
+                <w:szCs w:val="20"/>
+              </w:rPr>
+            </w:pPr>
+          </w:p>
+        </w:tc>
+      </w:tr>
+      <w:tr>
+        <w:trPr>
+          <w:trHeight w:val="367"/>
+        </w:trPr>
+        <w:tc>
+          <w:tcPr>
+            <w:tcW w:w="633" w:type="dxa"/>
+            <w:shd w:val="clear" w:color="auto" w:fill="FFFFFF"/>
+          </w:tcPr>
+          <w:p>
+            <w:pPr>
+              <w:jc w:val="center"/>
+              <w:rPr>
+                <w:rFonts w:ascii="Tahoma" w:hAnsi="Tahoma" w:cs="Tahoma"/>
+                <w:i/>
+                <w:sz w:val="20"/>
+                <w:szCs w:val="20"/>
+              </w:rPr>
+            </w:pPr>
+            <w:r>
+              <w:rPr>
+                <w:rFonts w:ascii="Tahoma" w:hAnsi="Tahoma" w:cs="Tahoma"/>
+                <w:i/>
+                <w:sz w:val="20"/>
+                <w:szCs w:val="20"/>
+              </w:rPr>
+              <w:t>2</w:t>
+            </w:r>
+          </w:p>
+        </w:tc>
+        <w:tc>
+          <w:tcPr>
+            <w:tcW w:w="7073" w:type="dxa"/>
+            <w:shd w:val="clear" w:color="auto" w:fill="FFFFFF"/>
+          </w:tcPr>
+          <w:p>
+            <w:pPr>
+              <w:rPr>
+                <w:rFonts w:ascii="Tahoma" w:hAnsi="Tahoma" w:cs="Tahoma"/>
+                <w:i/>
+                <w:sz w:val="20"/>
+                <w:szCs w:val="20"/>
+                <w:lang w:val="de-DE"/>
+              </w:rPr>
+            </w:pPr>
+            <w:proofErr w:type="spellStart"/>
+            <w:r>
+              <w:rPr>
+                <w:rFonts w:ascii="Tahoma" w:hAnsi="Tahoma" w:cs="Tahoma"/>
+                <w:i/>
+                <w:sz w:val="20"/>
+                <w:szCs w:val="20"/>
+              </w:rPr>
+              <w:t>Apakah</w:t>
+            </w:r>
+            <w:proofErr w:type="spellEnd"/>
+            <w:r>
+              <w:rPr>
+                <w:rFonts w:ascii="Tahoma" w:hAnsi="Tahoma" w:cs="Tahoma"/>
+                <w:i/>
+                <w:sz w:val="20"/>
+                <w:szCs w:val="20"/>
+              </w:rPr>
+              <w:t xml:space="preserve"> </w:t>
+            </w:r>
+            <w:proofErr w:type="spellStart"/>
+            <w:r>
+              <w:rPr>
+                <w:rFonts w:ascii="Tahoma" w:hAnsi="Tahoma" w:cs="Tahoma"/>
+                <w:i/>
+                <w:sz w:val="20"/>
+                <w:szCs w:val="20"/>
+              </w:rPr>
+              <w:t>s</w:t>
+            </w:r>
+            <w:r>
+              <w:rPr>
+                <w:rFonts w:ascii="Tahoma" w:hAnsi="Tahoma" w:cs="Tahoma"/>
+                <w:i/>
+                <w:sz w:val="20"/>
+                <w:szCs w:val="20"/>
+              </w:rPr>
+              <w:t>aat</w:t>
+            </w:r>
+            <w:proofErr w:type="spellEnd"/>
+            <w:r>
+              <w:rPr>
+                <w:rFonts w:ascii="Tahoma" w:hAnsi="Tahoma" w:cs="Tahoma"/>
+                <w:i/>
+                <w:sz w:val="20"/>
+                <w:szCs w:val="20"/>
+              </w:rPr>
+              <w:t xml:space="preserve"> </w:t>
+            </w:r>
+            <w:proofErr w:type="spellStart"/>
+            <w:r>
+              <w:rPr>
+                <w:rFonts w:ascii="Tahoma" w:hAnsi="Tahoma" w:cs="Tahoma"/>
+                <w:i/>
+                <w:sz w:val="20"/>
+                <w:szCs w:val="20"/>
+              </w:rPr>
+              <w:t>ini</w:t>
+            </w:r>
+            <w:proofErr w:type="spellEnd"/>
+            <w:r>
+              <w:rPr>
+                <w:rFonts w:ascii="Tahoma" w:hAnsi="Tahoma" w:cs="Tahoma"/>
+                <w:i/>
+                <w:sz w:val="20"/>
+                <w:szCs w:val="20"/>
+              </w:rPr>
+              <w:t xml:space="preserve"> </w:t>
+            </w:r>
+            <w:proofErr w:type="spellStart"/>
+            <w:r>
+              <w:rPr>
+                <w:rFonts w:ascii="Tahoma" w:hAnsi="Tahoma" w:cs="Tahoma"/>
+                <w:i/>
+                <w:sz w:val="20"/>
+                <w:szCs w:val="20"/>
+              </w:rPr>
+              <w:t>Sdr</w:t>
+            </w:r>
+            <w:proofErr w:type="spellEnd"/>
+            <w:r>
+              <w:rPr>
+                <w:rFonts w:ascii="Tahoma" w:hAnsi="Tahoma" w:cs="Tahoma"/>
+                <w:i/>
+                <w:sz w:val="20"/>
+                <w:szCs w:val="20"/>
+              </w:rPr>
+              <w:t xml:space="preserve">. </w:t>
+            </w:r>
+            <w:proofErr w:type="spellStart"/>
+            <w:r>
+              <w:rPr>
+                <w:rFonts w:ascii="Tahoma" w:hAnsi="Tahoma" w:cs="Tahoma"/>
+                <w:i/>
+                <w:sz w:val="20"/>
+                <w:szCs w:val="20"/>
+              </w:rPr>
+              <w:t>masih</w:t>
+            </w:r>
+            <w:proofErr w:type="spellEnd"/>
+            <w:r>
+              <w:rPr>
+                <w:rFonts w:ascii="Tahoma" w:hAnsi="Tahoma" w:cs="Tahoma"/>
+                <w:i/>
+                <w:sz w:val="20"/>
+                <w:szCs w:val="20"/>
+              </w:rPr>
+              <w:t xml:space="preserve"> mentoring</w:t>
+            </w:r>
+            <w:r>
+              <w:rPr>
+                <w:rFonts w:ascii="Tahoma" w:hAnsi="Tahoma" w:cs="Tahoma"/>
+                <w:i/>
+                <w:sz w:val="20"/>
+                <w:szCs w:val="20"/>
+              </w:rPr>
+              <w:t xml:space="preserve">?  </w:t>
+            </w:r>
+            <w:r>
+              <w:rPr>
+                <w:rFonts w:ascii="Tahoma" w:hAnsi="Tahoma" w:cs="Tahoma"/>
+                <w:i/>
+                <w:sz w:val="20"/>
+                <w:szCs w:val="20"/>
+                <w:lang w:val="de-DE"/>
+              </w:rPr>
+              <w:t>Bila ya, sebutkan nama mentornya dan sudah berapa kali mentoring</w:t>
+            </w:r>
+            <w:r>
+              <w:rPr>
+                <w:rFonts w:ascii="Tahoma" w:hAnsi="Tahoma" w:cs="Tahoma"/>
+                <w:i/>
+                <w:sz w:val="20"/>
+                <w:szCs w:val="20"/>
+                <w:lang w:val="de-DE"/>
+              </w:rPr>
+              <w:t>.</w:t>
+            </w:r>
+          </w:p>
+        </w:tc>
+        <w:tc>
+          <w:tcPr>
+            <w:tcW w:w="2551" w:type="dxa"/>
+            <w:shd w:val="clear" w:color="auto" w:fill="FFFFFF"/>
+          </w:tcPr>
+          <w:p>
+            <w:pPr>
+              <w:jc w:val="center"/>
+              <w:rPr>
+                <w:rFonts w:ascii="Tahoma" w:hAnsi="Tahoma" w:cs="Tahoma"/>
+                <w:sz w:val="20"/>
+                <w:szCs w:val="20"/>
+                <w:lang w:val="de-DE"/>
+              </w:rPr>
+            </w:pPr>
+          </w:p>
+        </w:tc>
+      </w:tr>
+      <w:tr>
+        <w:trPr>
+          <w:trHeight w:val="367"/>
+        </w:trPr>
+        <w:tc>
+          <w:tcPr>
+            <w:tcW w:w="633" w:type="dxa"/>
+            <w:shd w:val="clear" w:color="auto" w:fill="FFFFFF"/>
+          </w:tcPr>
+          <w:p>
+            <w:pPr>
+              <w:jc w:val="center"/>
+              <w:rPr>
+                <w:rFonts w:ascii="Tahoma" w:hAnsi="Tahoma" w:cs="Tahoma"/>
+                <w:i/>
+                <w:sz w:val="20"/>
+                <w:szCs w:val="20"/>
+                <w:lang w:val="sv-SE"/>
+              </w:rPr>
+            </w:pPr>
+            <w:r>
+              <w:rPr>
+                <w:rFonts w:ascii="Tahoma" w:hAnsi="Tahoma" w:cs="Tahoma"/>
+                <w:i/>
+                <w:sz w:val="20"/>
+                <w:szCs w:val="20"/>
+                <w:lang w:val="sv-SE"/>
+              </w:rPr>
+              <w:t>3</w:t>
+            </w:r>
+          </w:p>
+        </w:tc>
+        <w:tc>
+          <w:tcPr>
+            <w:tcW w:w="7073" w:type="dxa"/>
+            <w:shd w:val="clear" w:color="auto" w:fill="FFFFFF"/>
+          </w:tcPr>
+          <w:p>
+            <w:pPr>
+              <w:rPr>
+                <w:rFonts w:ascii="Tahoma" w:hAnsi="Tahoma" w:cs="Tahoma"/>
+                <w:i/>
+                <w:sz w:val="20"/>
+                <w:szCs w:val="20"/>
+                <w:lang w:val="sv-SE"/>
+              </w:rPr>
+            </w:pPr>
+            <w:r>
+              <w:rPr>
+                <w:rFonts w:ascii="Tahoma" w:hAnsi="Tahoma" w:cs="Tahoma"/>
+                <w:i/>
+                <w:sz w:val="20"/>
+                <w:szCs w:val="20"/>
+                <w:lang w:val="fi-FI"/>
+              </w:rPr>
+              <w:t>Jumlah hafalan Al-Quran</w:t>
+            </w:r>
+          </w:p>
+        </w:tc>
+        <w:tc>
+          <w:tcPr>
+            <w:tcW w:w="2551" w:type="dxa"/>
+            <w:shd w:val="clear" w:color="auto" w:fill="FFFFFF"/>
+          </w:tcPr>
+          <w:p>
+            <w:pPr>
+              <w:jc w:val="center"/>
+              <w:rPr>
+                <w:rFonts w:ascii="Tahoma" w:hAnsi="Tahoma" w:cs="Tahoma"/>
+                <w:sz w:val="20"/>
+                <w:szCs w:val="20"/>
+                <w:lang w:val="sv-SE"/>
+              </w:rPr>
+            </w:pPr>
+          </w:p>
+        </w:tc>
+      </w:tr>
+      <w:tr>
+        <w:trPr>
+          <w:trHeight w:val="367"/>
+        </w:trPr>
+        <w:tc>
+          <w:tcPr>
+            <w:tcW w:w="633" w:type="dxa"/>
+            <w:shd w:val="clear" w:color="auto" w:fill="FFFFFF"/>
+          </w:tcPr>
+          <w:p>
+            <w:pPr>
+              <w:jc w:val="center"/>
+              <w:rPr>
+                <w:rFonts w:ascii="Tahoma" w:hAnsi="Tahoma" w:cs="Tahoma"/>
+                <w:i/>
+                <w:sz w:val="20"/>
+                <w:szCs w:val="20"/>
+                <w:lang w:val="fi-FI"/>
+              </w:rPr>
+            </w:pPr>
+            <w:r>
+              <w:rPr>
+                <w:rFonts w:ascii="Tahoma" w:hAnsi="Tahoma" w:cs="Tahoma"/>
+                <w:i/>
+                <w:sz w:val="20"/>
+                <w:szCs w:val="20"/>
+                <w:lang w:val="fi-FI"/>
+              </w:rPr>
+              <w:t>4</w:t>
+            </w:r>
+          </w:p>
+        </w:tc>
+        <w:tc>
+          <w:tcPr>
+            <w:tcW w:w="7073" w:type="dxa"/>
+            <w:shd w:val="clear" w:color="auto" w:fill="FFFFFF"/>
+          </w:tcPr>
+          <w:p>
+            <w:pPr>
+              <w:rPr>
+                <w:rFonts w:ascii="Tahoma" w:hAnsi="Tahoma" w:cs="Tahoma"/>
+                <w:i/>
+                <w:sz w:val="20"/>
+                <w:szCs w:val="20"/>
+                <w:lang w:val="fi-FI"/>
+              </w:rPr>
+            </w:pPr>
+            <w:r>
+              <w:rPr>
+                <w:rFonts w:ascii="Tahoma" w:hAnsi="Tahoma" w:cs="Tahoma"/>
+                <w:i/>
+                <w:sz w:val="20"/>
+                <w:szCs w:val="20"/>
+                <w:lang w:val="fi-FI"/>
+              </w:rPr>
+              <w:t>Kitab/buku yang pernah dibaca</w:t>
+            </w:r>
+          </w:p>
+        </w:tc>
+        <w:tc>
+          <w:tcPr>
+            <w:tcW w:w="2551" w:type="dxa"/>
+            <w:shd w:val="clear" w:color="auto" w:fill="FFFFFF"/>
+          </w:tcPr>
+          <w:p>
+            <w:pPr>
+              <w:jc w:val="center"/>
+              <w:rPr>
+                <w:rFonts w:ascii="Tahoma" w:hAnsi="Tahoma" w:cs="Tahoma"/>
+                <w:sz w:val="20"/>
+                <w:szCs w:val="20"/>
+                <w:lang w:val="fi-FI"/>
+              </w:rPr>
+            </w:pPr>
+          </w:p>
+        </w:tc>
+      </w:tr>
+      <w:tr>
+        <w:trPr>
+          <w:trHeight w:val="367"/>
+        </w:trPr>
+        <w:tc>
+          <w:tcPr>
+            <w:tcW w:w="633" w:type="dxa"/>
+            <w:shd w:val="clear" w:color="auto" w:fill="FFFFFF"/>
+          </w:tcPr>
+          <w:p>
+            <w:pPr>
+              <w:jc w:val="center"/>
+              <w:rPr>
+                <w:rFonts w:ascii="Tahoma" w:hAnsi="Tahoma" w:cs="Tahoma"/>
+                <w:i/>
+                <w:sz w:val="20"/>
+                <w:szCs w:val="20"/>
+                <w:lang w:val="fi-FI"/>
+              </w:rPr>
+            </w:pPr>
+            <w:r>
+              <w:rPr>
+                <w:rFonts w:ascii="Tahoma" w:hAnsi="Tahoma" w:cs="Tahoma"/>
+                <w:i/>
+                <w:sz w:val="20"/>
+                <w:szCs w:val="20"/>
+                <w:lang w:val="fi-FI"/>
+              </w:rPr>
+              <w:t>5</w:t>
+            </w:r>
+          </w:p>
+        </w:tc>
+        <w:tc>
+          <w:tcPr>
+            <w:tcW w:w="7073" w:type="dxa"/>
+            <w:shd w:val="clear" w:color="auto" w:fill="FFFFFF"/>
+          </w:tcPr>
+          <w:p>
+            <w:pPr>
+              <w:rPr>
+                <w:rFonts w:ascii="Tahoma" w:hAnsi="Tahoma" w:cs="Tahoma"/>
+                <w:i/>
+                <w:sz w:val="20"/>
+                <w:szCs w:val="20"/>
+                <w:lang w:val="de-DE"/>
+              </w:rPr>
+            </w:pPr>
+            <w:r>
+              <w:rPr>
+                <w:rFonts w:ascii="Tahoma" w:hAnsi="Tahoma" w:cs="Tahoma"/>
+                <w:i/>
+                <w:sz w:val="20"/>
+                <w:szCs w:val="20"/>
+                <w:lang w:val="sv-SE"/>
+              </w:rPr>
+              <w:t>Bidang kajian ke-Islam-an favorit? (kajian fiqih, siroh, dsb)</w:t>
+            </w:r>
+          </w:p>
+        </w:tc>
+        <w:tc>
+          <w:tcPr>
+            <w:tcW w:w="2551" w:type="dxa"/>
+            <w:shd w:val="clear" w:color="auto" w:fill="FFFFFF"/>
+          </w:tcPr>
+          <w:p>
+            <w:pPr>
+              <w:jc w:val="center"/>
+              <w:rPr>
+                <w:rFonts w:ascii="Tahoma" w:hAnsi="Tahoma" w:cs="Tahoma"/>
+                <w:sz w:val="20"/>
+                <w:szCs w:val="20"/>
+                <w:lang w:val="de-DE"/>
+              </w:rPr>
+            </w:pPr>
+          </w:p>
+        </w:tc>
+      </w:tr>
+      <w:tr>
+        <w:trPr>
+          <w:trHeight w:val="367"/>
+        </w:trPr>
+        <w:tc>
+          <w:tcPr>
+            <w:tcW w:w="633" w:type="dxa"/>
+            <w:shd w:val="clear" w:color="auto" w:fill="FFFFFF"/>
+          </w:tcPr>
+          <w:p>
+            <w:pPr>
+              <w:jc w:val="center"/>
+              <w:rPr>
+                <w:rFonts w:ascii="Tahoma" w:hAnsi="Tahoma" w:cs="Tahoma"/>
+                <w:i/>
+                <w:sz w:val="20"/>
+                <w:szCs w:val="20"/>
+                <w:lang w:val="sv-SE"/>
+              </w:rPr>
+            </w:pPr>
+            <w:r>
+              <w:rPr>
+                <w:rFonts w:ascii="Tahoma" w:hAnsi="Tahoma" w:cs="Tahoma"/>
+                <w:i/>
+                <w:sz w:val="20"/>
+                <w:szCs w:val="20"/>
+                <w:lang w:val="sv-SE"/>
+              </w:rPr>
+              <w:t>6</w:t>
+            </w:r>
+          </w:p>
+        </w:tc>
+        <w:tc>
+          <w:tcPr>
+            <w:tcW w:w="7073" w:type="dxa"/>
+            <w:shd w:val="clear" w:color="auto" w:fill="FFFFFF"/>
+          </w:tcPr>
+          <w:p>
+            <w:pPr>
+              <w:jc w:val="both"/>
+              <w:rPr>
+                <w:rFonts w:ascii="Tahoma" w:hAnsi="Tahoma" w:cs="Tahoma"/>
+                <w:i/>
+                <w:sz w:val="20"/>
+                <w:szCs w:val="20"/>
+                <w:lang w:val="sv-SE"/>
+              </w:rPr>
+            </w:pPr>
+            <w:r>
+              <w:rPr>
+                <w:rFonts w:ascii="Tahoma" w:hAnsi="Tahoma" w:cs="Tahoma"/>
+                <w:i/>
+                <w:sz w:val="20"/>
+                <w:szCs w:val="20"/>
+                <w:lang w:val="sv-SE"/>
+              </w:rPr>
+              <w:t xml:space="preserve">Apakah </w:t>
+            </w:r>
+            <w:r>
+              <w:rPr>
+                <w:rFonts w:ascii="Tahoma" w:hAnsi="Tahoma" w:cs="Tahoma"/>
+                <w:i/>
+                <w:sz w:val="20"/>
+                <w:szCs w:val="20"/>
+                <w:lang w:val="sv-SE"/>
+              </w:rPr>
+              <w:t xml:space="preserve">Sdr. </w:t>
+            </w:r>
+            <w:r>
+              <w:rPr>
+                <w:rFonts w:ascii="Tahoma" w:hAnsi="Tahoma" w:cs="Tahoma"/>
+                <w:i/>
+                <w:sz w:val="20"/>
+                <w:szCs w:val="20"/>
+                <w:lang w:val="sv-SE"/>
+              </w:rPr>
+              <w:t>berkomitmen menjadi mentor dan mengikuti serangkaian pembekalannya</w:t>
+            </w:r>
+            <w:r>
+              <w:rPr>
+                <w:rFonts w:ascii="Tahoma" w:hAnsi="Tahoma" w:cs="Tahoma"/>
+                <w:i/>
+                <w:sz w:val="20"/>
+                <w:szCs w:val="20"/>
+                <w:lang w:val="sv-SE"/>
+              </w:rPr>
+              <w:t>?</w:t>
+            </w:r>
+          </w:p>
+        </w:tc>
+        <w:tc>
+          <w:tcPr>
+            <w:tcW w:w="2551" w:type="dxa"/>
+            <w:shd w:val="clear" w:color="auto" w:fill="FFFFFF"/>
+          </w:tcPr>
+          <w:p>
+            <w:pPr>
+              <w:jc w:val="center"/>
+              <w:rPr>
+                <w:rFonts w:ascii="Tahoma" w:hAnsi="Tahoma" w:cs="Tahoma"/>
+                <w:sz w:val="20"/>
+                <w:szCs w:val="20"/>
+                <w:lang w:val="sv-SE"/>
+              </w:rPr>
+            </w:pPr>
+          </w:p>
+        </w:tc>
+      </w:tr>
+      <w:tr>
+        <w:trPr>
+          <w:trHeight w:val="367"/>
+        </w:trPr>
+        <w:tc>
+          <w:tcPr>
+            <w:tcW w:w="633" w:type="dxa"/>
+            <w:shd w:val="clear" w:color="auto" w:fill="FFFFFF"/>
+          </w:tcPr>
+          <w:p>
+            <w:pPr>
+              <w:jc w:val="center"/>
+              <w:rPr>
+                <w:rFonts w:ascii="Tahoma" w:hAnsi="Tahoma" w:cs="Tahoma"/>
+                <w:i/>
+                <w:sz w:val="20"/>
+                <w:szCs w:val="20"/>
+                <w:lang w:val="sv-SE"/>
+              </w:rPr>
+            </w:pPr>
+          </w:p>
+        </w:tc>
+        <w:tc>
+          <w:tcPr>
+            <w:tcW w:w="7073" w:type="dxa"/>
+            <w:shd w:val="clear" w:color="auto" w:fill="FFFFFF"/>
+          </w:tcPr>
+          <w:p>
+            <w:pPr>
+              <w:jc w:val="center"/>
+              <w:rPr>
+                <w:rFonts w:ascii="Tahoma" w:hAnsi="Tahoma" w:cs="Tahoma"/>
+                <w:b/>
+                <w:sz w:val="20"/>
+                <w:szCs w:val="20"/>
+                <w:lang w:val="de-DE"/>
+              </w:rPr>
+            </w:pPr>
+            <w:r>
+              <w:rPr>
+                <w:rFonts w:ascii="Tahoma" w:hAnsi="Tahoma" w:cs="Tahoma"/>
+                <w:b/>
+                <w:sz w:val="20"/>
+                <w:szCs w:val="20"/>
+                <w:lang w:val="sv-SE"/>
+              </w:rPr>
+              <w:t>Amal</w:t>
+            </w:r>
+            <w:r>
+              <w:rPr>
+                <w:rFonts w:ascii="Tahoma" w:hAnsi="Tahoma" w:cs="Tahoma"/>
+                <w:b/>
+                <w:sz w:val="20"/>
+                <w:szCs w:val="20"/>
+                <w:lang w:val="sv-SE"/>
+              </w:rPr>
+              <w:t xml:space="preserve"> Yaumi</w:t>
+            </w:r>
+            <w:r>
+              <w:rPr>
+                <w:rFonts w:ascii="Tahoma" w:hAnsi="Tahoma" w:cs="Tahoma"/>
+                <w:b/>
+                <w:sz w:val="20"/>
+                <w:szCs w:val="20"/>
+                <w:lang w:val="sv-SE"/>
+              </w:rPr>
+              <w:t>yah</w:t>
+            </w:r>
+          </w:p>
+        </w:tc>
+        <w:tc>
+          <w:tcPr>
+            <w:tcW w:w="2551" w:type="dxa"/>
+            <w:shd w:val="clear" w:color="auto" w:fill="FFFFFF"/>
+          </w:tcPr>
+          <w:p>
+            <w:pPr>
+              <w:jc w:val="center"/>
+              <w:rPr>
+                <w:rFonts w:ascii="Tahoma" w:hAnsi="Tahoma" w:cs="Tahoma"/>
+                <w:sz w:val="20"/>
+                <w:szCs w:val="20"/>
+                <w:lang w:val="de-DE"/>
+              </w:rPr>
+            </w:pPr>
+          </w:p>
+        </w:tc>
+      </w:tr>
+      <w:tr>
+        <w:trPr>
+          <w:trHeight w:val="367"/>
+        </w:trPr>
+        <w:tc>
+          <w:tcPr>
+            <w:tcW w:w="633" w:type="dxa"/>
+            <w:shd w:val="clear" w:color="auto" w:fill="FFFFFF"/>
+          </w:tcPr>
+          <w:p>
+            <w:pPr>
+              <w:jc w:val="center"/>
+              <w:rPr>
+                <w:rFonts w:ascii="Tahoma" w:hAnsi="Tahoma" w:cs="Tahoma"/>
+                <w:i/>
+                <w:sz w:val="20"/>
+                <w:szCs w:val="20"/>
+              </w:rPr>
+            </w:pPr>
+            <w:r>
+              <w:rPr>
+                <w:rFonts w:ascii="Tahoma" w:hAnsi="Tahoma" w:cs="Tahoma"/>
+                <w:i/>
+                <w:sz w:val="20"/>
+                <w:szCs w:val="20"/>
+              </w:rPr>
+              <w:t>7</w:t>
+            </w:r>
+          </w:p>
+        </w:tc>
+        <w:tc>
+          <w:tcPr>
+            <w:tcW w:w="7073" w:type="dxa"/>
+            <w:shd w:val="clear" w:color="auto" w:fill="FFFFFF"/>
+          </w:tcPr>
+          <w:p>
+            <w:pPr>
+              <w:rPr>
+                <w:rFonts w:ascii="Tahoma" w:hAnsi="Tahoma" w:cs="Tahoma"/>
+                <w:i/>
+                <w:sz w:val="20"/>
+                <w:szCs w:val="20"/>
+                <w:lang w:val="de-DE"/>
+              </w:rPr>
+            </w:pPr>
+            <w:r>
+              <w:rPr>
+                <w:rFonts w:ascii="Tahoma" w:hAnsi="Tahoma" w:cs="Tahoma"/>
+                <w:i/>
+                <w:sz w:val="20"/>
+                <w:szCs w:val="20"/>
+                <w:lang w:val="de-DE"/>
+              </w:rPr>
+              <w:t>Shalat wajib berjamaah</w:t>
+            </w:r>
+            <w:r>
+              <w:rPr>
+                <w:rFonts w:ascii="Tahoma" w:hAnsi="Tahoma" w:cs="Tahoma"/>
+                <w:i/>
+                <w:sz w:val="20"/>
+                <w:szCs w:val="20"/>
+                <w:lang w:val="de-DE"/>
+              </w:rPr>
+              <w:t xml:space="preserve"> (berapa kali dalam sehari)</w:t>
+            </w:r>
+          </w:p>
+        </w:tc>
+        <w:tc>
+          <w:tcPr>
+            <w:tcW w:w="2551" w:type="dxa"/>
+            <w:shd w:val="clear" w:color="auto" w:fill="FFFFFF"/>
+          </w:tcPr>
+          <w:p>
+            <w:pPr>
+              <w:jc w:val="center"/>
+              <w:rPr>
+                <w:rFonts w:ascii="Tahoma" w:hAnsi="Tahoma" w:cs="Tahoma"/>
+                <w:sz w:val="20"/>
+                <w:szCs w:val="20"/>
+                <w:lang w:val="de-DE"/>
+              </w:rPr>
+            </w:pPr>
+          </w:p>
+        </w:tc>
+      </w:tr>
+      <w:tr>
+        <w:trPr>
+          <w:trHeight w:val="367"/>
+        </w:trPr>
+        <w:tc>
+          <w:tcPr>
+            <w:tcW w:w="633" w:type="dxa"/>
+            <w:shd w:val="clear" w:color="auto" w:fill="FFFFFF"/>
+          </w:tcPr>
+          <w:p>
+            <w:pPr>
+              <w:jc w:val="center"/>
+              <w:rPr>
+                <w:rFonts w:ascii="Tahoma" w:hAnsi="Tahoma" w:cs="Tahoma"/>
+                <w:i/>
+                <w:sz w:val="20"/>
+                <w:szCs w:val="20"/>
+              </w:rPr>
+            </w:pPr>
+            <w:r>
+              <w:rPr>
+                <w:rFonts w:ascii="Tahoma" w:hAnsi="Tahoma" w:cs="Tahoma"/>
+                <w:i/>
+                <w:sz w:val="20"/>
+                <w:szCs w:val="20"/>
+              </w:rPr>
+              <w:t>8</w:t>
+            </w:r>
+          </w:p>
+        </w:tc>
+        <w:tc>
+          <w:tcPr>
+            <w:tcW w:w="7073" w:type="dxa"/>
+            <w:shd w:val="clear" w:color="auto" w:fill="FFFFFF"/>
+          </w:tcPr>
+          <w:p>
+            <w:pPr>
+              <w:rPr>
+                <w:rFonts w:ascii="Tahoma" w:hAnsi="Tahoma" w:cs="Tahoma"/>
+                <w:i/>
+                <w:sz w:val="20"/>
+                <w:szCs w:val="20"/>
+                <w:lang w:val="de-DE"/>
+              </w:rPr>
+            </w:pPr>
+            <w:r>
+              <w:rPr>
+                <w:rFonts w:ascii="Tahoma" w:hAnsi="Tahoma" w:cs="Tahoma"/>
+                <w:i/>
+                <w:sz w:val="20"/>
+                <w:szCs w:val="20"/>
+                <w:lang w:val="de-DE"/>
+              </w:rPr>
+              <w:t>Tilawah harian (berapa halaman)</w:t>
+            </w:r>
+          </w:p>
+        </w:tc>
+        <w:tc>
+          <w:tcPr>
+            <w:tcW w:w="2551" w:type="dxa"/>
+            <w:shd w:val="clear" w:color="auto" w:fill="FFFFFF"/>
+          </w:tcPr>
+          <w:p>
+            <w:pPr>
+              <w:jc w:val="center"/>
+              <w:rPr>
+                <w:rFonts w:ascii="Tahoma" w:hAnsi="Tahoma" w:cs="Tahoma"/>
+                <w:sz w:val="20"/>
+                <w:szCs w:val="20"/>
+                <w:lang w:val="de-DE"/>
+              </w:rPr>
+            </w:pPr>
+          </w:p>
+        </w:tc>
+      </w:tr>
+      <w:tr>
+        <w:trPr>
+          <w:trHeight w:val="367"/>
+        </w:trPr>
+        <w:tc>
+          <w:tcPr>
+            <w:tcW w:w="633" w:type="dxa"/>
+            <w:shd w:val="clear" w:color="auto" w:fill="FFFFFF"/>
+          </w:tcPr>
+          <w:p>
+            <w:pPr>
+              <w:jc w:val="center"/>
+              <w:rPr>
+                <w:rFonts w:ascii="Tahoma" w:hAnsi="Tahoma" w:cs="Tahoma"/>
+                <w:i/>
+                <w:sz w:val="20"/>
+                <w:szCs w:val="20"/>
+              </w:rPr>
+            </w:pPr>
+            <w:r>
+              <w:rPr>
+                <w:rFonts w:ascii="Tahoma" w:hAnsi="Tahoma" w:cs="Tahoma"/>
+                <w:i/>
+                <w:sz w:val="20"/>
+                <w:szCs w:val="20"/>
+              </w:rPr>
+              <w:t>9</w:t>
+            </w:r>
+          </w:p>
+        </w:tc>
+        <w:tc>
+          <w:tcPr>
+            <w:tcW w:w="7073" w:type="dxa"/>
+            <w:shd w:val="clear" w:color="auto" w:fill="FFFFFF"/>
+          </w:tcPr>
+          <w:p>
+            <w:pPr>
+              <w:rPr>
+                <w:rFonts w:ascii="Tahoma" w:hAnsi="Tahoma" w:cs="Tahoma"/>
+                <w:i/>
+                <w:sz w:val="20"/>
+                <w:szCs w:val="20"/>
+                <w:lang w:val="de-DE"/>
+              </w:rPr>
+            </w:pPr>
+            <w:r>
+              <w:rPr>
+                <w:rFonts w:ascii="Tahoma" w:hAnsi="Tahoma" w:cs="Tahoma"/>
+                <w:i/>
+                <w:sz w:val="20"/>
+                <w:szCs w:val="20"/>
+                <w:lang w:val="de-DE"/>
+              </w:rPr>
+              <w:t>Sholat Dhuha (berapa kali dalam sepekan terakhir)</w:t>
+            </w:r>
+          </w:p>
+        </w:tc>
+        <w:tc>
+          <w:tcPr>
+            <w:tcW w:w="2551" w:type="dxa"/>
+            <w:shd w:val="clear" w:color="auto" w:fill="FFFFFF"/>
+          </w:tcPr>
+          <w:p>
+            <w:pPr>
+              <w:jc w:val="center"/>
+              <w:rPr>
+                <w:rFonts w:ascii="Tahoma" w:hAnsi="Tahoma" w:cs="Tahoma"/>
+                <w:sz w:val="20"/>
+                <w:szCs w:val="20"/>
+                <w:lang w:val="de-DE"/>
+              </w:rPr>
+            </w:pPr>
+          </w:p>
+        </w:tc>
+      </w:tr>
+      <w:tr>
+        <w:trPr>
+          <w:trHeight w:val="367"/>
+        </w:trPr>
+        <w:tc>
+          <w:tcPr>
+            <w:tcW w:w="633" w:type="dxa"/>
+            <w:shd w:val="clear" w:color="auto" w:fill="FFFFFF"/>
+          </w:tcPr>
+          <w:p>
+            <w:pPr>
+              <w:jc w:val="center"/>
+              <w:rPr>
+                <w:rFonts w:ascii="Tahoma" w:hAnsi="Tahoma" w:cs="Tahoma"/>
+                <w:i/>
+                <w:sz w:val="20"/>
+                <w:szCs w:val="20"/>
+              </w:rPr>
+            </w:pPr>
+            <w:r>
+              <w:rPr>
+                <w:rFonts w:ascii="Tahoma" w:hAnsi="Tahoma" w:cs="Tahoma"/>
+                <w:i/>
+                <w:sz w:val="20"/>
+                <w:szCs w:val="20"/>
+              </w:rPr>
+              <w:t>10</w:t>
+            </w:r>
+          </w:p>
+        </w:tc>
+        <w:tc>
+          <w:tcPr>
+            <w:tcW w:w="7073" w:type="dxa"/>
+            <w:shd w:val="clear" w:color="auto" w:fill="FFFFFF"/>
+          </w:tcPr>
+          <w:p>
+            <w:pPr>
+              <w:rPr>
+                <w:rFonts w:ascii="Tahoma" w:hAnsi="Tahoma" w:cs="Tahoma"/>
+                <w:i/>
+                <w:sz w:val="20"/>
+                <w:szCs w:val="20"/>
+                <w:lang w:val="de-DE"/>
+              </w:rPr>
+            </w:pPr>
+            <w:r>
+              <w:rPr>
+                <w:rFonts w:ascii="Tahoma" w:hAnsi="Tahoma" w:cs="Tahoma"/>
+                <w:i/>
+                <w:sz w:val="20"/>
+                <w:szCs w:val="20"/>
+                <w:lang w:val="de-DE"/>
+              </w:rPr>
+              <w:t>Sholat Lail (berapa kali dalam sepekan terakhir)</w:t>
+            </w:r>
+          </w:p>
+        </w:tc>
+        <w:tc>
+          <w:tcPr>
+            <w:tcW w:w="2551" w:type="dxa"/>
+            <w:shd w:val="clear" w:color="auto" w:fill="FFFFFF"/>
+          </w:tcPr>
+          <w:p>
+            <w:pPr>
+              <w:jc w:val="center"/>
+              <w:rPr>
+                <w:rFonts w:ascii="Tahoma" w:hAnsi="Tahoma" w:cs="Tahoma"/>
+                <w:sz w:val="20"/>
+                <w:szCs w:val="20"/>
+                <w:lang w:val="de-DE"/>
+              </w:rPr>
+            </w:pPr>
+          </w:p>
+        </w:tc>
+      </w:tr>
+      <w:tr>
+        <w:trPr>
+          <w:trHeight w:val="367"/>
+        </w:trPr>
+        <w:tc>
+          <w:tcPr>
+            <w:tcW w:w="633" w:type="dxa"/>
+            <w:shd w:val="clear" w:color="auto" w:fill="FFFFFF"/>
+          </w:tcPr>
+          <w:p>
+            <w:pPr>
+              <w:jc w:val="center"/>
+              <w:rPr>
+                <w:rFonts w:ascii="Tahoma" w:hAnsi="Tahoma" w:cs="Tahoma"/>
+                <w:i/>
+                <w:sz w:val="20"/>
+                <w:szCs w:val="20"/>
+              </w:rPr>
+            </w:pPr>
+            <w:r>
+              <w:rPr>
+                <w:rFonts w:ascii="Tahoma" w:hAnsi="Tahoma" w:cs="Tahoma"/>
+                <w:i/>
+                <w:sz w:val="20"/>
+                <w:szCs w:val="20"/>
+              </w:rPr>
+              <w:t>11</w:t>
+            </w:r>
+          </w:p>
+        </w:tc>
+        <w:tc>
+          <w:tcPr>
+            <w:tcW w:w="7073" w:type="dxa"/>
+            <w:shd w:val="clear" w:color="auto" w:fill="FFFFFF"/>
+          </w:tcPr>
+          <w:p>
+            <w:pPr>
+              <w:rPr>
+                <w:rFonts w:ascii="Tahoma" w:hAnsi="Tahoma" w:cs="Tahoma"/>
+                <w:i/>
+                <w:sz w:val="20"/>
+                <w:szCs w:val="20"/>
+                <w:lang w:val="de-DE"/>
+              </w:rPr>
+            </w:pPr>
+            <w:r>
+              <w:rPr>
+                <w:rFonts w:ascii="Tahoma" w:hAnsi="Tahoma" w:cs="Tahoma"/>
+                <w:i/>
+                <w:sz w:val="20"/>
+                <w:szCs w:val="20"/>
+                <w:lang w:val="de-DE"/>
+              </w:rPr>
+              <w:t>Puasa sunnah (berapa kali dalam sepekan terakhir)</w:t>
+            </w:r>
+          </w:p>
+        </w:tc>
+        <w:tc>
+          <w:tcPr>
+            <w:tcW w:w="2551" w:type="dxa"/>
+            <w:shd w:val="clear" w:color="auto" w:fill="FFFFFF"/>
+          </w:tcPr>
+          <w:p>
+            <w:pPr>
+              <w:jc w:val="center"/>
+              <w:rPr>
+                <w:rFonts w:ascii="Tahoma" w:hAnsi="Tahoma" w:cs="Tahoma"/>
+                <w:sz w:val="20"/>
+                <w:szCs w:val="20"/>
+                <w:lang w:val="de-DE"/>
+              </w:rPr>
+            </w:pPr>
+          </w:p>
+        </w:tc>
+      </w:tr>
+    </w:tbl>
+    <w:p>
+      <w:pPr>
+        <w:spacing w:line="360" w:lineRule="auto"/>
+        <w:rPr>
+          <w:rFonts w:ascii="Tahoma" w:hAnsi="Tahoma" w:cs="Tahoma"/>
+          <w:b/>
+          <w:sz w:val="20"/>
+          <w:szCs w:val="20"/>
+          <w:lang w:val="de-DE"/>
+        </w:rPr>
+      </w:pPr>
+    </w:p>
+    <w:p>
+      <w:pPr>
+        <w:spacing w:line="360" w:lineRule="auto"/>
+        <w:jc w:val="center"/>
+        <w:rPr>
+          <w:rFonts w:ascii="Tahoma" w:hAnsi="Tahoma" w:cs="Tahoma"/>
+          <w:sz w:val="20"/>
+          <w:szCs w:val="20"/>
+          <w:lang w:val="sv-SE"/>
+        </w:rPr>
+      </w:pPr>
+      <w:r>
+        <w:rPr>
+          <w:rFonts w:ascii="Tahoma" w:hAnsi="Tahoma" w:cs="Tahoma"/>
+          <w:sz w:val="20"/>
+          <w:szCs w:val="20"/>
+          <w:lang w:val="sv-SE"/>
+        </w:rPr>
+        <w:t>º</w:t>
+      </w:r>
+      <w:r>
+        <w:rPr>
+          <w:rFonts w:ascii="Tahoma" w:hAnsi="Tahoma" w:cs="Tahoma"/>
+          <w:sz w:val="20"/>
+          <w:szCs w:val="20"/>
+          <w:lang w:val="sv-SE"/>
+        </w:rPr>
+        <w:t xml:space="preserve"> </w:t>
+      </w:r>
+      <w:r>
+        <w:rPr>
+          <w:rFonts w:ascii="Tahoma" w:hAnsi="Tahoma" w:cs="Tahoma"/>
+          <w:sz w:val="20"/>
+          <w:szCs w:val="20"/>
+          <w:lang w:val="sv-SE"/>
+        </w:rPr>
+        <w:t>º</w:t>
+      </w:r>
+      <w:r>
+        <w:rPr>
+          <w:rFonts w:ascii="Tahoma" w:hAnsi="Tahoma" w:cs="Tahoma"/>
+          <w:sz w:val="20"/>
+          <w:szCs w:val="20"/>
+          <w:lang w:val="sv-SE"/>
+        </w:rPr>
+        <w:t xml:space="preserve"> </w:t>
+      </w:r>
+      <w:r>
+        <w:rPr>
+          <w:rFonts w:ascii="Tahoma" w:hAnsi="Tahoma" w:cs="Tahoma"/>
+          <w:sz w:val="20"/>
+          <w:szCs w:val="20"/>
+          <w:lang w:val="sv-SE"/>
+        </w:rPr>
+        <w:t>º</w:t>
+      </w:r>
+    </w:p>
     <w:sectPr>
-      <w:pgSz w:w="11906" w:h="16838"/>
-      <w:pgMar w:top="1440" w:right="1440" w:bottom="1440" w:left="1440" w:header="708" w:footer="708" w:gutter="0"/>
-      <w:cols w:space="708"/>
+      <w:headerReference w:type="default" r:id="rId7"/>
+      <w:footerReference w:type="default" r:id="rId8"/>
+      <w:pgSz w:w="12240" w:h="15840"/>
+      <w:pgMar w:top="1080" w:right="1296" w:bottom="720" w:left="1296" w:header="720" w:footer="720" w:gutter="0"/>
+      <w:cols w:space="720"/>
       <w:docGrid w:linePitch="360"/>
     </w:sectPr>
   </w:body>
 </w:document>
+</file>
+
+<file path=word/endnotes.xml><?xml version="1.0" encoding="utf-8"?>
+<w:endnotes xmlns:wpc="http://schemas.microsoft.com/office/word/2010/wordprocessingCanvas" xmlns:cx="http://schemas.microsoft.com/office/drawing/2014/chartex" xmlns:cx1="http://schemas.microsoft.com/office/drawing/2015/9/8/chartex" xmlns:cx2="http://schemas.microsoft.com/office/drawing/2015/10/21/chartex" xmlns:cx3="http://schemas.microsoft.com/office/drawing/2016/5/9/chartex" xmlns:cx4="http://schemas.microsoft.com/office/drawing/2016/5/10/chartex" xmlns:cx5="http://schemas.microsoft.com/office/drawing/2016/5/11/chartex" xmlns:cx6="http://schemas.microsoft.com/office/drawing/2016/5/12/chartex" xmlns:cx7="http://schemas.microsoft.com/office/drawing/2016/5/13/chartex" xmlns:cx8="http://schemas.microsoft.com/office/drawing/2016/5/14/chartex" xmlns:mc="http://schemas.openxmlformats.org/markup-compatibility/2006" xmlns:aink="http://schemas.microsoft.com/office/drawing/2016/ink" xmlns:am3d="http://schemas.microsoft.com/office/drawing/2017/model3d" xmlns:o="urn:schemas-microsoft-com:office:office" xmlns:r="http://schemas.openxmlformats.org/officeDocument/2006/relationships" xmlns:m="http://schemas.openxmlformats.org/officeDocument/2006/math" xmlns:v="urn:schemas-microsoft-com:vml" xmlns:wp14="http://schemas.microsoft.com/office/word/2010/wordprocessingDrawing" xmlns:wp="http://schemas.openxmlformats.org/drawingml/2006/wordprocessingDrawing" xmlns:w10="urn:schemas-microsoft-com:office:word" xmlns:w="http://schemas.openxmlformats.org/wordprocessingml/2006/main" xmlns:w14="http://schemas.microsoft.com/office/word/2010/wordml" xmlns:w15="http://schemas.microsoft.com/office/word/2012/wordml" xmlns:w16cid="http://schemas.microsoft.com/office/word/2016/wordml/cid" xmlns:w16se="http://schemas.microsoft.com/office/word/2015/wordml/symex" xmlns:wpg="http://schemas.microsoft.com/office/word/2010/wordprocessingGroup" xmlns:wpi="http://schemas.microsoft.com/office/word/2010/wordprocessingInk" xmlns:wne="http://schemas.microsoft.com/office/word/2006/wordml" xmlns:wps="http://schemas.microsoft.com/office/word/2010/wordprocessingShape" mc:Ignorable="w14 w15 w16se w16cid wp14">
+  <w:endnote w:type="separator" w:id="-1">
+    <w:p>
+      <w:r>
+        <w:separator/>
+      </w:r>
+    </w:p>
+  </w:endnote>
+  <w:endnote w:type="continuationSeparator" w:id="0">
+    <w:p>
+      <w:r>
+        <w:continuationSeparator/>
+      </w:r>
+    </w:p>
+  </w:endnote>
+</w:endnotes>
+</file>
+
+<file path=word/footer1.xml><?xml version="1.0" encoding="utf-8"?>
+<w:ftr xmlns:wpc="http://schemas.microsoft.com/office/word/2010/wordprocessingCanvas" xmlns:cx="http://schemas.microsoft.com/office/drawing/2014/chartex" xmlns:cx1="http://schemas.microsoft.com/office/drawing/2015/9/8/chartex" xmlns:cx2="http://schemas.microsoft.com/office/drawing/2015/10/21/chartex" xmlns:cx3="http://schemas.microsoft.com/office/drawing/2016/5/9/chartex" xmlns:cx4="http://schemas.microsoft.com/office/drawing/2016/5/10/chartex" xmlns:cx5="http://schemas.microsoft.com/office/drawing/2016/5/11/chartex" xmlns:cx6="http://schemas.microsoft.com/office/drawing/2016/5/12/chartex" xmlns:cx7="http://schemas.microsoft.com/office/drawing/2016/5/13/chartex" xmlns:cx8="http://schemas.microsoft.com/office/drawing/2016/5/14/chartex" xmlns:mc="http://schemas.openxmlformats.org/markup-compatibility/2006" xmlns:aink="http://schemas.microsoft.com/office/drawing/2016/ink" xmlns:am3d="http://schemas.microsoft.com/office/drawing/2017/model3d" xmlns:o="urn:schemas-microsoft-com:office:office" xmlns:r="http://schemas.openxmlformats.org/officeDocument/2006/relationships" xmlns:m="http://schemas.openxmlformats.org/officeDocument/2006/math" xmlns:v="urn:schemas-microsoft-com:vml" xmlns:wp14="http://schemas.microsoft.com/office/word/2010/wordprocessingDrawing" xmlns:wp="http://schemas.openxmlformats.org/drawingml/2006/wordprocessingDrawing" xmlns:w10="urn:schemas-microsoft-com:office:word" xmlns:w="http://schemas.openxmlformats.org/wordprocessingml/2006/main" xmlns:w14="http://schemas.microsoft.com/office/word/2010/wordml" xmlns:w15="http://schemas.microsoft.com/office/word/2012/wordml" xmlns:w16cid="http://schemas.microsoft.com/office/word/2016/wordml/cid" xmlns:w16se="http://schemas.microsoft.com/office/word/2015/wordml/symex" xmlns:wpg="http://schemas.microsoft.com/office/word/2010/wordprocessingGroup" xmlns:wpi="http://schemas.microsoft.com/office/word/2010/wordprocessingInk" xmlns:wne="http://schemas.microsoft.com/office/word/2006/wordml" xmlns:wps="http://schemas.microsoft.com/office/word/2010/wordprocessingShape" mc:Ignorable="w14 w15 w16se w16cid wp14">
+  <w:p>
+    <w:pPr>
+      <w:pStyle w:val="Footer"/>
+      <w:jc w:val="right"/>
+      <w:rPr>
+        <w:sz w:val="16"/>
+        <w:szCs w:val="16"/>
+      </w:rPr>
+    </w:pPr>
+    <w:r>
+      <w:tab/>
+    </w:r>
+    <w:r>
+      <w:rPr>
+        <w:sz w:val="16"/>
+        <w:szCs w:val="16"/>
+      </w:rPr>
+      <w:t xml:space="preserve">- </w:t>
+    </w:r>
+    <w:r>
+      <w:rPr>
+        <w:sz w:val="16"/>
+        <w:szCs w:val="16"/>
+      </w:rPr>
+      <w:fldChar w:fldCharType="begin"/>
+    </w:r>
+    <w:r>
+      <w:rPr>
+        <w:sz w:val="16"/>
+        <w:szCs w:val="16"/>
+      </w:rPr>
+      <w:instrText xml:space="preserve"> PAGE </w:instrText>
+    </w:r>
+    <w:r>
+      <w:rPr>
+        <w:sz w:val="16"/>
+        <w:szCs w:val="16"/>
+      </w:rPr>
+      <w:fldChar w:fldCharType="separate"/>
+    </w:r>
+    <w:r>
+      <w:rPr>
+        <w:noProof/>
+        <w:sz w:val="16"/>
+        <w:szCs w:val="16"/>
+      </w:rPr>
+      <w:t>1</w:t>
+    </w:r>
+    <w:r>
+      <w:rPr>
+        <w:sz w:val="16"/>
+        <w:szCs w:val="16"/>
+      </w:rPr>
+      <w:fldChar w:fldCharType="end"/>
+    </w:r>
+    <w:r>
+      <w:rPr>
+        <w:sz w:val="16"/>
+        <w:szCs w:val="16"/>
+      </w:rPr>
+      <w:t xml:space="preserve"> -</w:t>
+    </w:r>
+  </w:p>
+</w:ftr>
+</file>
+
+<file path=word/footnotes.xml><?xml version="1.0" encoding="utf-8"?>
+<w:footnotes xmlns:wpc="http://schemas.microsoft.com/office/word/2010/wordprocessingCanvas" xmlns:cx="http://schemas.microsoft.com/office/drawing/2014/chartex" xmlns:cx1="http://schemas.microsoft.com/office/drawing/2015/9/8/chartex" xmlns:cx2="http://schemas.microsoft.com/office/drawing/2015/10/21/chartex" xmlns:cx3="http://schemas.microsoft.com/office/drawing/2016/5/9/chartex" xmlns:cx4="http://schemas.microsoft.com/office/drawing/2016/5/10/chartex" xmlns:cx5="http://schemas.microsoft.com/office/drawing/2016/5/11/chartex" xmlns:cx6="http://schemas.microsoft.com/office/drawing/2016/5/12/chartex" xmlns:cx7="http://schemas.microsoft.com/office/drawing/2016/5/13/chartex" xmlns:cx8="http://schemas.microsoft.com/office/drawing/2016/5/14/chartex" xmlns:mc="http://schemas.openxmlformats.org/markup-compatibility/2006" xmlns:aink="http://schemas.microsoft.com/office/drawing/2016/ink" xmlns:am3d="http://schemas.microsoft.com/office/drawing/2017/model3d" xmlns:o="urn:schemas-microsoft-com:office:office" xmlns:r="http://schemas.openxmlformats.org/officeDocument/2006/relationships" xmlns:m="http://schemas.openxmlformats.org/officeDocument/2006/math" xmlns:v="urn:schemas-microsoft-com:vml" xmlns:wp14="http://schemas.microsoft.com/office/word/2010/wordprocessingDrawing" xmlns:wp="http://schemas.openxmlformats.org/drawingml/2006/wordprocessingDrawing" xmlns:w10="urn:schemas-microsoft-com:office:word" xmlns:w="http://schemas.openxmlformats.org/wordprocessingml/2006/main" xmlns:w14="http://schemas.microsoft.com/office/word/2010/wordml" xmlns:w15="http://schemas.microsoft.com/office/word/2012/wordml" xmlns:w16cid="http://schemas.microsoft.com/office/word/2016/wordml/cid" xmlns:w16se="http://schemas.microsoft.com/office/word/2015/wordml/symex" xmlns:wpg="http://schemas.microsoft.com/office/word/2010/wordprocessingGroup" xmlns:wpi="http://schemas.microsoft.com/office/word/2010/wordprocessingInk" xmlns:wne="http://schemas.microsoft.com/office/word/2006/wordml" xmlns:wps="http://schemas.microsoft.com/office/word/2010/wordprocessingShape" mc:Ignorable="w14 w15 w16se w16cid wp14">
+  <w:footnote w:type="separator" w:id="-1">
+    <w:p>
+      <w:r>
+        <w:separator/>
+      </w:r>
+    </w:p>
+  </w:footnote>
+  <w:footnote w:type="continuationSeparator" w:id="0">
+    <w:p>
+      <w:r>
+        <w:continuationSeparator/>
+      </w:r>
+    </w:p>
+  </w:footnote>
+</w:footnotes>
+</file>
+
+<file path=word/header1.xml><?xml version="1.0" encoding="utf-8"?>
+<w:hdr xmlns:wpc="http://schemas.microsoft.com/office/word/2010/wordprocessingCanvas" xmlns:cx="http://schemas.microsoft.com/office/drawing/2014/chartex" xmlns:cx1="http://schemas.microsoft.com/office/drawing/2015/9/8/chartex" xmlns:cx2="http://schemas.microsoft.com/office/drawing/2015/10/21/chartex" xmlns:cx3="http://schemas.microsoft.com/office/drawing/2016/5/9/chartex" xmlns:cx4="http://schemas.microsoft.com/office/drawing/2016/5/10/chartex" xmlns:cx5="http://schemas.microsoft.com/office/drawing/2016/5/11/chartex" xmlns:cx6="http://schemas.microsoft.com/office/drawing/2016/5/12/chartex" xmlns:cx7="http://schemas.microsoft.com/office/drawing/2016/5/13/chartex" xmlns:cx8="http://schemas.microsoft.com/office/drawing/2016/5/14/chartex" xmlns:mc="http://schemas.openxmlformats.org/markup-compatibility/2006" xmlns:aink="http://schemas.microsoft.com/office/drawing/2016/ink" xmlns:am3d="http://schemas.microsoft.com/office/drawing/2017/model3d" xmlns:o="urn:schemas-microsoft-com:office:office" xmlns:r="http://schemas.openxmlformats.org/officeDocument/2006/relationships" xmlns:m="http://schemas.openxmlformats.org/officeDocument/2006/math" xmlns:v="urn:schemas-microsoft-com:vml" xmlns:wp14="http://schemas.microsoft.com/office/word/2010/wordprocessingDrawing" xmlns:wp="http://schemas.openxmlformats.org/drawingml/2006/wordprocessingDrawing" xmlns:w10="urn:schemas-microsoft-com:office:word" xmlns:w="http://schemas.openxmlformats.org/wordprocessingml/2006/main" xmlns:w14="http://schemas.microsoft.com/office/word/2010/wordml" xmlns:w15="http://schemas.microsoft.com/office/word/2012/wordml" xmlns:w16cid="http://schemas.microsoft.com/office/word/2016/wordml/cid" xmlns:w16se="http://schemas.microsoft.com/office/word/2015/wordml/symex" xmlns:wpg="http://schemas.microsoft.com/office/word/2010/wordprocessingGroup" xmlns:wpi="http://schemas.microsoft.com/office/word/2010/wordprocessingInk" xmlns:wne="http://schemas.microsoft.com/office/word/2006/wordml" xmlns:wps="http://schemas.microsoft.com/office/word/2010/wordprocessingShape" mc:Ignorable="w14 w15 w16se w16cid wp14">
+  <w:p>
+    <w:pPr>
+      <w:pStyle w:val="Header"/>
+      <w:rPr>
+        <w:rFonts w:ascii="Tahoma" w:hAnsi="Tahoma" w:cs="Tahoma"/>
+        <w:sz w:val="16"/>
+        <w:szCs w:val="16"/>
+        <w:lang w:val="pt-BR"/>
+      </w:rPr>
+    </w:pPr>
+    <w:r>
+      <w:rPr>
+        <w:noProof/>
+      </w:rPr>
+      <w:drawing>
+        <wp:anchor distT="0" distB="0" distL="114300" distR="114300" simplePos="0" relativeHeight="251657728" behindDoc="1" locked="0" layoutInCell="1" allowOverlap="1">
+          <wp:simplePos x="0" y="0"/>
+          <wp:positionH relativeFrom="column">
+            <wp:posOffset>-689610</wp:posOffset>
+          </wp:positionH>
+          <wp:positionV relativeFrom="paragraph">
+            <wp:posOffset>-333375</wp:posOffset>
+          </wp:positionV>
+          <wp:extent cx="7505700" cy="533400"/>
+          <wp:effectExtent l="0" t="0" r="0" b="0"/>
+          <wp:wrapNone/>
+          <wp:docPr id="1" name="Picture 1"/>
+          <wp:cNvGraphicFramePr>
+            <a:graphicFrameLocks xmlns:a="http://schemas.openxmlformats.org/drawingml/2006/main" noChangeAspect="1"/>
+          </wp:cNvGraphicFramePr>
+          <a:graphic xmlns:a="http://schemas.openxmlformats.org/drawingml/2006/main">
+            <a:graphicData uri="http://schemas.openxmlformats.org/drawingml/2006/picture">
+              <pic:pic xmlns:pic="http://schemas.openxmlformats.org/drawingml/2006/picture">
+                <pic:nvPicPr>
+                  <pic:cNvPr id="0" name="Picture 1"/>
+                  <pic:cNvPicPr>
+                    <a:picLocks noChangeAspect="1" noChangeArrowheads="1"/>
+                  </pic:cNvPicPr>
+                </pic:nvPicPr>
+                <pic:blipFill>
+                  <a:blip r:embed="rId1">
+                    <a:extLst>
+                      <a:ext uri="{28A0092B-C50C-407E-A947-70E740481C1C}">
+                        <a14:useLocalDpi xmlns:a14="http://schemas.microsoft.com/office/drawing/2010/main" val="0"/>
+                      </a:ext>
+                    </a:extLst>
+                  </a:blip>
+                  <a:srcRect r="29704" b="-3703"/>
+                  <a:stretch>
+                    <a:fillRect/>
+                  </a:stretch>
+                </pic:blipFill>
+                <pic:spPr bwMode="auto">
+                  <a:xfrm>
+                    <a:off x="0" y="0"/>
+                    <a:ext cx="7505700" cy="533400"/>
+                  </a:xfrm>
+                  <a:prstGeom prst="rect">
+                    <a:avLst/>
+                  </a:prstGeom>
+                  <a:noFill/>
+                  <a:ln>
+                    <a:noFill/>
+                  </a:ln>
+                </pic:spPr>
+              </pic:pic>
+            </a:graphicData>
+          </a:graphic>
+          <wp14:sizeRelH relativeFrom="page">
+            <wp14:pctWidth>0</wp14:pctWidth>
+          </wp14:sizeRelH>
+          <wp14:sizeRelV relativeFrom="page">
+            <wp14:pctHeight>0</wp14:pctHeight>
+          </wp14:sizeRelV>
+        </wp:anchor>
+      </w:drawing>
+    </w:r>
+  </w:p>
+</w:hdr>
+</file>
+
+<file path=word/numbering.xml><?xml version="1.0" encoding="utf-8"?>
+<w:numbering xmlns:wpc="http://schemas.microsoft.com/office/word/2010/wordprocessingCanvas" xmlns:cx="http://schemas.microsoft.com/office/drawing/2014/chartex" xmlns:cx1="http://schemas.microsoft.com/office/drawing/2015/9/8/chartex" xmlns:cx2="http://schemas.microsoft.com/office/drawing/2015/10/21/chartex" xmlns:cx3="http://schemas.microsoft.com/office/drawing/2016/5/9/chartex" xmlns:cx4="http://schemas.microsoft.com/office/drawing/2016/5/10/chartex" xmlns:cx5="http://schemas.microsoft.com/office/drawing/2016/5/11/chartex" xmlns:cx6="http://schemas.microsoft.com/office/drawing/2016/5/12/chartex" xmlns:cx7="http://schemas.microsoft.com/office/drawing/2016/5/13/chartex" xmlns:cx8="http://schemas.microsoft.com/office/drawing/2016/5/14/chartex" xmlns:mc="http://schemas.openxmlformats.org/markup-compatibility/2006" xmlns:aink="http://schemas.microsoft.com/office/drawing/2016/ink" xmlns:am3d="http://schemas.microsoft.com/office/drawing/2017/model3d" xmlns:o="urn:schemas-microsoft-com:office:office" xmlns:r="http://schemas.openxmlformats.org/officeDocument/2006/relationships" xmlns:m="http://schemas.openxmlformats.org/officeDocument/2006/math" xmlns:v="urn:schemas-microsoft-com:vml" xmlns:wp14="http://schemas.microsoft.com/office/word/2010/wordprocessingDrawing" xmlns:wp="http://schemas.openxmlformats.org/drawingml/2006/wordprocessingDrawing" xmlns:w10="urn:schemas-microsoft-com:office:word" xmlns:w="http://schemas.openxmlformats.org/wordprocessingml/2006/main" xmlns:w14="http://schemas.microsoft.com/office/word/2010/wordml" xmlns:w15="http://schemas.microsoft.com/office/word/2012/wordml" xmlns:w16cid="http://schemas.microsoft.com/office/word/2016/wordml/cid" xmlns:w16se="http://schemas.microsoft.com/office/word/2015/wordml/symex" xmlns:wpg="http://schemas.microsoft.com/office/word/2010/wordprocessingGroup" xmlns:wpi="http://schemas.microsoft.com/office/word/2010/wordprocessingInk" xmlns:wne="http://schemas.microsoft.com/office/word/2006/wordml" xmlns:wps="http://schemas.microsoft.com/office/word/2010/wordprocessingShape" mc:Ignorable="w14 w15 w16se w16cid wp14">
+  <w:abstractNum w:abstractNumId="0" w15:restartNumberingAfterBreak="0">
+    <w:nsid w:val="150516FA"/>
+    <w:multiLevelType w:val="hybridMultilevel"/>
+    <w:tmpl w:val="2F843F14"/>
+    <w:lvl w:ilvl="0" w:tplc="0409000F">
+      <w:start w:val="1"/>
+      <w:numFmt w:val="decimal"/>
+      <w:lvlText w:val="%1."/>
+      <w:lvlJc w:val="left"/>
+      <w:pPr>
+        <w:tabs>
+          <w:tab w:val="num" w:pos="720"/>
+        </w:tabs>
+        <w:ind w:left="720" w:hanging="360"/>
+      </w:pPr>
+      <w:rPr>
+        <w:rFonts w:hint="default"/>
+      </w:rPr>
+    </w:lvl>
+    <w:lvl w:ilvl="1" w:tplc="04090019" w:tentative="1">
+      <w:start w:val="1"/>
+      <w:numFmt w:val="lowerLetter"/>
+      <w:lvlText w:val="%2."/>
+      <w:lvlJc w:val="left"/>
+      <w:pPr>
+        <w:tabs>
+          <w:tab w:val="num" w:pos="1440"/>
+        </w:tabs>
+        <w:ind w:left="1440" w:hanging="360"/>
+      </w:pPr>
+    </w:lvl>
+    <w:lvl w:ilvl="2" w:tplc="0409001B" w:tentative="1">
+      <w:start w:val="1"/>
+      <w:numFmt w:val="lowerRoman"/>
+      <w:lvlText w:val="%3."/>
+      <w:lvlJc w:val="right"/>
+      <w:pPr>
+        <w:tabs>
+          <w:tab w:val="num" w:pos="2160"/>
+        </w:tabs>
+        <w:ind w:left="2160" w:hanging="180"/>
+      </w:pPr>
+    </w:lvl>
+    <w:lvl w:ilvl="3" w:tplc="0409000F" w:tentative="1">
+      <w:start w:val="1"/>
+      <w:numFmt w:val="decimal"/>
+      <w:lvlText w:val="%4."/>
+      <w:lvlJc w:val="left"/>
+      <w:pPr>
+        <w:tabs>
+          <w:tab w:val="num" w:pos="2880"/>
+        </w:tabs>
+        <w:ind w:left="2880" w:hanging="360"/>
+      </w:pPr>
+    </w:lvl>
+    <w:lvl w:ilvl="4" w:tplc="04090019" w:tentative="1">
+      <w:start w:val="1"/>
+      <w:numFmt w:val="lowerLetter"/>
+      <w:lvlText w:val="%5."/>
+      <w:lvlJc w:val="left"/>
+      <w:pPr>
+        <w:tabs>
+          <w:tab w:val="num" w:pos="3600"/>
+        </w:tabs>
+        <w:ind w:left="3600" w:hanging="360"/>
+      </w:pPr>
+    </w:lvl>
+    <w:lvl w:ilvl="5" w:tplc="0409001B" w:tentative="1">
+      <w:start w:val="1"/>
+      <w:numFmt w:val="lowerRoman"/>
+      <w:lvlText w:val="%6."/>
+      <w:lvlJc w:val="right"/>
+      <w:pPr>
+        <w:tabs>
+          <w:tab w:val="num" w:pos="4320"/>
+        </w:tabs>
+        <w:ind w:left="4320" w:hanging="180"/>
+      </w:pPr>
+    </w:lvl>
+    <w:lvl w:ilvl="6" w:tplc="0409000F" w:tentative="1">
+      <w:start w:val="1"/>
+      <w:numFmt w:val="decimal"/>
+      <w:lvlText w:val="%7."/>
+      <w:lvlJc w:val="left"/>
+      <w:pPr>
+        <w:tabs>
+          <w:tab w:val="num" w:pos="5040"/>
+        </w:tabs>
+        <w:ind w:left="5040" w:hanging="360"/>
+      </w:pPr>
+    </w:lvl>
+    <w:lvl w:ilvl="7" w:tplc="04090019" w:tentative="1">
+      <w:start w:val="1"/>
+      <w:numFmt w:val="lowerLetter"/>
+      <w:lvlText w:val="%8."/>
+      <w:lvlJc w:val="left"/>
+      <w:pPr>
+        <w:tabs>
+          <w:tab w:val="num" w:pos="5760"/>
+        </w:tabs>
+        <w:ind w:left="5760" w:hanging="360"/>
+      </w:pPr>
+    </w:lvl>
+    <w:lvl w:ilvl="8" w:tplc="0409001B" w:tentative="1">
+      <w:start w:val="1"/>
+      <w:numFmt w:val="lowerRoman"/>
+      <w:lvlText w:val="%9."/>
+      <w:lvlJc w:val="right"/>
+      <w:pPr>
+        <w:tabs>
+          <w:tab w:val="num" w:pos="6480"/>
+        </w:tabs>
+        <w:ind w:left="6480" w:hanging="180"/>
+      </w:pPr>
+    </w:lvl>
+  </w:abstractNum>
+  <w:abstractNum w:abstractNumId="1" w15:restartNumberingAfterBreak="0">
+    <w:nsid w:val="518478A4"/>
+    <w:multiLevelType w:val="hybridMultilevel"/>
+    <w:tmpl w:val="DC4E19D0"/>
+    <w:lvl w:ilvl="0" w:tplc="0409000F">
+      <w:start w:val="1"/>
+      <w:numFmt w:val="decimal"/>
+      <w:lvlText w:val="%1."/>
+      <w:lvlJc w:val="left"/>
+      <w:pPr>
+        <w:ind w:left="720" w:hanging="360"/>
+      </w:pPr>
+    </w:lvl>
+    <w:lvl w:ilvl="1" w:tplc="04090019">
+      <w:start w:val="1"/>
+      <w:numFmt w:val="lowerLetter"/>
+      <w:lvlText w:val="%2."/>
+      <w:lvlJc w:val="left"/>
+      <w:pPr>
+        <w:ind w:left="1440" w:hanging="360"/>
+      </w:pPr>
+    </w:lvl>
+    <w:lvl w:ilvl="2" w:tplc="0409001B" w:tentative="1">
+      <w:start w:val="1"/>
+      <w:numFmt w:val="lowerRoman"/>
+      <w:lvlText w:val="%3."/>
+      <w:lvlJc w:val="right"/>
+      <w:pPr>
+        <w:ind w:left="2160" w:hanging="180"/>
+      </w:pPr>
+    </w:lvl>
+    <w:lvl w:ilvl="3" w:tplc="0409000F" w:tentative="1">
+      <w:start w:val="1"/>
+      <w:numFmt w:val="decimal"/>
+      <w:lvlText w:val="%4."/>
+      <w:lvlJc w:val="left"/>
+      <w:pPr>
+        <w:ind w:left="2880" w:hanging="360"/>
+      </w:pPr>
+    </w:lvl>
+    <w:lvl w:ilvl="4" w:tplc="04090019" w:tentative="1">
+      <w:start w:val="1"/>
+      <w:numFmt w:val="lowerLetter"/>
+      <w:lvlText w:val="%5."/>
+      <w:lvlJc w:val="left"/>
+      <w:pPr>
+        <w:ind w:left="3600" w:hanging="360"/>
+      </w:pPr>
+    </w:lvl>
+    <w:lvl w:ilvl="5" w:tplc="0409001B" w:tentative="1">
+      <w:start w:val="1"/>
+      <w:numFmt w:val="lowerRoman"/>
+      <w:lvlText w:val="%6."/>
+      <w:lvlJc w:val="right"/>
+      <w:pPr>
+        <w:ind w:left="4320" w:hanging="180"/>
+      </w:pPr>
+    </w:lvl>
+    <w:lvl w:ilvl="6" w:tplc="0409000F" w:tentative="1">
+      <w:start w:val="1"/>
+      <w:numFmt w:val="decimal"/>
+      <w:lvlText w:val="%7."/>
+      <w:lvlJc w:val="left"/>
+      <w:pPr>
+        <w:ind w:left="5040" w:hanging="360"/>
+      </w:pPr>
+    </w:lvl>
+    <w:lvl w:ilvl="7" w:tplc="04090019" w:tentative="1">
+      <w:start w:val="1"/>
+      <w:numFmt w:val="lowerLetter"/>
+      <w:lvlText w:val="%8."/>
+      <w:lvlJc w:val="left"/>
+      <w:pPr>
+        <w:ind w:left="5760" w:hanging="360"/>
+      </w:pPr>
+    </w:lvl>
+    <w:lvl w:ilvl="8" w:tplc="0409001B" w:tentative="1">
+      <w:start w:val="1"/>
+      <w:numFmt w:val="lowerRoman"/>
+      <w:lvlText w:val="%9."/>
+      <w:lvlJc w:val="right"/>
+      <w:pPr>
+        <w:ind w:left="6480" w:hanging="180"/>
+      </w:pPr>
+    </w:lvl>
+  </w:abstractNum>
+  <w:abstractNum w:abstractNumId="2" w15:restartNumberingAfterBreak="0">
+    <w:nsid w:val="6E5217E9"/>
+    <w:multiLevelType w:val="hybridMultilevel"/>
+    <w:tmpl w:val="0374C58E"/>
+    <w:lvl w:ilvl="0" w:tplc="0409000F">
+      <w:start w:val="1"/>
+      <w:numFmt w:val="decimal"/>
+      <w:lvlText w:val="%1."/>
+      <w:lvlJc w:val="left"/>
+      <w:pPr>
+        <w:ind w:left="1449" w:hanging="360"/>
+      </w:pPr>
+    </w:lvl>
+    <w:lvl w:ilvl="1" w:tplc="04090019" w:tentative="1">
+      <w:start w:val="1"/>
+      <w:numFmt w:val="lowerLetter"/>
+      <w:lvlText w:val="%2."/>
+      <w:lvlJc w:val="left"/>
+      <w:pPr>
+        <w:ind w:left="2169" w:hanging="360"/>
+      </w:pPr>
+    </w:lvl>
+    <w:lvl w:ilvl="2" w:tplc="0409001B" w:tentative="1">
+      <w:start w:val="1"/>
+      <w:numFmt w:val="lowerRoman"/>
+      <w:lvlText w:val="%3."/>
+      <w:lvlJc w:val="right"/>
+      <w:pPr>
+        <w:ind w:left="2889" w:hanging="180"/>
+      </w:pPr>
+    </w:lvl>
+    <w:lvl w:ilvl="3" w:tplc="0409000F" w:tentative="1">
+      <w:start w:val="1"/>
+      <w:numFmt w:val="decimal"/>
+      <w:lvlText w:val="%4."/>
+      <w:lvlJc w:val="left"/>
+      <w:pPr>
+        <w:ind w:left="3609" w:hanging="360"/>
+      </w:pPr>
+    </w:lvl>
+    <w:lvl w:ilvl="4" w:tplc="04090019" w:tentative="1">
+      <w:start w:val="1"/>
+      <w:numFmt w:val="lowerLetter"/>
+      <w:lvlText w:val="%5."/>
+      <w:lvlJc w:val="left"/>
+      <w:pPr>
+        <w:ind w:left="4329" w:hanging="360"/>
+      </w:pPr>
+    </w:lvl>
+    <w:lvl w:ilvl="5" w:tplc="0409001B" w:tentative="1">
+      <w:start w:val="1"/>
+      <w:numFmt w:val="lowerRoman"/>
+      <w:lvlText w:val="%6."/>
+      <w:lvlJc w:val="right"/>
+      <w:pPr>
+        <w:ind w:left="5049" w:hanging="180"/>
+      </w:pPr>
+    </w:lvl>
+    <w:lvl w:ilvl="6" w:tplc="0409000F" w:tentative="1">
+      <w:start w:val="1"/>
+      <w:numFmt w:val="decimal"/>
+      <w:lvlText w:val="%7."/>
+      <w:lvlJc w:val="left"/>
+      <w:pPr>
+        <w:ind w:left="5769" w:hanging="360"/>
+      </w:pPr>
+    </w:lvl>
+    <w:lvl w:ilvl="7" w:tplc="04090019" w:tentative="1">
+      <w:start w:val="1"/>
+      <w:numFmt w:val="lowerLetter"/>
+      <w:lvlText w:val="%8."/>
+      <w:lvlJc w:val="left"/>
+      <w:pPr>
+        <w:ind w:left="6489" w:hanging="360"/>
+      </w:pPr>
+    </w:lvl>
+    <w:lvl w:ilvl="8" w:tplc="0409001B" w:tentative="1">
+      <w:start w:val="1"/>
+      <w:numFmt w:val="lowerRoman"/>
+      <w:lvlText w:val="%9."/>
+      <w:lvlJc w:val="right"/>
+      <w:pPr>
+        <w:ind w:left="7209" w:hanging="180"/>
+      </w:pPr>
+    </w:lvl>
+  </w:abstractNum>
+  <w:num w:numId="1">
+    <w:abstractNumId w:val="0"/>
+  </w:num>
+  <w:num w:numId="2">
+    <w:abstractNumId w:val="2"/>
+  </w:num>
+  <w:num w:numId="3">
+    <w:abstractNumId w:val="1"/>
+  </w:num>
+</w:numbering>
 </file>
 
 <file path=word/styles.xml><?xml version="1.0" encoding="utf-8"?>
@@ -24,176 +5591,29 @@
   <w:docDefaults>
     <w:rPrDefault>
       <w:rPr>
-        <w:rFonts w:asciiTheme="minorHAnsi" w:eastAsiaTheme="minorHAnsi" w:hAnsiTheme="minorHAnsi" w:cstheme="minorBidi"/>
-        <w:sz w:val="22"/>
-        <w:szCs w:val="22"/>
+        <w:rFonts w:ascii="Times New Roman" w:eastAsia="Times New Roman" w:hAnsi="Times New Roman" w:cs="Times New Roman"/>
         <w:lang w:val="en-US" w:eastAsia="en-US" w:bidi="ar-SA"/>
       </w:rPr>
     </w:rPrDefault>
-    <w:pPrDefault>
-      <w:pPr>
-        <w:spacing w:after="160" w:line="259" w:lineRule="auto"/>
-      </w:pPr>
-    </w:pPrDefault>
+    <w:pPrDefault/>
   </w:docDefaults>
-  <w:latentStyles w:defLockedState="0" w:defUIPriority="99" w:defSemiHidden="0" w:defUnhideWhenUsed="0" w:defQFormat="0" w:count="375">
-    <w:lsdException w:name="Normal" w:uiPriority="0" w:qFormat="1"/>
-    <w:lsdException w:name="heading 1" w:uiPriority="9" w:qFormat="1"/>
-    <w:lsdException w:name="heading 2" w:semiHidden="1" w:uiPriority="9" w:unhideWhenUsed="1" w:qFormat="1"/>
-    <w:lsdException w:name="heading 3" w:semiHidden="1" w:uiPriority="9" w:unhideWhenUsed="1" w:qFormat="1"/>
-    <w:lsdException w:name="heading 4" w:semiHidden="1" w:uiPriority="9" w:unhideWhenUsed="1" w:qFormat="1"/>
-    <w:lsdException w:name="heading 5" w:semiHidden="1" w:uiPriority="9" w:unhideWhenUsed="1" w:qFormat="1"/>
-    <w:lsdException w:name="heading 6" w:semiHidden="1" w:uiPriority="9" w:unhideWhenUsed="1" w:qFormat="1"/>
-    <w:lsdException w:name="heading 7" w:semiHidden="1" w:uiPriority="9" w:unhideWhenUsed="1" w:qFormat="1"/>
-    <w:lsdException w:name="heading 8" w:semiHidden="1" w:uiPriority="9" w:unhideWhenUsed="1" w:qFormat="1"/>
-    <w:lsdException w:name="heading 9" w:semiHidden="1" w:uiPriority="9" w:unhideWhenUsed="1" w:qFormat="1"/>
-    <w:lsdException w:name="index 1" w:semiHidden="1" w:unhideWhenUsed="1"/>
-    <w:lsdException w:name="index 2" w:semiHidden="1" w:unhideWhenUsed="1"/>
-    <w:lsdException w:name="index 3" w:semiHidden="1" w:unhideWhenUsed="1"/>
-    <w:lsdException w:name="index 4" w:semiHidden="1" w:unhideWhenUsed="1"/>
-    <w:lsdException w:name="index 5" w:semiHidden="1" w:unhideWhenUsed="1"/>
-    <w:lsdException w:name="index 6" w:semiHidden="1" w:unhideWhenUsed="1"/>
-    <w:lsdException w:name="index 7" w:semiHidden="1" w:unhideWhenUsed="1"/>
-    <w:lsdException w:name="index 8" w:semiHidden="1" w:unhideWhenUsed="1"/>
-    <w:lsdException w:name="index 9" w:semiHidden="1" w:unhideWhenUsed="1"/>
-    <w:lsdException w:name="toc 1" w:semiHidden="1" w:uiPriority="39" w:unhideWhenUsed="1"/>
-    <w:lsdException w:name="toc 2" w:semiHidden="1" w:uiPriority="39" w:unhideWhenUsed="1"/>
-    <w:lsdException w:name="toc 3" w:semiHidden="1" w:uiPriority="39" w:unhideWhenUsed="1"/>
-    <w:lsdException w:name="toc 4" w:semiHidden="1" w:uiPriority="39" w:unhideWhenUsed="1"/>
-    <w:lsdException w:name="toc 5" w:semiHidden="1" w:uiPriority="39" w:unhideWhenUsed="1"/>
-    <w:lsdException w:name="toc 6" w:semiHidden="1" w:uiPriority="39" w:unhideWhenUsed="1"/>
-    <w:lsdException w:name="toc 7" w:semiHidden="1" w:uiPriority="39" w:unhideWhenUsed="1"/>
-    <w:lsdException w:name="toc 8" w:semiHidden="1" w:uiPriority="39" w:unhideWhenUsed="1"/>
-    <w:lsdException w:name="toc 9" w:semiHidden="1" w:uiPriority="39" w:unhideWhenUsed="1"/>
-    <w:lsdException w:name="Normal Indent" w:semiHidden="1" w:unhideWhenUsed="1"/>
-    <w:lsdException w:name="footnote text" w:semiHidden="1" w:unhideWhenUsed="1"/>
-    <w:lsdException w:name="annotation text" w:semiHidden="1" w:unhideWhenUsed="1"/>
-    <w:lsdException w:name="header" w:semiHidden="1" w:unhideWhenUsed="1"/>
-    <w:lsdException w:name="footer" w:semiHidden="1" w:unhideWhenUsed="1"/>
-    <w:lsdException w:name="index heading" w:semiHidden="1" w:unhideWhenUsed="1"/>
-    <w:lsdException w:name="caption" w:semiHidden="1" w:uiPriority="35" w:unhideWhenUsed="1" w:qFormat="1"/>
-    <w:lsdException w:name="table of figures" w:semiHidden="1" w:unhideWhenUsed="1"/>
-    <w:lsdException w:name="envelope address" w:semiHidden="1" w:unhideWhenUsed="1"/>
-    <w:lsdException w:name="envelope return" w:semiHidden="1" w:unhideWhenUsed="1"/>
-    <w:lsdException w:name="footnote reference" w:semiHidden="1" w:unhideWhenUsed="1"/>
-    <w:lsdException w:name="annotation reference" w:semiHidden="1" w:unhideWhenUsed="1"/>
-    <w:lsdException w:name="line number" w:semiHidden="1" w:unhideWhenUsed="1"/>
-    <w:lsdException w:name="page number" w:semiHidden="1" w:unhideWhenUsed="1"/>
-    <w:lsdException w:name="endnote reference" w:semiHidden="1" w:unhideWhenUsed="1"/>
-    <w:lsdException w:name="endnote text" w:semiHidden="1" w:unhideWhenUsed="1"/>
-    <w:lsdException w:name="table of authorities" w:semiHidden="1" w:unhideWhenUsed="1"/>
-    <w:lsdException w:name="macro" w:semiHidden="1" w:unhideWhenUsed="1"/>
-    <w:lsdException w:name="toa heading" w:semiHidden="1" w:unhideWhenUsed="1"/>
-    <w:lsdException w:name="List" w:semiHidden="1" w:unhideWhenUsed="1"/>
-    <w:lsdException w:name="List Bullet" w:semiHidden="1" w:unhideWhenUsed="1"/>
-    <w:lsdException w:name="List Number" w:semiHidden="1" w:unhideWhenUsed="1"/>
-    <w:lsdException w:name="List 2" w:semiHidden="1" w:unhideWhenUsed="1"/>
-    <w:lsdException w:name="List 3" w:semiHidden="1" w:unhideWhenUsed="1"/>
-    <w:lsdException w:name="List 4" w:semiHidden="1" w:unhideWhenUsed="1"/>
-    <w:lsdException w:name="List 5" w:semiHidden="1" w:unhideWhenUsed="1"/>
-    <w:lsdException w:name="List Bullet 2" w:semiHidden="1" w:unhideWhenUsed="1"/>
-    <w:lsdException w:name="List Bullet 3" w:semiHidden="1" w:unhideWhenUsed="1"/>
-    <w:lsdException w:name="List Bullet 4" w:semiHidden="1" w:unhideWhenUsed="1"/>
-    <w:lsdException w:name="List Bullet 5" w:semiHidden="1" w:unhideWhenUsed="1"/>
-    <w:lsdException w:name="List Number 2" w:semiHidden="1" w:unhideWhenUsed="1"/>
-    <w:lsdException w:name="List Number 3" w:semiHidden="1" w:unhideWhenUsed="1"/>
-    <w:lsdException w:name="List Number 4" w:semiHidden="1" w:unhideWhenUsed="1"/>
-    <w:lsdException w:name="List Number 5" w:semiHidden="1" w:unhideWhenUsed="1"/>
-    <w:lsdException w:name="Title" w:uiPriority="10" w:qFormat="1"/>
-    <w:lsdException w:name="Closing" w:semiHidden="1" w:unhideWhenUsed="1"/>
-    <w:lsdException w:name="Signature" w:semiHidden="1" w:unhideWhenUsed="1"/>
-    <w:lsdException w:name="Default Paragraph Font" w:semiHidden="1" w:uiPriority="1" w:unhideWhenUsed="1"/>
-    <w:lsdException w:name="Body Text" w:semiHidden="1" w:unhideWhenUsed="1"/>
-    <w:lsdException w:name="Body Text Indent" w:semiHidden="1" w:unhideWhenUsed="1"/>
-    <w:lsdException w:name="List Continue" w:semiHidden="1" w:unhideWhenUsed="1"/>
-    <w:lsdException w:name="List Continue 2" w:semiHidden="1" w:unhideWhenUsed="1"/>
-    <w:lsdException w:name="List Continue 3" w:semiHidden="1" w:unhideWhenUsed="1"/>
-    <w:lsdException w:name="List Continue 4" w:semiHidden="1" w:unhideWhenUsed="1"/>
-    <w:lsdException w:name="List Continue 5" w:semiHidden="1" w:unhideWhenUsed="1"/>
-    <w:lsdException w:name="Message Header" w:semiHidden="1" w:unhideWhenUsed="1"/>
-    <w:lsdException w:name="Subtitle" w:uiPriority="11" w:qFormat="1"/>
-    <w:lsdException w:name="Salutation" w:semiHidden="1" w:unhideWhenUsed="1"/>
-    <w:lsdException w:name="Date" w:semiHidden="1" w:unhideWhenUsed="1"/>
-    <w:lsdException w:name="Body Text First Indent" w:semiHidden="1" w:unhideWhenUsed="1"/>
-    <w:lsdException w:name="Body Text First Indent 2" w:semiHidden="1" w:unhideWhenUsed="1"/>
-    <w:lsdException w:name="Note Heading" w:semiHidden="1" w:unhideWhenUsed="1"/>
-    <w:lsdException w:name="Body Text 2" w:semiHidden="1" w:unhideWhenUsed="1"/>
-    <w:lsdException w:name="Body Text 3" w:semiHidden="1" w:unhideWhenUsed="1"/>
-    <w:lsdException w:name="Body Text Indent 2" w:semiHidden="1" w:unhideWhenUsed="1"/>
-    <w:lsdException w:name="Body Text Indent 3" w:semiHidden="1" w:unhideWhenUsed="1"/>
-    <w:lsdException w:name="Block Text" w:semiHidden="1" w:unhideWhenUsed="1"/>
-    <w:lsdException w:name="Hyperlink" w:semiHidden="1" w:unhideWhenUsed="1"/>
-    <w:lsdException w:name="FollowedHyperlink" w:semiHidden="1" w:unhideWhenUsed="1"/>
-    <w:lsdException w:name="Strong" w:uiPriority="22" w:qFormat="1"/>
-    <w:lsdException w:name="Emphasis" w:uiPriority="20" w:qFormat="1"/>
-    <w:lsdException w:name="Document Map" w:semiHidden="1" w:unhideWhenUsed="1"/>
-    <w:lsdException w:name="Plain Text" w:semiHidden="1" w:unhideWhenUsed="1"/>
-    <w:lsdException w:name="E-mail Signature" w:semiHidden="1" w:unhideWhenUsed="1"/>
-    <w:lsdException w:name="HTML Top of Form" w:semiHidden="1" w:unhideWhenUsed="1"/>
-    <w:lsdException w:name="HTML Bottom of Form" w:semiHidden="1" w:unhideWhenUsed="1"/>
-    <w:lsdException w:name="Normal (Web)" w:semiHidden="1" w:unhideWhenUsed="1"/>
-    <w:lsdException w:name="HTML Acronym" w:semiHidden="1" w:unhideWhenUsed="1"/>
-    <w:lsdException w:name="HTML Address" w:semiHidden="1" w:unhideWhenUsed="1"/>
-    <w:lsdException w:name="HTML Cite" w:semiHidden="1" w:unhideWhenUsed="1"/>
-    <w:lsdException w:name="HTML Code" w:semiHidden="1" w:unhideWhenUsed="1"/>
-    <w:lsdException w:name="HTML Definition" w:semiHidden="1" w:unhideWhenUsed="1"/>
-    <w:lsdException w:name="HTML Keyboard" w:semiHidden="1" w:unhideWhenUsed="1"/>
-    <w:lsdException w:name="HTML Preformatted" w:semiHidden="1" w:unhideWhenUsed="1"/>
-    <w:lsdException w:name="HTML Sample" w:semiHidden="1" w:unhideWhenUsed="1"/>
-    <w:lsdException w:name="HTML Typewriter" w:semiHidden="1" w:unhideWhenUsed="1"/>
-    <w:lsdException w:name="HTML Variable" w:semiHidden="1" w:unhideWhenUsed="1"/>
-    <w:lsdException w:name="Normal Table" w:semiHidden="1" w:unhideWhenUsed="1"/>
-    <w:lsdException w:name="annotation subject" w:semiHidden="1" w:unhideWhenUsed="1"/>
-    <w:lsdException w:name="No List" w:semiHidden="1" w:unhideWhenUsed="1"/>
-    <w:lsdException w:name="Outline List 1" w:semiHidden="1" w:unhideWhenUsed="1"/>
-    <w:lsdException w:name="Outline List 2" w:semiHidden="1" w:unhideWhenUsed="1"/>
-    <w:lsdException w:name="Outline List 3" w:semiHidden="1" w:unhideWhenUsed="1"/>
-    <w:lsdException w:name="Table Simple 1" w:semiHidden="1" w:unhideWhenUsed="1"/>
-    <w:lsdException w:name="Table Simple 2" w:semiHidden="1" w:unhideWhenUsed="1"/>
-    <w:lsdException w:name="Table Simple 3" w:semiHidden="1" w:unhideWhenUsed="1"/>
-    <w:lsdException w:name="Table Classic 1" w:semiHidden="1" w:unhideWhenUsed="1"/>
-    <w:lsdException w:name="Table Classic 2" w:semiHidden="1" w:unhideWhenUsed="1"/>
-    <w:lsdException w:name="Table Classic 3" w:semiHidden="1" w:unhideWhenUsed="1"/>
-    <w:lsdException w:name="Table Classic 4" w:semiHidden="1" w:unhideWhenUsed="1"/>
-    <w:lsdException w:name="Table Colorful 1" w:semiHidden="1" w:unhideWhenUsed="1"/>
-    <w:lsdException w:name="Table Colorful 2" w:semiHidden="1" w:unhideWhenUsed="1"/>
-    <w:lsdException w:name="Table Colorful 3" w:semiHidden="1" w:unhideWhenUsed="1"/>
-    <w:lsdException w:name="Table Columns 1" w:semiHidden="1" w:unhideWhenUsed="1"/>
-    <w:lsdException w:name="Table Columns 2" w:semiHidden="1" w:unhideWhenUsed="1"/>
-    <w:lsdException w:name="Table Columns 3" w:semiHidden="1" w:unhideWhenUsed="1"/>
-    <w:lsdException w:name="Table Columns 4" w:semiHidden="1" w:unhideWhenUsed="1"/>
-    <w:lsdException w:name="Table Columns 5" w:semiHidden="1" w:unhideWhenUsed="1"/>
-    <w:lsdException w:name="Table Grid 1" w:semiHidden="1" w:unhideWhenUsed="1"/>
-    <w:lsdException w:name="Table Grid 2" w:semiHidden="1" w:unhideWhenUsed="1"/>
-    <w:lsdException w:name="Table Grid 3" w:semiHidden="1" w:unhideWhenUsed="1"/>
-    <w:lsdException w:name="Table Grid 4" w:semiHidden="1" w:unhideWhenUsed="1"/>
-    <w:lsdException w:name="Table Grid 5" w:semiHidden="1" w:unhideWhenUsed="1"/>
-    <w:lsdException w:name="Table Grid 6" w:semiHidden="1" w:unhideWhenUsed="1"/>
-    <w:lsdException w:name="Table Grid 7" w:semiHidden="1" w:unhideWhenUsed="1"/>
-    <w:lsdException w:name="Table Grid 8" w:semiHidden="1" w:unhideWhenUsed="1"/>
-    <w:lsdException w:name="Table List 1" w:semiHidden="1" w:unhideWhenUsed="1"/>
-    <w:lsdException w:name="Table List 2" w:semiHidden="1" w:unhideWhenUsed="1"/>
-    <w:lsdException w:name="Table List 3" w:semiHidden="1" w:unhideWhenUsed="1"/>
-    <w:lsdException w:name="Table List 4" w:semiHidden="1" w:unhideWhenUsed="1"/>
-    <w:lsdException w:name="Table List 5" w:semiHidden="1" w:unhideWhenUsed="1"/>
-    <w:lsdException w:name="Table List 6" w:semiHidden="1" w:unhideWhenUsed="1"/>
-    <w:lsdException w:name="Table List 7" w:semiHidden="1" w:unhideWhenUsed="1"/>
-    <w:lsdException w:name="Table List 8" w:semiHidden="1" w:unhideWhenUsed="1"/>
-    <w:lsdException w:name="Table 3D effects 1" w:semiHidden="1" w:unhideWhenUsed="1"/>
-    <w:lsdException w:name="Table 3D effects 2" w:semiHidden="1" w:unhideWhenUsed="1"/>
-    <w:lsdException w:name="Table 3D effects 3" w:semiHidden="1" w:unhideWhenUsed="1"/>
-    <w:lsdException w:name="Table Contemporary" w:semiHidden="1" w:unhideWhenUsed="1"/>
-    <w:lsdException w:name="Table Elegant" w:semiHidden="1" w:unhideWhenUsed="1"/>
-    <w:lsdException w:name="Table Professional" w:semiHidden="1" w:unhideWhenUsed="1"/>
-    <w:lsdException w:name="Table Subtle 1" w:semiHidden="1" w:unhideWhenUsed="1"/>
-    <w:lsdException w:name="Table Subtle 2" w:semiHidden="1" w:unhideWhenUsed="1"/>
-    <w:lsdException w:name="Table Web 1" w:semiHidden="1" w:unhideWhenUsed="1"/>
-    <w:lsdException w:name="Table Web 2" w:semiHidden="1" w:unhideWhenUsed="1"/>
-    <w:lsdException w:name="Table Web 3" w:semiHidden="1" w:unhideWhenUsed="1"/>
-    <w:lsdException w:name="Balloon Text" w:semiHidden="1" w:unhideWhenUsed="1"/>
-    <w:lsdException w:name="Table Grid" w:uiPriority="39"/>
-    <w:lsdException w:name="Table Theme" w:semiHidden="1" w:unhideWhenUsed="1"/>
-    <w:lsdException w:name="Placeholder Text" w:semiHidden="1"/>
+  <w:latentStyles w:defLockedState="0" w:defUIPriority="0" w:defSemiHidden="0" w:defUnhideWhenUsed="0" w:defQFormat="0" w:count="375">
+    <w:lsdException w:name="Normal" w:qFormat="1"/>
+    <w:lsdException w:name="heading 1" w:qFormat="1"/>
+    <w:lsdException w:name="heading 2" w:semiHidden="1" w:unhideWhenUsed="1" w:qFormat="1"/>
+    <w:lsdException w:name="heading 3" w:semiHidden="1" w:unhideWhenUsed="1" w:qFormat="1"/>
+    <w:lsdException w:name="heading 4" w:semiHidden="1" w:unhideWhenUsed="1" w:qFormat="1"/>
+    <w:lsdException w:name="heading 5" w:semiHidden="1" w:unhideWhenUsed="1" w:qFormat="1"/>
+    <w:lsdException w:name="heading 6" w:semiHidden="1" w:unhideWhenUsed="1" w:qFormat="1"/>
+    <w:lsdException w:name="heading 7" w:semiHidden="1" w:unhideWhenUsed="1" w:qFormat="1"/>
+    <w:lsdException w:name="heading 8" w:semiHidden="1" w:unhideWhenUsed="1" w:qFormat="1"/>
+    <w:lsdException w:name="heading 9" w:semiHidden="1" w:unhideWhenUsed="1" w:qFormat="1"/>
+    <w:lsdException w:name="caption" w:semiHidden="1" w:unhideWhenUsed="1" w:qFormat="1"/>
+    <w:lsdException w:name="Title" w:qFormat="1"/>
+    <w:lsdException w:name="Subtitle" w:qFormat="1"/>
+    <w:lsdException w:name="Strong" w:qFormat="1"/>
+    <w:lsdException w:name="Emphasis" w:qFormat="1"/>
+    <w:lsdException w:name="Placeholder Text" w:semiHidden="1" w:uiPriority="99"/>
     <w:lsdException w:name="No Spacing" w:uiPriority="1" w:qFormat="1"/>
     <w:lsdException w:name="Light Shading" w:uiPriority="60"/>
     <w:lsdException w:name="Light List" w:uiPriority="61"/>
@@ -215,7 +5635,7 @@
     <w:lsdException w:name="Medium Shading 1 Accent 1" w:uiPriority="63"/>
     <w:lsdException w:name="Medium Shading 2 Accent 1" w:uiPriority="64"/>
     <w:lsdException w:name="Medium List 1 Accent 1" w:uiPriority="65"/>
-    <w:lsdException w:name="Revision" w:semiHidden="1"/>
+    <w:lsdException w:name="Revision" w:semiHidden="1" w:uiPriority="99"/>
     <w:lsdException w:name="List Paragraph" w:uiPriority="34" w:qFormat="1"/>
     <w:lsdException w:name="Quote" w:uiPriority="29" w:qFormat="1"/>
     <w:lsdException w:name="Intense Quote" w:uiPriority="30" w:qFormat="1"/>
@@ -408,26 +5828,30 @@
     <w:lsdException w:name="List Table 5 Dark Accent 6" w:uiPriority="50"/>
     <w:lsdException w:name="List Table 6 Colorful Accent 6" w:uiPriority="51"/>
     <w:lsdException w:name="List Table 7 Colorful Accent 6" w:uiPriority="52"/>
-    <w:lsdException w:name="Mention" w:semiHidden="1" w:unhideWhenUsed="1"/>
-    <w:lsdException w:name="Smart Hyperlink" w:semiHidden="1" w:unhideWhenUsed="1"/>
-    <w:lsdException w:name="Hashtag" w:semiHidden="1" w:unhideWhenUsed="1"/>
-    <w:lsdException w:name="Unresolved Mention" w:semiHidden="1" w:unhideWhenUsed="1"/>
+    <w:lsdException w:name="Mention" w:semiHidden="1" w:uiPriority="99" w:unhideWhenUsed="1"/>
+    <w:lsdException w:name="Smart Hyperlink" w:semiHidden="1" w:uiPriority="99" w:unhideWhenUsed="1"/>
+    <w:lsdException w:name="Hashtag" w:semiHidden="1" w:uiPriority="99" w:unhideWhenUsed="1"/>
+    <w:lsdException w:name="Unresolved Mention" w:semiHidden="1" w:uiPriority="99" w:unhideWhenUsed="1"/>
   </w:latentStyles>
   <w:style w:type="paragraph" w:default="1" w:styleId="Normal">
     <w:name w:val="Normal"/>
     <w:qFormat/>
+    <w:rsid w:val="0086088B"/>
+    <w:rPr>
+      <w:sz w:val="24"/>
+      <w:szCs w:val="24"/>
+    </w:rPr>
   </w:style>
   <w:style w:type="character" w:default="1" w:styleId="FontParagrafDefault">
     <w:name w:val="Default Paragraph Font"/>
-    <w:uiPriority w:val="1"/>
     <w:semiHidden/>
     <w:unhideWhenUsed/>
   </w:style>
   <w:style w:type="table" w:default="1" w:styleId="TabelNormal">
     <w:name w:val="Normal Table"/>
-    <w:uiPriority w:val="99"/>
     <w:semiHidden/>
     <w:unhideWhenUsed/>
+    <w:qFormat/>
     <w:tblPr>
       <w:tblInd w:w="0" w:type="dxa"/>
       <w:tblCellMar>
@@ -440,9 +5864,99 @@
   </w:style>
   <w:style w:type="numbering" w:default="1" w:styleId="TidakAdaDaftar">
     <w:name w:val="No List"/>
-    <w:uiPriority w:val="99"/>
     <w:semiHidden/>
     <w:unhideWhenUsed/>
+  </w:style>
+  <w:style w:type="table" w:styleId="KisiTabel">
+    <w:name w:val="Table Grid"/>
+    <w:basedOn w:val="TabelNormal"/>
+    <w:rsid w:val="00A7407A"/>
+    <w:tblPr>
+      <w:tblBorders>
+        <w:top w:val="single" w:sz="4" w:space="0" w:color="auto"/>
+        <w:left w:val="single" w:sz="4" w:space="0" w:color="auto"/>
+        <w:bottom w:val="single" w:sz="4" w:space="0" w:color="auto"/>
+        <w:right w:val="single" w:sz="4" w:space="0" w:color="auto"/>
+        <w:insideH w:val="single" w:sz="4" w:space="0" w:color="auto"/>
+        <w:insideV w:val="single" w:sz="4" w:space="0" w:color="auto"/>
+      </w:tblBorders>
+    </w:tblPr>
+  </w:style>
+  <w:style w:type="paragraph" w:styleId="Header">
+    <w:name w:val="header"/>
+    <w:basedOn w:val="Normal"/>
+    <w:rsid w:val="004B107B"/>
+    <w:pPr>
+      <w:tabs>
+        <w:tab w:val="center" w:pos="4320"/>
+        <w:tab w:val="right" w:pos="8640"/>
+      </w:tabs>
+    </w:pPr>
+  </w:style>
+  <w:style w:type="paragraph" w:styleId="Footer">
+    <w:name w:val="footer"/>
+    <w:basedOn w:val="Normal"/>
+    <w:rsid w:val="004B107B"/>
+    <w:pPr>
+      <w:tabs>
+        <w:tab w:val="center" w:pos="4320"/>
+        <w:tab w:val="right" w:pos="8640"/>
+      </w:tabs>
+    </w:pPr>
+  </w:style>
+  <w:style w:type="paragraph" w:styleId="PetaDokumen">
+    <w:name w:val="Document Map"/>
+    <w:basedOn w:val="Normal"/>
+    <w:semiHidden/>
+    <w:rsid w:val="00910150"/>
+    <w:pPr>
+      <w:shd w:val="clear" w:color="auto" w:fill="000080"/>
+    </w:pPr>
+    <w:rPr>
+      <w:rFonts w:ascii="Tahoma" w:hAnsi="Tahoma" w:cs="Tahoma"/>
+      <w:sz w:val="20"/>
+      <w:szCs w:val="20"/>
+    </w:rPr>
+  </w:style>
+  <w:style w:type="paragraph" w:styleId="TeksBalon">
+    <w:name w:val="Balloon Text"/>
+    <w:basedOn w:val="Normal"/>
+    <w:link w:val="TeksBalonKAR"/>
+    <w:rsid w:val="00690056"/>
+    <w:rPr>
+      <w:rFonts w:ascii="Tahoma" w:hAnsi="Tahoma" w:cs="Tahoma"/>
+      <w:sz w:val="16"/>
+      <w:szCs w:val="16"/>
+    </w:rPr>
+  </w:style>
+  <w:style w:type="character" w:customStyle="1" w:styleId="TeksBalonKAR">
+    <w:name w:val="Teks Balon KAR"/>
+    <w:link w:val="TeksBalon"/>
+    <w:rsid w:val="00690056"/>
+    <w:rPr>
+      <w:rFonts w:ascii="Tahoma" w:hAnsi="Tahoma" w:cs="Tahoma"/>
+      <w:sz w:val="16"/>
+      <w:szCs w:val="16"/>
+    </w:rPr>
+  </w:style>
+  <w:style w:type="paragraph" w:styleId="DaftarParagraf">
+    <w:name w:val="List Paragraph"/>
+    <w:basedOn w:val="Normal"/>
+    <w:uiPriority w:val="34"/>
+    <w:qFormat/>
+    <w:rsid w:val="00C92937"/>
+    <w:pPr>
+      <w:ind w:left="720"/>
+      <w:contextualSpacing/>
+    </w:pPr>
+  </w:style>
+  <w:style w:type="character" w:styleId="Hyperlink">
+    <w:name w:val="Hyperlink"/>
+    <w:rsid w:val="00497D16"/>
+    <w:rPr>
+      <w:color w:val="0000FF"/>
+      <w:u w:val="single"/>
+    </w:rPr>
   </w:style>
 </w:styles>
 </file>
